--- a/docs/installation/Build-Petsc&Crunch-Windows.docx
+++ b/docs/installation/Build-Petsc&Crunch-Windows.docx
@@ -26,7 +26,15 @@
         <w:spacing w:after="120"/>
       </w:pPr>
       <w:r>
-        <w:t>To install CrunchTope, run the Crunch</w:t>
+        <w:t xml:space="preserve">To install </w:t>
+      </w:r>
+      <w:proofErr w:type="spellStart"/>
+      <w:r>
+        <w:t>CrunchTope</w:t>
+      </w:r>
+      <w:proofErr w:type="spellEnd"/>
+      <w:r>
+        <w:t>, run the Crunch</w:t>
       </w:r>
       <w:r>
         <w:t>Setup-Windows.exe installation executable</w:t>
@@ -54,15 +62,31 @@
         <w:spacing w:after="120"/>
       </w:pPr>
       <w:r>
-        <w:t xml:space="preserve">to install both CrunchTope and </w:t>
-      </w:r>
-      <w:proofErr w:type="gramStart"/>
-      <w:r>
-        <w:t>the Exercises</w:t>
-      </w:r>
-      <w:proofErr w:type="gramEnd"/>
-      <w:r>
-        <w:t>.  The installer should modify the System Registry to add the location of CrunchTope that you have chosen to the PATH Environment Variable.  This way, CrunchTope can be run from any folder</w:t>
+        <w:t xml:space="preserve">to install both </w:t>
+      </w:r>
+      <w:proofErr w:type="spellStart"/>
+      <w:r>
+        <w:t>CrunchTope</w:t>
+      </w:r>
+      <w:proofErr w:type="spellEnd"/>
+      <w:r>
+        <w:t xml:space="preserve"> and the Exercises.  The installer should modify the System Registry to add the location of </w:t>
+      </w:r>
+      <w:proofErr w:type="spellStart"/>
+      <w:r>
+        <w:t>CrunchTope</w:t>
+      </w:r>
+      <w:proofErr w:type="spellEnd"/>
+      <w:r>
+        <w:t xml:space="preserve"> that you have chosen to the PATH Environment Variable.  This way, </w:t>
+      </w:r>
+      <w:proofErr w:type="spellStart"/>
+      <w:r>
+        <w:t>CrunchTope</w:t>
+      </w:r>
+      <w:proofErr w:type="spellEnd"/>
+      <w:r>
+        <w:t xml:space="preserve"> can be run from any folder</w:t>
       </w:r>
       <w:r>
         <w:t>/directory</w:t>
@@ -77,42 +101,34 @@
         <w:t xml:space="preserve">The default will be to put </w:t>
       </w:r>
       <w:r>
-        <w:t xml:space="preserve">the executable and short course </w:t>
-      </w:r>
-      <w:proofErr w:type="gramStart"/>
-      <w:r>
-        <w:t xml:space="preserve">exercises </w:t>
-      </w:r>
-      <w:r>
-        <w:t>it</w:t>
-      </w:r>
-      <w:proofErr w:type="gramEnd"/>
-      <w:r>
-        <w:t xml:space="preserve"> into C:\Software\CrunchTope, but in the window immediately after the License Agreement, you have an opportunity to change the Destination Folder.  The issue may be that you as a User may not have </w:t>
-      </w:r>
-      <w:proofErr w:type="gramStart"/>
-      <w:r>
-        <w:t>rights</w:t>
-      </w:r>
-      <w:proofErr w:type="gramEnd"/>
-      <w:r>
-        <w:t xml:space="preserve"> run software in the C:\Software directory (this might require Administrative Privilege).</w:t>
-      </w:r>
-    </w:p>
-    <w:p>
-      <w:pPr>
-        <w:spacing w:after="120"/>
-      </w:pPr>
-      <w:r>
-        <w:t xml:space="preserve">So that CrunchTope can find the </w:t>
-      </w:r>
-      <w:proofErr w:type="gramStart"/>
-      <w:r>
-        <w:t>needed libraries</w:t>
-      </w:r>
-      <w:proofErr w:type="gramEnd"/>
-      <w:r>
-        <w:t xml:space="preserve">, you should install the Intel oneAPI Runtime package: </w:t>
+        <w:t xml:space="preserve">the executable and short course exercises </w:t>
+      </w:r>
+      <w:r>
+        <w:t>it into C:\Software\CrunchTope, but in the window immediately after the License Agreement, you have an opportunity to change the Destination Folder.  The issue may be that you as a User may not have rights run software in the C:\Software directory (this might require Administrative Privilege).</w:t>
+      </w:r>
+    </w:p>
+    <w:p>
+      <w:pPr>
+        <w:spacing w:after="120"/>
+      </w:pPr>
+      <w:r>
+        <w:t xml:space="preserve">So that </w:t>
+      </w:r>
+      <w:proofErr w:type="spellStart"/>
+      <w:r>
+        <w:t>CrunchTope</w:t>
+      </w:r>
+      <w:proofErr w:type="spellEnd"/>
+      <w:r>
+        <w:t xml:space="preserve"> can find the needed libraries, you should install the Intel </w:t>
+      </w:r>
+      <w:proofErr w:type="spellStart"/>
+      <w:r>
+        <w:t>oneAPI</w:t>
+      </w:r>
+      <w:proofErr w:type="spellEnd"/>
+      <w:r>
+        <w:t xml:space="preserve"> Runtime package: </w:t>
       </w:r>
     </w:p>
     <w:p>
@@ -125,7 +141,21 @@
           <w:rPr>
             <w:rStyle w:val="Hyperlink"/>
           </w:rPr>
-          <w:t>Intel® oneAPI DPC++/C++ Compiler Runtime for Windows</w:t>
+          <w:t xml:space="preserve">Intel® </w:t>
+        </w:r>
+        <w:proofErr w:type="spellStart"/>
+        <w:r>
+          <w:rPr>
+            <w:rStyle w:val="Hyperlink"/>
+          </w:rPr>
+          <w:t>oneAPI</w:t>
+        </w:r>
+        <w:proofErr w:type="spellEnd"/>
+        <w:r>
+          <w:rPr>
+            <w:rStyle w:val="Hyperlink"/>
+          </w:rPr>
+          <w:t xml:space="preserve"> DPC++/C++ Compiler Runtime for Windows</w:t>
         </w:r>
       </w:hyperlink>
     </w:p>
@@ -274,7 +304,15 @@
         <w:spacing w:after="120"/>
       </w:pPr>
       <w:r>
-        <w:t>Then go to “System Variables” in this panel and scroll down to Path and use the Edit button and add the location of the CrunchTope executable, e.g.,</w:t>
+        <w:t xml:space="preserve">Then go to “System Variables” in this panel and scroll down to Path and use the Edit button and add the location of the </w:t>
+      </w:r>
+      <w:proofErr w:type="spellStart"/>
+      <w:r>
+        <w:t>CrunchTope</w:t>
+      </w:r>
+      <w:proofErr w:type="spellEnd"/>
+      <w:r>
+        <w:t xml:space="preserve"> executable, e.g.,</w:t>
       </w:r>
     </w:p>
     <w:p>
@@ -348,14 +386,50 @@
           <w:szCs w:val="28"/>
         </w:rPr>
         <w:lastRenderedPageBreak/>
-        <w:t xml:space="preserve">Instructions for Building PETSc and CrunchFlow on </w:t>
-      </w:r>
+        <w:t xml:space="preserve">Instructions for Building </w:t>
+      </w:r>
+      <w:proofErr w:type="spellStart"/>
       <w:r>
         <w:rPr>
           <w:b/>
           <w:sz w:val="28"/>
           <w:szCs w:val="28"/>
         </w:rPr>
+        <w:t>PETSc</w:t>
+      </w:r>
+      <w:proofErr w:type="spellEnd"/>
+      <w:r>
+        <w:rPr>
+          <w:b/>
+          <w:sz w:val="28"/>
+          <w:szCs w:val="28"/>
+        </w:rPr>
+        <w:t xml:space="preserve"> and </w:t>
+      </w:r>
+      <w:proofErr w:type="spellStart"/>
+      <w:r>
+        <w:rPr>
+          <w:b/>
+          <w:sz w:val="28"/>
+          <w:szCs w:val="28"/>
+        </w:rPr>
+        <w:t>CrunchFlow</w:t>
+      </w:r>
+      <w:proofErr w:type="spellEnd"/>
+      <w:r>
+        <w:rPr>
+          <w:b/>
+          <w:sz w:val="28"/>
+          <w:szCs w:val="28"/>
+        </w:rPr>
+        <w:t xml:space="preserve"> on </w:t>
+      </w:r>
+      <w:r>
+        <w:rPr>
+          <w:b/>
+          <w:sz w:val="28"/>
+          <w:szCs w:val="28"/>
+        </w:rPr>
         <w:t>Windows</w:t>
       </w:r>
     </w:p>
@@ -385,12 +459,14 @@
         </w:rPr>
         <w:t xml:space="preserve">Building </w:t>
       </w:r>
+      <w:proofErr w:type="spellStart"/>
       <w:r>
         <w:rPr>
           <w:b/>
         </w:rPr>
         <w:t>PETSc</w:t>
       </w:r>
+      <w:proofErr w:type="spellEnd"/>
       <w:r>
         <w:rPr>
           <w:b/>
@@ -429,16 +505,37 @@
       <w:r>
         <w:t xml:space="preserve">Install Intel </w:t>
       </w:r>
-      <w:r>
-        <w:t>oneAPI Base Kit and oneAPI HPC (Fortran is in the HPC libraries)</w:t>
-      </w:r>
-    </w:p>
-    <w:p>
-      <w:pPr>
-        <w:spacing w:after="120"/>
-      </w:pPr>
-      <w:r>
-        <w:t xml:space="preserve">Since the Configure scripts for PETSc really work well only with UNIX or Linux type systems, the recommended approach (see </w:t>
+      <w:proofErr w:type="spellStart"/>
+      <w:r>
+        <w:t>oneAPI</w:t>
+      </w:r>
+      <w:proofErr w:type="spellEnd"/>
+      <w:r>
+        <w:t xml:space="preserve"> Base Kit and </w:t>
+      </w:r>
+      <w:proofErr w:type="spellStart"/>
+      <w:r>
+        <w:t>oneAPI</w:t>
+      </w:r>
+      <w:proofErr w:type="spellEnd"/>
+      <w:r>
+        <w:t xml:space="preserve"> HPC (Fortran is in the HPC libraries)</w:t>
+      </w:r>
+    </w:p>
+    <w:p>
+      <w:pPr>
+        <w:spacing w:after="120"/>
+      </w:pPr>
+      <w:r>
+        <w:t xml:space="preserve">Since the Configure scripts for </w:t>
+      </w:r>
+      <w:proofErr w:type="spellStart"/>
+      <w:r>
+        <w:t>PETSc</w:t>
+      </w:r>
+      <w:proofErr w:type="spellEnd"/>
+      <w:r>
+        <w:t xml:space="preserve"> really work well only with UNIX or Linux type systems, the recommended approach (see </w:t>
       </w:r>
       <w:hyperlink r:id="rId11" w:anchor="Windows" w:history="1">
         <w:r>
@@ -485,15 +582,55 @@
           <w:color w:val="0070C0"/>
           <w:shd w:val="clear" w:color="auto" w:fill="D5EAFF"/>
         </w:rPr>
-        <w:t>mv /usr/bin/link.exe /usr/bin/link-cygwin.exe</w:t>
-      </w:r>
-    </w:p>
-    <w:p>
-      <w:pPr>
-        <w:spacing w:after="120"/>
-      </w:pPr>
-      <w:r>
-        <w:t>It turns out that much of the difficulty in getting PETSc to build easily is due to the failure to find the right Environmental Variables and compilers in the Cy</w:t>
+        <w:t>mv /</w:t>
+      </w:r>
+      <w:proofErr w:type="spellStart"/>
+      <w:r>
+        <w:rPr>
+          <w:color w:val="0070C0"/>
+          <w:shd w:val="clear" w:color="auto" w:fill="D5EAFF"/>
+        </w:rPr>
+        <w:t>usr</w:t>
+      </w:r>
+      <w:proofErr w:type="spellEnd"/>
+      <w:r>
+        <w:rPr>
+          <w:color w:val="0070C0"/>
+          <w:shd w:val="clear" w:color="auto" w:fill="D5EAFF"/>
+        </w:rPr>
+        <w:t>/bin/link.exe /</w:t>
+      </w:r>
+      <w:proofErr w:type="spellStart"/>
+      <w:r>
+        <w:rPr>
+          <w:color w:val="0070C0"/>
+          <w:shd w:val="clear" w:color="auto" w:fill="D5EAFF"/>
+        </w:rPr>
+        <w:t>usr</w:t>
+      </w:r>
+      <w:proofErr w:type="spellEnd"/>
+      <w:r>
+        <w:rPr>
+          <w:color w:val="0070C0"/>
+          <w:shd w:val="clear" w:color="auto" w:fill="D5EAFF"/>
+        </w:rPr>
+        <w:t>/bin/link-cygwin.exe</w:t>
+      </w:r>
+    </w:p>
+    <w:p>
+      <w:pPr>
+        <w:spacing w:after="120"/>
+      </w:pPr>
+      <w:r>
+        <w:t xml:space="preserve">It turns out that much of the difficulty in getting </w:t>
+      </w:r>
+      <w:proofErr w:type="spellStart"/>
+      <w:r>
+        <w:t>PETSc</w:t>
+      </w:r>
+      <w:proofErr w:type="spellEnd"/>
+      <w:r>
+        <w:t xml:space="preserve"> to build easily is due to the failure to find the right Environmental Variables and compilers in the Cy</w:t>
       </w:r>
       <w:r>
         <w:t>g</w:t>
@@ -513,25 +650,49 @@
         <w:spacing w:after="120"/>
       </w:pPr>
       <w:r>
-        <w:t>Easiest way is to go to the Start panel in Windows 11 and “search apps, settings, and documents”.  Under Apps, scroll down to the Intel oneAPI icon and choose “</w:t>
+        <w:t xml:space="preserve">Easiest way is to go to the Start panel in Windows 11 and “search apps, settings, and documents”.  Under Apps, scroll down to the Intel </w:t>
+      </w:r>
+      <w:proofErr w:type="spellStart"/>
+      <w:r>
+        <w:t>oneAPI</w:t>
+      </w:r>
+      <w:proofErr w:type="spellEnd"/>
+      <w:r>
+        <w:t xml:space="preserve"> icon and choose “</w:t>
       </w:r>
       <w:r>
         <w:rPr>
           <w:i/>
           <w:iCs/>
         </w:rPr>
-        <w:t>Intel oneAPI command prompt for Intel 64 for Visual Studio</w:t>
-      </w:r>
-      <w:r>
-        <w:t xml:space="preserve">”.  This will start a Command window that has </w:t>
-      </w:r>
-      <w:proofErr w:type="gramStart"/>
-      <w:r>
-        <w:t>all of</w:t>
-      </w:r>
-      <w:proofErr w:type="gramEnd"/>
-      <w:r>
-        <w:t xml:space="preserve"> the oneAPI environment variables set (for compilers, for Math Kernel Library, for MPI, etc.)</w:t>
+        <w:t xml:space="preserve">Intel </w:t>
+      </w:r>
+      <w:proofErr w:type="spellStart"/>
+      <w:r>
+        <w:rPr>
+          <w:i/>
+          <w:iCs/>
+        </w:rPr>
+        <w:t>oneAPI</w:t>
+      </w:r>
+      <w:proofErr w:type="spellEnd"/>
+      <w:r>
+        <w:rPr>
+          <w:i/>
+          <w:iCs/>
+        </w:rPr>
+        <w:t xml:space="preserve"> command prompt for Intel 64 for Visual Studio</w:t>
+      </w:r>
+      <w:r>
+        <w:t xml:space="preserve">”.  This will start a Command window that has all of the </w:t>
+      </w:r>
+      <w:proofErr w:type="spellStart"/>
+      <w:r>
+        <w:t>oneAPI</w:t>
+      </w:r>
+      <w:proofErr w:type="spellEnd"/>
+      <w:r>
+        <w:t xml:space="preserve"> environment variables set (for compilers, for Math Kernel Library, for MPI, etc.)</w:t>
       </w:r>
       <w:r>
         <w:t>.</w:t>
@@ -551,16 +712,16 @@
         <w:ind w:firstLine="720"/>
       </w:pPr>
       <w:r>
-        <w:t>C:\Program Files (x</w:t>
-      </w:r>
-      <w:proofErr w:type="gramStart"/>
-      <w:r>
-        <w:t>86)\Intel\oneAPI</w:t>
-      </w:r>
+        <w:t>C:\Program Files (x86)\Intel\</w:t>
+      </w:r>
+      <w:proofErr w:type="spellStart"/>
+      <w:r>
+        <w:t>oneAPI</w:t>
+      </w:r>
+      <w:proofErr w:type="spellEnd"/>
       <w:r>
         <w:t>\</w:t>
       </w:r>
-      <w:proofErr w:type="gramEnd"/>
     </w:p>
     <w:p>
       <w:pPr>
@@ -586,7 +747,15 @@
         <w:spacing w:after="120"/>
       </w:pPr>
       <w:r>
-        <w:t>This will set the various Intel oneAPI flags.</w:t>
+        <w:t xml:space="preserve">This will set the various Intel </w:t>
+      </w:r>
+      <w:proofErr w:type="spellStart"/>
+      <w:r>
+        <w:t>oneAPI</w:t>
+      </w:r>
+      <w:proofErr w:type="spellEnd"/>
+      <w:r>
+        <w:t xml:space="preserve"> flags.</w:t>
       </w:r>
     </w:p>
     <w:p>
@@ -629,15 +798,7 @@
         <w:spacing w:after="120"/>
       </w:pPr>
       <w:r>
-        <w:t xml:space="preserve">This launches a bash shell in the Cygwin Unix environment, but it </w:t>
-      </w:r>
-      <w:proofErr w:type="gramStart"/>
-      <w:r>
-        <w:t>has to</w:t>
-      </w:r>
-      <w:proofErr w:type="gramEnd"/>
-      <w:r>
-        <w:t xml:space="preserve"> be done from the same Windows Command window where the environment variables were set.</w:t>
+        <w:t>This launches a bash shell in the Cygwin Unix environment, but it has to be done from the same Windows Command window where the environment variables were set.</w:t>
       </w:r>
     </w:p>
     <w:p>
@@ -675,15 +836,7 @@
         <w:t>ory</w:t>
       </w:r>
       <w:r>
-        <w:t xml:space="preserve"> other than the one </w:t>
-      </w:r>
-      <w:proofErr w:type="gramStart"/>
-      <w:r>
-        <w:t>actually containing</w:t>
-      </w:r>
-      <w:proofErr w:type="gramEnd"/>
-      <w:r>
-        <w:t xml:space="preserve"> the files so as to test whether the compilers are in the system search paths:</w:t>
+        <w:t xml:space="preserve"> other than the one actually containing the files so as to test whether the compilers are in the system search paths:</w:t>
       </w:r>
     </w:p>
     <w:p>
@@ -698,14 +851,22 @@
           <w:color w:val="0070C0"/>
         </w:rPr>
         <w:tab/>
-        <w:t>which i</w:t>
-      </w:r>
+        <w:t xml:space="preserve">which </w:t>
+      </w:r>
+      <w:proofErr w:type="spellStart"/>
       <w:r>
         <w:rPr>
           <w:color w:val="0070C0"/>
         </w:rPr>
+        <w:t>i</w:t>
+      </w:r>
+      <w:r>
+        <w:rPr>
+          <w:color w:val="0070C0"/>
+        </w:rPr>
         <w:t>cx</w:t>
       </w:r>
+      <w:proofErr w:type="spellEnd"/>
     </w:p>
     <w:p>
       <w:pPr>
@@ -721,12 +882,14 @@
         </w:rPr>
         <w:t xml:space="preserve">which </w:t>
       </w:r>
+      <w:proofErr w:type="spellStart"/>
       <w:r>
         <w:rPr>
           <w:color w:val="0070C0"/>
         </w:rPr>
         <w:t>ifx</w:t>
       </w:r>
+      <w:proofErr w:type="spellEnd"/>
     </w:p>
     <w:p>
       <w:pPr>
@@ -745,9 +908,11 @@
       <w:r>
         <w:t xml:space="preserve">  If not (i.e., you get a message like “No </w:t>
       </w:r>
+      <w:proofErr w:type="spellStart"/>
       <w:r>
         <w:t>ifx</w:t>
       </w:r>
+      <w:proofErr w:type="spellEnd"/>
       <w:r>
         <w:t xml:space="preserve"> found in …”,)</w:t>
       </w:r>
@@ -775,7 +940,15 @@
         <w:t xml:space="preserve">Then, </w:t>
       </w:r>
       <w:r>
-        <w:t xml:space="preserve">change directories to where you want to install PETSc, </w:t>
+        <w:t xml:space="preserve">change directories to where you want to install </w:t>
+      </w:r>
+      <w:proofErr w:type="spellStart"/>
+      <w:r>
+        <w:t>PETSc</w:t>
+      </w:r>
+      <w:proofErr w:type="spellEnd"/>
+      <w:r>
+        <w:t xml:space="preserve">, </w:t>
       </w:r>
       <w:r>
         <w:t xml:space="preserve">typically within C:\software. But you should </w:t>
@@ -817,15 +990,37 @@
         <w:rPr>
           <w:color w:val="0070C0"/>
         </w:rPr>
-        <w:t>/cygdrive/c/software</w:t>
-      </w:r>
-    </w:p>
-    <w:p>
-      <w:pPr>
-        <w:spacing w:after="120"/>
-      </w:pPr>
-      <w:r>
-        <w:t xml:space="preserve">Next, install PETSc on your machine from </w:t>
+        <w:t>/</w:t>
+      </w:r>
+      <w:proofErr w:type="spellStart"/>
+      <w:r>
+        <w:rPr>
+          <w:color w:val="0070C0"/>
+        </w:rPr>
+        <w:t>cygdrive</w:t>
+      </w:r>
+      <w:proofErr w:type="spellEnd"/>
+      <w:r>
+        <w:rPr>
+          <w:color w:val="0070C0"/>
+        </w:rPr>
+        <w:t>/c/software</w:t>
+      </w:r>
+    </w:p>
+    <w:p>
+      <w:pPr>
+        <w:spacing w:after="120"/>
+      </w:pPr>
+      <w:r>
+        <w:t xml:space="preserve">Next, install </w:t>
+      </w:r>
+      <w:proofErr w:type="spellStart"/>
+      <w:r>
+        <w:t>PETSc</w:t>
+      </w:r>
+      <w:proofErr w:type="spellEnd"/>
+      <w:r>
+        <w:t xml:space="preserve"> on your machine from </w:t>
       </w:r>
       <w:hyperlink r:id="rId12" w:history="1">
         <w:r>
@@ -854,21 +1049,12 @@
           <w:lang w:val="fr-FR"/>
         </w:rPr>
       </w:pPr>
-      <w:proofErr w:type="gramStart"/>
       <w:r>
         <w:rPr>
           <w:color w:val="007BB8"/>
           <w:lang w:val="fr-FR"/>
         </w:rPr>
-        <w:t>git</w:t>
-      </w:r>
-      <w:proofErr w:type="gramEnd"/>
-      <w:r>
-        <w:rPr>
-          <w:color w:val="007BB8"/>
-          <w:lang w:val="fr-FR"/>
-        </w:rPr>
-        <w:t xml:space="preserve"> clone </w:t>
+        <w:t>git clone </w:t>
       </w:r>
       <w:hyperlink r:id="rId13" w:history="1">
         <w:r>
@@ -876,7 +1062,23 @@
             <w:rStyle w:val="Hyperlink"/>
             <w:lang w:val="fr-FR"/>
           </w:rPr>
-          <w:t>https://gitlab.com/petsc/petsc.git --branch v3.21.6</w:t>
+          <w:t>https://gitlab.com/petsc/petsc.git --</w:t>
+        </w:r>
+        <w:proofErr w:type="spellStart"/>
+        <w:r>
+          <w:rPr>
+            <w:rStyle w:val="Hyperlink"/>
+            <w:lang w:val="fr-FR"/>
+          </w:rPr>
+          <w:t>branch</w:t>
+        </w:r>
+        <w:proofErr w:type="spellEnd"/>
+        <w:r>
+          <w:rPr>
+            <w:rStyle w:val="Hyperlink"/>
+            <w:lang w:val="fr-FR"/>
+          </w:rPr>
+          <w:t xml:space="preserve"> v3.21.6</w:t>
         </w:r>
       </w:hyperlink>
     </w:p>
@@ -903,26 +1105,83 @@
         <w:rPr>
           <w:color w:val="0070C0"/>
         </w:rPr>
-        <w:t>export PETSC_DIR=/cygdrive/c/software/petsc</w:t>
-      </w:r>
-    </w:p>
-    <w:p>
-      <w:pPr>
-        <w:spacing w:after="120"/>
+        <w:t>export PETSC_DIR=/</w:t>
+      </w:r>
+      <w:proofErr w:type="spellStart"/>
+      <w:r>
+        <w:rPr>
+          <w:color w:val="0070C0"/>
+        </w:rPr>
+        <w:t>cygdrive</w:t>
+      </w:r>
+      <w:proofErr w:type="spellEnd"/>
+      <w:r>
+        <w:rPr>
+          <w:color w:val="0070C0"/>
+        </w:rPr>
+        <w:t>/c/software/</w:t>
+      </w:r>
+      <w:proofErr w:type="spellStart"/>
+      <w:r>
+        <w:rPr>
+          <w:color w:val="0070C0"/>
+        </w:rPr>
+        <w:t>petsc</w:t>
+      </w:r>
+      <w:proofErr w:type="spellEnd"/>
+    </w:p>
+    <w:p>
+      <w:pPr>
+        <w:spacing w:after="120"/>
+        <w:jc w:val="center"/>
         <w:rPr>
           <w:bCs/>
         </w:rPr>
       </w:pPr>
       <w:r>
         <w:rPr>
+          <w:b/>
+        </w:rPr>
+        <w:t xml:space="preserve">!!! </w:t>
+      </w:r>
+      <w:r>
+        <w:rPr>
+          <w:b/>
+        </w:rPr>
+        <w:t xml:space="preserve">Petsc-3.22 does not work with </w:t>
+      </w:r>
+      <w:proofErr w:type="spellStart"/>
+      <w:r>
+        <w:rPr>
+          <w:b/>
+        </w:rPr>
+        <w:t>CrunchFlow</w:t>
+      </w:r>
+      <w:proofErr w:type="spellEnd"/>
+      <w:r>
+        <w:rPr>
+          <w:b/>
+        </w:rPr>
+        <w:t xml:space="preserve"> !!!</w:t>
+      </w:r>
+    </w:p>
+    <w:p>
+      <w:pPr>
+        <w:spacing w:after="120"/>
+        <w:rPr>
           <w:bCs/>
         </w:rPr>
-        <w:t>Petsc-3.22 does not work with CrunchFlow.  We need to change the arguments in the Fortran calls</w:t>
-      </w:r>
+      </w:pPr>
       <w:r>
         <w:rPr>
           <w:bCs/>
         </w:rPr>
+        <w:t>We need to change the arguments in the Fortran calls</w:t>
+      </w:r>
+      <w:r>
+        <w:rPr>
+          <w:bCs/>
+        </w:rPr>
         <w:t xml:space="preserve"> for it to work, so for now</w:t>
       </w:r>
       <w:r>
@@ -953,12 +1212,26 @@
         <w:rPr>
           <w:bCs/>
         </w:rPr>
-        <w:t xml:space="preserve"> the “petsc directory</w:t>
-      </w:r>
+        <w:t xml:space="preserve"> the “</w:t>
+      </w:r>
+      <w:proofErr w:type="spellStart"/>
       <w:r>
         <w:rPr>
           <w:bCs/>
         </w:rPr>
+        <w:t>petsc</w:t>
+      </w:r>
+      <w:proofErr w:type="spellEnd"/>
+      <w:r>
+        <w:rPr>
+          <w:bCs/>
+        </w:rPr>
+        <w:t xml:space="preserve"> directory</w:t>
+      </w:r>
+      <w:r>
+        <w:rPr>
+          <w:bCs/>
+        </w:rPr>
         <w:t>)</w:t>
       </w:r>
       <w:r>
@@ -1001,14 +1274,14 @@
         </w:rPr>
         <w:t xml:space="preserve">    git config --global </w:t>
       </w:r>
-      <w:proofErr w:type="gramStart"/>
+      <w:proofErr w:type="spellStart"/>
       <w:r>
         <w:rPr>
           <w:color w:val="007BB8"/>
         </w:rPr>
         <w:t>core.autocrlf</w:t>
       </w:r>
-      <w:proofErr w:type="gramEnd"/>
+      <w:proofErr w:type="spellEnd"/>
       <w:r>
         <w:rPr>
           <w:color w:val="007BB8"/>
@@ -1033,12 +1306,24 @@
         <w:rPr>
           <w:shd w:val="clear" w:color="auto" w:fill="FFFFFF"/>
         </w:rPr>
-        <w:t>the proper Unix-based line endings come over</w:t>
+        <w:t xml:space="preserve">the proper Unix-based line endings </w:t>
       </w:r>
       <w:r>
         <w:rPr>
           <w:shd w:val="clear" w:color="auto" w:fill="FFFFFF"/>
         </w:rPr>
+        <w:t>coming</w:t>
+      </w:r>
+      <w:r>
+        <w:rPr>
+          <w:shd w:val="clear" w:color="auto" w:fill="FFFFFF"/>
+        </w:rPr>
+        <w:t xml:space="preserve"> over</w:t>
+      </w:r>
+      <w:r>
+        <w:rPr>
+          <w:shd w:val="clear" w:color="auto" w:fill="FFFFFF"/>
+        </w:rPr>
         <w:t>.</w:t>
       </w:r>
     </w:p>
@@ -1053,49 +1338,47 @@
         <w:rPr>
           <w:shd w:val="clear" w:color="auto" w:fill="FFFFFF"/>
         </w:rPr>
-        <w:t xml:space="preserve">In the Python scripts below, the value set for PETSC_ARCH will override what is set elsewhere (e.g., in Windows Environment Variables, or </w:t>
-      </w:r>
-      <w:proofErr w:type="gramStart"/>
+        <w:t>In the Python scripts below, the value set for PETSC_ARCH will override what is set elsewhere (e.g., in Windows Environment Variables, or in .</w:t>
+      </w:r>
+      <w:proofErr w:type="spellStart"/>
       <w:r>
         <w:rPr>
           <w:shd w:val="clear" w:color="auto" w:fill="FFFFFF"/>
         </w:rPr>
-        <w:t>in .bashrc</w:t>
-      </w:r>
-      <w:proofErr w:type="gramEnd"/>
+        <w:t>bashrc</w:t>
+      </w:r>
+      <w:proofErr w:type="spellEnd"/>
       <w:r>
         <w:rPr>
           <w:shd w:val="clear" w:color="auto" w:fill="FFFFFF"/>
         </w:rPr>
-        <w:t>).  One can create as many PETSC_</w:t>
-      </w:r>
-      <w:proofErr w:type="gramStart"/>
+        <w:t>).  One can create as many PETSC_ARCH as needed, since each configure build will create a separate directory with that name.  The user can then switch between these various PETSC_ARCH options, using either the Windows Environment Variable setting for PETSC_ARCH, or in the user’s .</w:t>
+      </w:r>
+      <w:proofErr w:type="spellStart"/>
       <w:r>
         <w:rPr>
           <w:shd w:val="clear" w:color="auto" w:fill="FFFFFF"/>
         </w:rPr>
-        <w:t>ARCH</w:t>
-      </w:r>
-      <w:proofErr w:type="gramEnd"/>
+        <w:t>bashrc</w:t>
+      </w:r>
+      <w:proofErr w:type="spellEnd"/>
       <w:r>
         <w:rPr>
           <w:shd w:val="clear" w:color="auto" w:fill="FFFFFF"/>
         </w:rPr>
-        <w:t xml:space="preserve"> as needed, since each configure build will create a separate directory with that name.  The user can then switch between these various PETSC_ARCH options, using either the Windows Environment Variable setting for PETSC_ARCH, or in the </w:t>
-      </w:r>
-      <w:proofErr w:type="gramStart"/>
+        <w:t xml:space="preserve"> profile</w:t>
+      </w:r>
       <w:r>
         <w:rPr>
           <w:shd w:val="clear" w:color="auto" w:fill="FFFFFF"/>
         </w:rPr>
-        <w:t>user’s .bashrc</w:t>
-      </w:r>
-      <w:proofErr w:type="gramEnd"/>
+        <w:t>, or at the command line</w:t>
+      </w:r>
       <w:r>
         <w:rPr>
           <w:shd w:val="clear" w:color="auto" w:fill="FFFFFF"/>
         </w:rPr>
-        <w:t xml:space="preserve"> profile.</w:t>
+        <w:t>.</w:t>
       </w:r>
     </w:p>
     <w:p>
@@ -1127,36 +1410,21 @@
         <w:rPr>
           <w:shd w:val="clear" w:color="auto" w:fill="FFFFFF"/>
         </w:rPr>
-        <w:t>Here we configure the “no MPI” version (--with-mpi=0).</w:t>
-      </w:r>
-    </w:p>
-    <w:p>
-      <w:pPr>
-        <w:spacing w:after="120"/>
+        <w:t>Here we configure the “no MPI” version (--with-</w:t>
+      </w:r>
+      <w:proofErr w:type="spellStart"/>
+      <w:r>
         <w:rPr>
           <w:shd w:val="clear" w:color="auto" w:fill="FFFFFF"/>
         </w:rPr>
-      </w:pPr>
-      <w:r>
-        <w:rPr>
-          <w:color w:val="FF0000"/>
+        <w:t>mpi</w:t>
+      </w:r>
+      <w:proofErr w:type="spellEnd"/>
+      <w:r>
+        <w:rPr>
           <w:shd w:val="clear" w:color="auto" w:fill="FFFFFF"/>
         </w:rPr>
-        <w:t>NOT</w:t>
-      </w:r>
-      <w:r>
-        <w:rPr>
-          <w:color w:val="FF0000"/>
-          <w:shd w:val="clear" w:color="auto" w:fill="FFFFFF"/>
-        </w:rPr>
-        <w:t>E</w:t>
-      </w:r>
-      <w:r>
-        <w:rPr>
-          <w:color w:val="FF0000"/>
-          <w:shd w:val="clear" w:color="auto" w:fill="FFFFFF"/>
-        </w:rPr>
-        <w:t xml:space="preserve">: You may have to change the version of oneAPI by hand (here as 2025.0) </w:t>
+        <w:t>=0).</w:t>
       </w:r>
     </w:p>
     <w:p>
@@ -1182,19 +1450,39 @@
           <w:color w:val="007BB8"/>
         </w:rPr>
       </w:pPr>
-      <w:proofErr w:type="gramStart"/>
-      <w:r>
-        <w:rPr>
-          <w:color w:val="007BB8"/>
-        </w:rPr>
-        <w:t>./</w:t>
-      </w:r>
-      <w:proofErr w:type="gramEnd"/>
-      <w:r>
-        <w:rPr>
-          <w:color w:val="007BB8"/>
-        </w:rPr>
-        <w:t>configure PETSC_ARCH=oneAPI-noMPI-opt \</w:t>
+      <w:r>
+        <w:rPr>
+          <w:color w:val="007BB8"/>
+        </w:rPr>
+        <w:t>./configure PETSC_ARCH=</w:t>
+      </w:r>
+      <w:proofErr w:type="spellStart"/>
+      <w:r>
+        <w:rPr>
+          <w:color w:val="007BB8"/>
+        </w:rPr>
+        <w:t>oneAPI</w:t>
+      </w:r>
+      <w:proofErr w:type="spellEnd"/>
+      <w:r>
+        <w:rPr>
+          <w:color w:val="007BB8"/>
+        </w:rPr>
+        <w:t>-</w:t>
+      </w:r>
+      <w:proofErr w:type="spellStart"/>
+      <w:r>
+        <w:rPr>
+          <w:color w:val="007BB8"/>
+        </w:rPr>
+        <w:t>noMPI</w:t>
+      </w:r>
+      <w:proofErr w:type="spellEnd"/>
+      <w:r>
+        <w:rPr>
+          <w:color w:val="007BB8"/>
+        </w:rPr>
+        <w:t>-opt \</w:t>
       </w:r>
     </w:p>
     <w:p>
@@ -1254,7 +1542,21 @@
         <w:rPr>
           <w:color w:val="007BB8"/>
         </w:rPr>
-        <w:t>--with-mpi=0 \</w:t>
+        <w:t>--with-</w:t>
+      </w:r>
+      <w:proofErr w:type="spellStart"/>
+      <w:r>
+        <w:rPr>
+          <w:color w:val="007BB8"/>
+        </w:rPr>
+        <w:t>mpi</w:t>
+      </w:r>
+      <w:proofErr w:type="spellEnd"/>
+      <w:r>
+        <w:rPr>
+          <w:color w:val="007BB8"/>
+        </w:rPr>
+        <w:t>=0 \</w:t>
       </w:r>
     </w:p>
     <w:p>
@@ -1269,13 +1571,49 @@
         <w:rPr>
           <w:color w:val="007BB8"/>
         </w:rPr>
-        <w:t>--with-blaslapack-dir=/cygdrive/c/PROGRA~2/Intel/oneAPI/20</w:t>
-      </w:r>
-      <w:r>
-        <w:rPr>
-          <w:color w:val="007BB8"/>
-        </w:rPr>
-        <w:t>25.0</w:t>
+        <w:t>--with-blaslapack-dir=/cygdrive/c/PROGRA~2/</w:t>
+      </w:r>
+      <w:r>
+        <w:rPr>
+          <w:color w:val="007BB8"/>
+        </w:rPr>
+        <w:t>Intel</w:t>
+      </w:r>
+      <w:r>
+        <w:rPr>
+          <w:color w:val="007BB8"/>
+        </w:rPr>
+        <w:t>/</w:t>
+      </w:r>
+      <w:r>
+        <w:rPr>
+          <w:color w:val="007BB8"/>
+        </w:rPr>
+        <w:t>oneAPI</w:t>
+      </w:r>
+      <w:r>
+        <w:rPr>
+          <w:color w:val="007BB8"/>
+        </w:rPr>
+        <w:t>/</w:t>
+      </w:r>
+      <w:r>
+        <w:rPr>
+          <w:color w:val="007BB8"/>
+        </w:rPr>
+        <w:t>mkl</w:t>
+      </w:r>
+      <w:r>
+        <w:rPr>
+          <w:color w:val="007BB8"/>
+        </w:rPr>
+        <w:t>/</w:t>
+      </w:r>
+      <w:r>
+        <w:rPr>
+          <w:color w:val="007BB8"/>
+        </w:rPr>
+        <w:t>latest</w:t>
       </w:r>
       <w:r>
         <w:rPr>
@@ -1345,20 +1683,40 @@
           <w:color w:val="007BB8"/>
         </w:rPr>
       </w:pPr>
-      <w:proofErr w:type="gramStart"/>
       <w:r>
         <w:rPr>
           <w:color w:val="007BB8"/>
         </w:rPr>
         <w:lastRenderedPageBreak/>
-        <w:t>./</w:t>
-      </w:r>
-      <w:proofErr w:type="gramEnd"/>
-      <w:r>
-        <w:rPr>
-          <w:color w:val="007BB8"/>
-        </w:rPr>
-        <w:t>configure PETSC_ARCH=oneAPI-noMPI-opt \</w:t>
+        <w:t>./configure PETSC_ARCH=</w:t>
+      </w:r>
+      <w:proofErr w:type="spellStart"/>
+      <w:r>
+        <w:rPr>
+          <w:color w:val="007BB8"/>
+        </w:rPr>
+        <w:t>oneAPI</w:t>
+      </w:r>
+      <w:proofErr w:type="spellEnd"/>
+      <w:r>
+        <w:rPr>
+          <w:color w:val="007BB8"/>
+        </w:rPr>
+        <w:t>-</w:t>
+      </w:r>
+      <w:proofErr w:type="spellStart"/>
+      <w:r>
+        <w:rPr>
+          <w:color w:val="007BB8"/>
+        </w:rPr>
+        <w:t>noMPI</w:t>
+      </w:r>
+      <w:proofErr w:type="spellEnd"/>
+      <w:r>
+        <w:rPr>
+          <w:color w:val="007BB8"/>
+        </w:rPr>
+        <w:t>-opt \</w:t>
       </w:r>
     </w:p>
     <w:p>
@@ -1418,7 +1776,21 @@
         <w:rPr>
           <w:color w:val="007BB8"/>
         </w:rPr>
-        <w:t>--with-mpi=0 \</w:t>
+        <w:t>--with-</w:t>
+      </w:r>
+      <w:proofErr w:type="spellStart"/>
+      <w:r>
+        <w:rPr>
+          <w:color w:val="007BB8"/>
+        </w:rPr>
+        <w:t>mpi</w:t>
+      </w:r>
+      <w:proofErr w:type="spellEnd"/>
+      <w:r>
+        <w:rPr>
+          <w:color w:val="007BB8"/>
+        </w:rPr>
+        <w:t>=0 \</w:t>
       </w:r>
     </w:p>
     <w:p>
@@ -1433,13 +1805,49 @@
         <w:rPr>
           <w:color w:val="007BB8"/>
         </w:rPr>
-        <w:t>--with-blaslapack-dir=/cygdrive/c/PROGRA~2/Intel/oneAPI/</w:t>
-      </w:r>
-      <w:r>
-        <w:rPr>
-          <w:color w:val="007BB8"/>
-        </w:rPr>
-        <w:t>2025.0</w:t>
+        <w:t>--with-blaslapack-dir=/cygdrive/c/PROGRA~2/</w:t>
+      </w:r>
+      <w:r>
+        <w:rPr>
+          <w:color w:val="007BB8"/>
+        </w:rPr>
+        <w:t>Intel</w:t>
+      </w:r>
+      <w:r>
+        <w:rPr>
+          <w:color w:val="007BB8"/>
+        </w:rPr>
+        <w:t>/</w:t>
+      </w:r>
+      <w:r>
+        <w:rPr>
+          <w:color w:val="007BB8"/>
+        </w:rPr>
+        <w:t>oneAPI</w:t>
+      </w:r>
+      <w:r>
+        <w:rPr>
+          <w:color w:val="007BB8"/>
+        </w:rPr>
+        <w:t>/</w:t>
+      </w:r>
+      <w:r>
+        <w:rPr>
+          <w:color w:val="007BB8"/>
+        </w:rPr>
+        <w:t>mkl</w:t>
+      </w:r>
+      <w:r>
+        <w:rPr>
+          <w:color w:val="007BB8"/>
+        </w:rPr>
+        <w:t>/</w:t>
+      </w:r>
+      <w:r>
+        <w:rPr>
+          <w:color w:val="007BB8"/>
+        </w:rPr>
+        <w:t>latest</w:t>
       </w:r>
       <w:r>
         <w:rPr>
@@ -1511,19 +1919,39 @@
           <w:color w:val="007BB8"/>
         </w:rPr>
       </w:pPr>
-      <w:proofErr w:type="gramStart"/>
-      <w:r>
-        <w:rPr>
-          <w:color w:val="007BB8"/>
-        </w:rPr>
-        <w:t>./</w:t>
-      </w:r>
-      <w:proofErr w:type="gramEnd"/>
-      <w:r>
-        <w:rPr>
-          <w:color w:val="007BB8"/>
-        </w:rPr>
-        <w:t>configure PETSC_ARCH=mpi-oneAPI-opt \</w:t>
+      <w:r>
+        <w:rPr>
+          <w:color w:val="007BB8"/>
+        </w:rPr>
+        <w:t>./configure PETSC_ARCH=</w:t>
+      </w:r>
+      <w:proofErr w:type="spellStart"/>
+      <w:r>
+        <w:rPr>
+          <w:color w:val="007BB8"/>
+        </w:rPr>
+        <w:t>mpi</w:t>
+      </w:r>
+      <w:proofErr w:type="spellEnd"/>
+      <w:r>
+        <w:rPr>
+          <w:color w:val="007BB8"/>
+        </w:rPr>
+        <w:t>-</w:t>
+      </w:r>
+      <w:proofErr w:type="spellStart"/>
+      <w:r>
+        <w:rPr>
+          <w:color w:val="007BB8"/>
+        </w:rPr>
+        <w:t>oneAPI</w:t>
+      </w:r>
+      <w:proofErr w:type="spellEnd"/>
+      <w:r>
+        <w:rPr>
+          <w:color w:val="007BB8"/>
+        </w:rPr>
+        <w:t>-opt \</w:t>
       </w:r>
     </w:p>
     <w:p>
@@ -1613,28 +2041,26 @@
         <w:rPr>
           <w:color w:val="007BB8"/>
         </w:rPr>
-        <w:t>--with-mpiexec=/cygdrive/c/PROGRA~</w:t>
-      </w:r>
-      <w:proofErr w:type="gramStart"/>
-      <w:r>
-        <w:rPr>
-          <w:color w:val="007BB8"/>
-        </w:rPr>
-        <w:t>2/Intel/oneAPI/mpi/</w:t>
-      </w:r>
-      <w:r>
-        <w:rPr>
-          <w:color w:val="007BB8"/>
-        </w:rPr>
-        <w:t>2025.0</w:t>
-      </w:r>
-      <w:r>
-        <w:rPr>
-          <w:color w:val="007BB8"/>
-        </w:rPr>
-        <w:t>/bin/mpiexec.exe  \</w:t>
-      </w:r>
-      <w:proofErr w:type="gramEnd"/>
+        <w:t>--with-mpiexec=/cygdrive/c/PROGRA~2/Intel/oneAPI/mpi/latest</w:t>
+      </w:r>
+      <w:r>
+        <w:rPr>
+          <w:color w:val="007BB8"/>
+        </w:rPr>
+        <w:t>/</w:t>
+      </w:r>
+      <w:r>
+        <w:rPr>
+          <w:color w:val="007BB8"/>
+        </w:rPr>
+        <w:t>bin</w:t>
+      </w:r>
+      <w:r>
+        <w:rPr>
+          <w:color w:val="007BB8"/>
+        </w:rPr>
+        <w:t>/mpiexec.exe  \</w:t>
+      </w:r>
     </w:p>
     <w:p>
       <w:pPr>
@@ -1648,13 +2074,49 @@
         <w:rPr>
           <w:color w:val="007BB8"/>
         </w:rPr>
-        <w:t>--with-blaslapack-dir=/cygdrive/c/PROGRA~2/Intel/oneAPI/</w:t>
-      </w:r>
-      <w:r>
-        <w:rPr>
-          <w:color w:val="007BB8"/>
-        </w:rPr>
-        <w:t>2025.0</w:t>
+        <w:t>--with-blaslapack-dir=/cygdrive/c/PROGRA~2/</w:t>
+      </w:r>
+      <w:r>
+        <w:rPr>
+          <w:color w:val="007BB8"/>
+        </w:rPr>
+        <w:t>Intel</w:t>
+      </w:r>
+      <w:r>
+        <w:rPr>
+          <w:color w:val="007BB8"/>
+        </w:rPr>
+        <w:t>/</w:t>
+      </w:r>
+      <w:r>
+        <w:rPr>
+          <w:color w:val="007BB8"/>
+        </w:rPr>
+        <w:t>oneAPI</w:t>
+      </w:r>
+      <w:r>
+        <w:rPr>
+          <w:color w:val="007BB8"/>
+        </w:rPr>
+        <w:t>/</w:t>
+      </w:r>
+      <w:r>
+        <w:rPr>
+          <w:color w:val="007BB8"/>
+        </w:rPr>
+        <w:t>mkl</w:t>
+      </w:r>
+      <w:r>
+        <w:rPr>
+          <w:color w:val="007BB8"/>
+        </w:rPr>
+        <w:t>/</w:t>
+      </w:r>
+      <w:r>
+        <w:rPr>
+          <w:color w:val="007BB8"/>
+        </w:rPr>
+        <w:t>latest</w:t>
       </w:r>
       <w:r>
         <w:rPr>
@@ -1691,21 +2153,25 @@
         <w:rPr>
           <w:color w:val="007BB8"/>
         </w:rPr>
-        <w:t>--with-</w:t>
-      </w:r>
-      <w:proofErr w:type="gramStart"/>
-      <w:r>
-        <w:rPr>
-          <w:color w:val="007BB8"/>
-        </w:rPr>
-        <w:t>shared-libraries</w:t>
-      </w:r>
-      <w:proofErr w:type="gramEnd"/>
-      <w:r>
-        <w:rPr>
-          <w:color w:val="007BB8"/>
-        </w:rPr>
-        <w:t>=0 \</w:t>
+        <w:t>--with-shared-libraries=0 \</w:t>
+      </w:r>
+      <w:bookmarkEnd w:id="0"/>
+    </w:p>
+    <w:p>
+      <w:pPr>
+        <w:spacing w:after="120"/>
+        <w:outlineLvl w:val="0"/>
+      </w:pPr>
+      <w:r>
+        <w:t xml:space="preserve">If the configure.py step is successful, you will see a line at the bottom </w:t>
+      </w:r>
+      <w:proofErr w:type="spellStart"/>
+      <w:r>
+        <w:t>like</w:t>
+      </w:r>
+      <w:proofErr w:type="spellEnd"/>
+      <w:r>
+        <w:t>:</w:t>
       </w:r>
     </w:p>
     <w:p>
@@ -1713,34 +2179,112 @@
         <w:spacing w:after="120"/>
         <w:ind w:left="720"/>
         <w:outlineLvl w:val="0"/>
-      </w:pPr>
-      <w:r>
-        <w:rPr>
-          <w:color w:val="007BB8"/>
-        </w:rPr>
-        <w:t>FPPFLAGS=-I/cygdrive/c/PROGRA~2/Intel/oneAPI/mpi/</w:t>
-      </w:r>
-      <w:r>
-        <w:rPr>
-          <w:color w:val="007BB8"/>
-        </w:rPr>
-        <w:t>2025.0</w:t>
-      </w:r>
-      <w:r>
-        <w:rPr>
-          <w:color w:val="007BB8"/>
-        </w:rPr>
-        <w:t>/include/mpi</w:t>
-      </w:r>
-      <w:bookmarkEnd w:id="0"/>
+        <w:rPr>
+          <w:color w:val="007BB8"/>
+        </w:rPr>
+      </w:pPr>
+      <w:r>
+        <w:rPr>
+          <w:color w:val="007BB8"/>
+        </w:rPr>
+        <w:t xml:space="preserve">Configure stage complete. Now build </w:t>
+      </w:r>
+      <w:proofErr w:type="spellStart"/>
+      <w:r>
+        <w:rPr>
+          <w:color w:val="007BB8"/>
+        </w:rPr>
+        <w:t>PETSc</w:t>
+      </w:r>
+      <w:proofErr w:type="spellEnd"/>
+      <w:r>
+        <w:rPr>
+          <w:color w:val="007BB8"/>
+        </w:rPr>
+        <w:t xml:space="preserve"> libraries with:</w:t>
+      </w:r>
+      <w:r>
+        <w:rPr>
+          <w:color w:val="007BB8"/>
+        </w:rPr>
+        <w:br/>
+        <w:t>   make PETSC_DIR=/</w:t>
+      </w:r>
+      <w:proofErr w:type="spellStart"/>
+      <w:r>
+        <w:rPr>
+          <w:color w:val="007BB8"/>
+        </w:rPr>
+        <w:t>cygdrive</w:t>
+      </w:r>
+      <w:proofErr w:type="spellEnd"/>
+      <w:r>
+        <w:rPr>
+          <w:color w:val="007BB8"/>
+        </w:rPr>
+        <w:t>/c/software/</w:t>
+      </w:r>
+      <w:proofErr w:type="spellStart"/>
+      <w:r>
+        <w:rPr>
+          <w:color w:val="007BB8"/>
+        </w:rPr>
+        <w:t>petsc</w:t>
+      </w:r>
+      <w:proofErr w:type="spellEnd"/>
+      <w:r>
+        <w:rPr>
+          <w:color w:val="007BB8"/>
+        </w:rPr>
+        <w:t xml:space="preserve"> PETSC_ARCH=</w:t>
+      </w:r>
+      <w:proofErr w:type="spellStart"/>
+      <w:r>
+        <w:rPr>
+          <w:color w:val="007BB8"/>
+        </w:rPr>
+        <w:t>oneAPI</w:t>
+      </w:r>
+      <w:proofErr w:type="spellEnd"/>
+      <w:r>
+        <w:rPr>
+          <w:color w:val="007BB8"/>
+        </w:rPr>
+        <w:t>-</w:t>
+      </w:r>
+      <w:proofErr w:type="spellStart"/>
+      <w:r>
+        <w:rPr>
+          <w:color w:val="007BB8"/>
+        </w:rPr>
+        <w:t>noMPI</w:t>
+      </w:r>
+      <w:proofErr w:type="spellEnd"/>
+      <w:r>
+        <w:rPr>
+          <w:color w:val="007BB8"/>
+        </w:rPr>
+        <w:t>-opt all</w:t>
+      </w:r>
     </w:p>
     <w:p>
       <w:pPr>
         <w:spacing w:after="120"/>
         <w:outlineLvl w:val="0"/>
-      </w:pPr>
-      <w:r>
-        <w:t>If the configure.py step is successful, you will see a line at the bottom like:</w:t>
+        <w:rPr>
+          <w:color w:val="007BB8"/>
+        </w:rPr>
+      </w:pPr>
+      <w:r>
+        <w:t xml:space="preserve">which will then build </w:t>
+      </w:r>
+      <w:proofErr w:type="spellStart"/>
+      <w:r>
+        <w:t>petsc</w:t>
+      </w:r>
+      <w:proofErr w:type="spellEnd"/>
+      <w:r>
+        <w:t>.  Then you will see:</w:t>
       </w:r>
     </w:p>
     <w:p>
@@ -1756,26 +2300,7 @@
         <w:rPr>
           <w:color w:val="007BB8"/>
         </w:rPr>
-        <w:t>Configure stage complete. Now build PETSc libraries with:</w:t>
-      </w:r>
-      <w:r>
-        <w:rPr>
-          <w:color w:val="007BB8"/>
-        </w:rPr>
-        <w:br/>
-        <w:t>   make PETSC_DIR=/cygdrive/c/software/petsc PETSC_ARCH=oneAPI-noMPI-opt all</w:t>
-      </w:r>
-    </w:p>
-    <w:p>
-      <w:pPr>
-        <w:spacing w:after="120"/>
-        <w:outlineLvl w:val="0"/>
-        <w:rPr>
-          <w:color w:val="007BB8"/>
-        </w:rPr>
-      </w:pPr>
-      <w:r>
-        <w:t>which will then build petsc.  Then you will see:</w:t>
+        <w:t>Now to check if the libraries are working do:</w:t>
       </w:r>
     </w:p>
     <w:p>
@@ -1791,7 +2316,78 @@
         <w:rPr>
           <w:color w:val="007BB8"/>
         </w:rPr>
-        <w:t>Now to check if the libraries are working do:</w:t>
+        <w:t>make PETSC_DIR=/</w:t>
+      </w:r>
+      <w:proofErr w:type="spellStart"/>
+      <w:r>
+        <w:rPr>
+          <w:color w:val="007BB8"/>
+        </w:rPr>
+        <w:t>cygdrive</w:t>
+      </w:r>
+      <w:proofErr w:type="spellEnd"/>
+      <w:r>
+        <w:rPr>
+          <w:color w:val="007BB8"/>
+        </w:rPr>
+        <w:t>/c/software/</w:t>
+      </w:r>
+      <w:proofErr w:type="spellStart"/>
+      <w:r>
+        <w:rPr>
+          <w:color w:val="007BB8"/>
+        </w:rPr>
+        <w:t>petsc</w:t>
+      </w:r>
+      <w:proofErr w:type="spellEnd"/>
+      <w:r>
+        <w:rPr>
+          <w:color w:val="007BB8"/>
+        </w:rPr>
+        <w:t xml:space="preserve"> PETSC_ARCH=</w:t>
+      </w:r>
+      <w:proofErr w:type="spellStart"/>
+      <w:r>
+        <w:rPr>
+          <w:color w:val="007BB8"/>
+        </w:rPr>
+        <w:t>oneAPI</w:t>
+      </w:r>
+      <w:proofErr w:type="spellEnd"/>
+      <w:r>
+        <w:rPr>
+          <w:color w:val="007BB8"/>
+        </w:rPr>
+        <w:t>-</w:t>
+      </w:r>
+      <w:proofErr w:type="spellStart"/>
+      <w:r>
+        <w:rPr>
+          <w:color w:val="007BB8"/>
+        </w:rPr>
+        <w:t>noMPI</w:t>
+      </w:r>
+      <w:proofErr w:type="spellEnd"/>
+      <w:r>
+        <w:rPr>
+          <w:color w:val="007BB8"/>
+        </w:rPr>
+        <w:t>-opt check</w:t>
+      </w:r>
+    </w:p>
+    <w:p>
+      <w:pPr>
+        <w:spacing w:after="120"/>
+        <w:outlineLvl w:val="0"/>
+        <w:rPr>
+          <w:color w:val="007BB8"/>
+        </w:rPr>
+      </w:pPr>
+      <w:r>
+        <w:t xml:space="preserve">which you should copy and paste to execute.  If all successful, you </w:t>
+      </w:r>
+      <w:r>
+        <w:t>should see:</w:t>
       </w:r>
     </w:p>
     <w:p>
@@ -1807,30 +2403,21 @@
         <w:rPr>
           <w:color w:val="007BB8"/>
         </w:rPr>
-        <w:t>make PETSC_DIR=/cygdrive/c/software/petsc PETSC_ARCH=oneAPI-noMPI-opt check</w:t>
-      </w:r>
-    </w:p>
-    <w:p>
-      <w:pPr>
-        <w:spacing w:after="120"/>
-        <w:outlineLvl w:val="0"/>
-        <w:rPr>
-          <w:color w:val="007BB8"/>
-        </w:rPr>
-      </w:pPr>
-      <w:r>
-        <w:t xml:space="preserve">which you should copy and paste to execute.  If all </w:t>
-      </w:r>
-      <w:proofErr w:type="gramStart"/>
-      <w:r>
-        <w:t>successful</w:t>
-      </w:r>
-      <w:proofErr w:type="gramEnd"/>
-      <w:r>
-        <w:t xml:space="preserve">, you </w:t>
-      </w:r>
-      <w:r>
-        <w:t>should see:</w:t>
+        <w:t xml:space="preserve">Running </w:t>
+      </w:r>
+      <w:proofErr w:type="spellStart"/>
+      <w:r>
+        <w:rPr>
+          <w:color w:val="007BB8"/>
+        </w:rPr>
+        <w:t>PETSc</w:t>
+      </w:r>
+      <w:proofErr w:type="spellEnd"/>
+      <w:r>
+        <w:rPr>
+          <w:color w:val="007BB8"/>
+        </w:rPr>
+        <w:t xml:space="preserve"> check examples to verify correct installation</w:t>
       </w:r>
     </w:p>
     <w:p>
@@ -1846,7 +2433,63 @@
         <w:rPr>
           <w:color w:val="007BB8"/>
         </w:rPr>
-        <w:t>Running PETSc check examples to verify correct installation</w:t>
+        <w:t>Using PETSC_DIR=/</w:t>
+      </w:r>
+      <w:proofErr w:type="spellStart"/>
+      <w:r>
+        <w:rPr>
+          <w:color w:val="007BB8"/>
+        </w:rPr>
+        <w:t>cygdrive</w:t>
+      </w:r>
+      <w:proofErr w:type="spellEnd"/>
+      <w:r>
+        <w:rPr>
+          <w:color w:val="007BB8"/>
+        </w:rPr>
+        <w:t>/c/software/</w:t>
+      </w:r>
+      <w:proofErr w:type="spellStart"/>
+      <w:r>
+        <w:rPr>
+          <w:color w:val="007BB8"/>
+        </w:rPr>
+        <w:t>petsc</w:t>
+      </w:r>
+      <w:proofErr w:type="spellEnd"/>
+      <w:r>
+        <w:rPr>
+          <w:color w:val="007BB8"/>
+        </w:rPr>
+        <w:t xml:space="preserve"> and PETSC_ARCH=</w:t>
+      </w:r>
+      <w:proofErr w:type="spellStart"/>
+      <w:r>
+        <w:rPr>
+          <w:color w:val="007BB8"/>
+        </w:rPr>
+        <w:t>oneAPI</w:t>
+      </w:r>
+      <w:proofErr w:type="spellEnd"/>
+      <w:r>
+        <w:rPr>
+          <w:color w:val="007BB8"/>
+        </w:rPr>
+        <w:t>-</w:t>
+      </w:r>
+      <w:proofErr w:type="spellStart"/>
+      <w:r>
+        <w:rPr>
+          <w:color w:val="007BB8"/>
+        </w:rPr>
+        <w:t>noMPI</w:t>
+      </w:r>
+      <w:proofErr w:type="spellEnd"/>
+      <w:r>
+        <w:rPr>
+          <w:color w:val="007BB8"/>
+        </w:rPr>
+        <w:t>-opt</w:t>
       </w:r>
     </w:p>
     <w:p>
@@ -1862,7 +2505,35 @@
         <w:rPr>
           <w:color w:val="007BB8"/>
         </w:rPr>
-        <w:t>Using PETSC_DIR=/cygdrive/c/software/petsc and PETSC_ARCH=oneAPI-noMPI-opt</w:t>
+        <w:t xml:space="preserve">C/C++ example </w:t>
+      </w:r>
+      <w:proofErr w:type="spellStart"/>
+      <w:r>
+        <w:rPr>
+          <w:color w:val="007BB8"/>
+        </w:rPr>
+        <w:t>src</w:t>
+      </w:r>
+      <w:proofErr w:type="spellEnd"/>
+      <w:r>
+        <w:rPr>
+          <w:color w:val="007BB8"/>
+        </w:rPr>
+        <w:t>/</w:t>
+      </w:r>
+      <w:proofErr w:type="spellStart"/>
+      <w:r>
+        <w:rPr>
+          <w:color w:val="007BB8"/>
+        </w:rPr>
+        <w:t>snes</w:t>
+      </w:r>
+      <w:proofErr w:type="spellEnd"/>
+      <w:r>
+        <w:rPr>
+          <w:color w:val="007BB8"/>
+        </w:rPr>
+        <w:t>/tutorials/ex19 run successfully with 1 MPI process</w:t>
       </w:r>
     </w:p>
     <w:p>
@@ -1878,7 +2549,35 @@
         <w:rPr>
           <w:color w:val="007BB8"/>
         </w:rPr>
-        <w:t>C/C++ example src/snes/tutorials/ex19 run successfully with 1 MPI process</w:t>
+        <w:t xml:space="preserve">Fortran example </w:t>
+      </w:r>
+      <w:proofErr w:type="spellStart"/>
+      <w:r>
+        <w:rPr>
+          <w:color w:val="007BB8"/>
+        </w:rPr>
+        <w:t>src</w:t>
+      </w:r>
+      <w:proofErr w:type="spellEnd"/>
+      <w:r>
+        <w:rPr>
+          <w:color w:val="007BB8"/>
+        </w:rPr>
+        <w:t>/</w:t>
+      </w:r>
+      <w:proofErr w:type="spellStart"/>
+      <w:r>
+        <w:rPr>
+          <w:color w:val="007BB8"/>
+        </w:rPr>
+        <w:t>snes</w:t>
+      </w:r>
+      <w:proofErr w:type="spellEnd"/>
+      <w:r>
+        <w:rPr>
+          <w:color w:val="007BB8"/>
+        </w:rPr>
+        <w:t>/tutorials/ex5f run successfully with 1 MPI process</w:t>
       </w:r>
     </w:p>
     <w:p>
@@ -1894,48 +2593,46 @@
         <w:rPr>
           <w:color w:val="007BB8"/>
         </w:rPr>
-        <w:t>Fortran example src/snes/tutorials/ex5f run successfully with 1 MPI process</w:t>
-      </w:r>
-    </w:p>
-    <w:p>
-      <w:pPr>
-        <w:spacing w:after="120"/>
+        <w:t xml:space="preserve">Completed </w:t>
+      </w:r>
+      <w:proofErr w:type="spellStart"/>
+      <w:r>
+        <w:rPr>
+          <w:color w:val="007BB8"/>
+        </w:rPr>
+        <w:t>PETSc</w:t>
+      </w:r>
+      <w:proofErr w:type="spellEnd"/>
+      <w:r>
+        <w:rPr>
+          <w:color w:val="007BB8"/>
+        </w:rPr>
+        <w:t xml:space="preserve"> check examples</w:t>
+      </w:r>
+    </w:p>
+    <w:p>
+      <w:pPr>
+        <w:spacing w:after="120"/>
+        <w:outlineLvl w:val="0"/>
+        <w:rPr>
+          <w:color w:val="007BB8"/>
+        </w:rPr>
+      </w:pPr>
+      <w:r>
+        <w:t>to move on to building Crunch.</w:t>
+      </w:r>
+    </w:p>
+    <w:p>
+      <w:pPr>
         <w:ind w:left="720"/>
         <w:outlineLvl w:val="0"/>
-        <w:rPr>
-          <w:color w:val="007BB8"/>
-        </w:rPr>
-      </w:pPr>
-      <w:r>
-        <w:rPr>
-          <w:color w:val="007BB8"/>
-        </w:rPr>
-        <w:t>Completed PETSc check examples</w:t>
-      </w:r>
+      </w:pPr>
     </w:p>
     <w:p>
       <w:pPr>
         <w:spacing w:after="120"/>
         <w:outlineLvl w:val="0"/>
         <w:rPr>
-          <w:color w:val="007BB8"/>
-        </w:rPr>
-      </w:pPr>
-      <w:r>
-        <w:t>to move on to building Crunch.</w:t>
-      </w:r>
-    </w:p>
-    <w:p>
-      <w:pPr>
-        <w:ind w:left="720"/>
-        <w:outlineLvl w:val="0"/>
-      </w:pPr>
-    </w:p>
-    <w:p>
-      <w:pPr>
-        <w:spacing w:after="120"/>
-        <w:outlineLvl w:val="0"/>
-        <w:rPr>
           <w:b/>
         </w:rPr>
       </w:pPr>
@@ -1943,12 +2640,20 @@
         <w:rPr>
           <w:b/>
         </w:rPr>
-        <w:t>Building CrunchFlow</w:t>
-      </w:r>
+        <w:t xml:space="preserve">Building </w:t>
+      </w:r>
+      <w:proofErr w:type="spellStart"/>
       <w:r>
         <w:rPr>
           <w:b/>
         </w:rPr>
+        <w:t>CrunchFlow</w:t>
+      </w:r>
+      <w:proofErr w:type="spellEnd"/>
+      <w:r>
+        <w:rPr>
+          <w:b/>
+        </w:rPr>
         <w:t xml:space="preserve"> on Windows</w:t>
       </w:r>
     </w:p>
@@ -1957,22 +2662,54 @@
         <w:spacing w:after="120"/>
       </w:pPr>
       <w:r>
-        <w:t xml:space="preserve">Building a version of CrunchFlow using only a CYGWIN shell is </w:t>
-      </w:r>
-      <w:proofErr w:type="gramStart"/>
-      <w:r>
-        <w:t>similar to</w:t>
-      </w:r>
-      <w:proofErr w:type="gramEnd"/>
-      <w:r>
-        <w:t xml:space="preserve"> a building on a Linux or UNIX machine.  To build CrunchFlow within the Microsoft Visual Studio </w:t>
-      </w:r>
+        <w:t xml:space="preserve">Building a version of </w:t>
+      </w:r>
+      <w:proofErr w:type="spellStart"/>
+      <w:r>
+        <w:t>CrunchFlow</w:t>
+      </w:r>
+      <w:proofErr w:type="spellEnd"/>
+      <w:r>
+        <w:t xml:space="preserve"> using only a CYGWIN shell is similar to a building on a Linux or UNIX machine.  </w:t>
+      </w:r>
+      <w:r>
+        <w:t xml:space="preserve">Here you would use the </w:t>
+      </w:r>
+      <w:proofErr w:type="spellStart"/>
+      <w:r>
+        <w:t>Makefile</w:t>
+      </w:r>
+      <w:proofErr w:type="spellEnd"/>
+      <w:r>
+        <w:t xml:space="preserve"> included in the GitHub source distribution. </w:t>
+      </w:r>
+    </w:p>
+    <w:p>
+      <w:pPr>
+        <w:spacing w:after="120"/>
+      </w:pPr>
       <w:r>
         <w:lastRenderedPageBreak/>
-        <w:t xml:space="preserve">Environment, you can get the Intel Visual Fortran project file from </w:t>
-      </w:r>
-      <w:r>
-        <w:t>the GitHub repository for CrunchTope:</w:t>
+        <w:t xml:space="preserve">To build </w:t>
+      </w:r>
+      <w:proofErr w:type="spellStart"/>
+      <w:r>
+        <w:t>CrunchFlow</w:t>
+      </w:r>
+      <w:proofErr w:type="spellEnd"/>
+      <w:r>
+        <w:t xml:space="preserve"> within the Microsoft Visual Studio Environment, you can get the Intel Visual Fortran project file from </w:t>
+      </w:r>
+      <w:r>
+        <w:t xml:space="preserve">the GitHub repository for </w:t>
+      </w:r>
+      <w:proofErr w:type="spellStart"/>
+      <w:r>
+        <w:t>CrunchTope</w:t>
+      </w:r>
+      <w:proofErr w:type="spellEnd"/>
+      <w:r>
+        <w:t>:</w:t>
       </w:r>
     </w:p>
     <w:p>
@@ -1994,15 +2731,15 @@
         <w:spacing w:after="120"/>
       </w:pPr>
       <w:r>
-        <w:t xml:space="preserve">This way, the files that should go in the current release will be properly identified by the Project file.  However, there may be some </w:t>
-      </w:r>
-      <w:proofErr w:type="gramStart"/>
-      <w:r>
-        <w:t>fine-tuning</w:t>
-      </w:r>
-      <w:proofErr w:type="gramEnd"/>
-      <w:r>
-        <w:t xml:space="preserve"> of the Project Settings required, so the desired options are given below.  These correspond to what one should see when selecting the Project dropdown menu, selecting CrunchFlow Properties.</w:t>
+        <w:t xml:space="preserve">This way, the files that should go in the current release will be properly identified by the Project file.  However, there may be some fine-tuning of the Project Settings required, so the desired options are given below.  These correspond to what one should see when selecting the Project dropdown menu, selecting </w:t>
+      </w:r>
+      <w:proofErr w:type="spellStart"/>
+      <w:r>
+        <w:t>CrunchFlow</w:t>
+      </w:r>
+      <w:proofErr w:type="spellEnd"/>
+      <w:r>
+        <w:t xml:space="preserve"> Properties.</w:t>
       </w:r>
     </w:p>
     <w:p>
@@ -2068,128 +2805,113 @@
     </w:p>
     <w:p>
       <w:r>
-        <w:t>$(PETSC_</w:t>
-      </w:r>
-      <w:proofErr w:type="gramStart"/>
-      <w:r>
-        <w:t>DIR)\</w:t>
-      </w:r>
-      <w:proofErr w:type="gramEnd"/>
-      <w:r>
-        <w:t>$(PETSC_ARCH)\lib\petsc\conf</w:t>
-      </w:r>
-    </w:p>
-    <w:p>
-      <w:r>
-        <w:t>$(PETSC_</w:t>
-      </w:r>
-      <w:proofErr w:type="gramStart"/>
-      <w:r>
-        <w:t>DIR)\</w:t>
-      </w:r>
-      <w:proofErr w:type="gramEnd"/>
-      <w:r>
-        <w:t>$(PETSC_ARCH)\include</w:t>
-      </w:r>
-    </w:p>
-    <w:p>
-      <w:r>
-        <w:t>$(PETSC_</w:t>
-      </w:r>
-      <w:proofErr w:type="gramStart"/>
-      <w:r>
-        <w:t>DIR)\include\petsc\finclude</w:t>
-      </w:r>
-      <w:proofErr w:type="gramEnd"/>
-    </w:p>
-    <w:p>
-      <w:r>
-        <w:t>$(PETSC_</w:t>
-      </w:r>
-      <w:proofErr w:type="gramStart"/>
-      <w:r>
-        <w:t>DIR)\lib\petsc\conf</w:t>
-      </w:r>
-      <w:proofErr w:type="gramEnd"/>
-    </w:p>
-    <w:p>
-      <w:r>
-        <w:t>$(PETSC_</w:t>
-      </w:r>
-      <w:proofErr w:type="gramStart"/>
-      <w:r>
-        <w:t>DIR)\</w:t>
-      </w:r>
-      <w:proofErr w:type="gramEnd"/>
-      <w:r>
-        <w:t>include</w:t>
-      </w:r>
-    </w:p>
-    <w:p>
-      <w:r>
-        <w:t>$(PETSC_</w:t>
-      </w:r>
-      <w:proofErr w:type="gramStart"/>
-      <w:r>
-        <w:t>DIR)\include\petsc</w:t>
-      </w:r>
-      <w:proofErr w:type="gramEnd"/>
-    </w:p>
-    <w:p>
-      <w:r>
-        <w:t>$(PETSC_</w:t>
-      </w:r>
-      <w:proofErr w:type="gramStart"/>
-      <w:r>
-        <w:t>DIR)\include\petsc\mpiuni</w:t>
-      </w:r>
-      <w:proofErr w:type="gramEnd"/>
-    </w:p>
-    <w:p>
-      <w:r>
-        <w:t>$(PETSC_</w:t>
-      </w:r>
-      <w:proofErr w:type="gramStart"/>
-      <w:r>
-        <w:t>DIR)\</w:t>
-      </w:r>
-      <w:proofErr w:type="gramEnd"/>
-      <w:r>
-        <w:t>$(PETSC_ARCH)\lib</w:t>
-      </w:r>
-    </w:p>
-    <w:p>
-      <w:r>
-        <w:t>$(I_MPI_ONEAPI_</w:t>
-      </w:r>
-      <w:proofErr w:type="gramStart"/>
-      <w:r>
-        <w:t>ROOT)\lib\release</w:t>
-      </w:r>
-      <w:proofErr w:type="gramEnd"/>
-    </w:p>
-    <w:p>
-      <w:r>
-        <w:t>$(I_MPI_ONEAPI_</w:t>
-      </w:r>
-      <w:proofErr w:type="gramStart"/>
-      <w:r>
-        <w:t>ROOT)\</w:t>
-      </w:r>
-      <w:proofErr w:type="gramEnd"/>
-      <w:r>
-        <w:t>include</w:t>
-      </w:r>
-    </w:p>
-    <w:p>
-      <w:r>
-        <w:t>$(ONEAPI_</w:t>
-      </w:r>
-      <w:proofErr w:type="gramStart"/>
-      <w:r>
-        <w:t>ROOT)\mkl\2022.1.0\lib\intel64</w:t>
-      </w:r>
-      <w:proofErr w:type="gramEnd"/>
+        <w:t>$(PETSC_DIR)\$(PETSC_ARCH)\lib\</w:t>
+      </w:r>
+      <w:proofErr w:type="spellStart"/>
+      <w:r>
+        <w:t>petsc</w:t>
+      </w:r>
+      <w:proofErr w:type="spellEnd"/>
+      <w:r>
+        <w:t>\conf</w:t>
+      </w:r>
+    </w:p>
+    <w:p>
+      <w:r>
+        <w:t>$(PETSC_DIR)\$(PETSC_ARCH)\include</w:t>
+      </w:r>
+    </w:p>
+    <w:p>
+      <w:r>
+        <w:t>$(PETSC_DIR)\include\</w:t>
+      </w:r>
+      <w:proofErr w:type="spellStart"/>
+      <w:r>
+        <w:t>petsc</w:t>
+      </w:r>
+      <w:proofErr w:type="spellEnd"/>
+      <w:r>
+        <w:t>\</w:t>
+      </w:r>
+      <w:proofErr w:type="spellStart"/>
+      <w:r>
+        <w:t>finclude</w:t>
+      </w:r>
+      <w:proofErr w:type="spellEnd"/>
+    </w:p>
+    <w:p>
+      <w:r>
+        <w:t>$(PETSC_DIR)\lib\</w:t>
+      </w:r>
+      <w:proofErr w:type="spellStart"/>
+      <w:r>
+        <w:t>petsc</w:t>
+      </w:r>
+      <w:proofErr w:type="spellEnd"/>
+      <w:r>
+        <w:t>\conf</w:t>
+      </w:r>
+    </w:p>
+    <w:p>
+      <w:r>
+        <w:t>$(PETSC_DIR)\include</w:t>
+      </w:r>
+    </w:p>
+    <w:p>
+      <w:r>
+        <w:t>$(PETSC_DIR)\include\</w:t>
+      </w:r>
+      <w:proofErr w:type="spellStart"/>
+      <w:r>
+        <w:t>petsc</w:t>
+      </w:r>
+      <w:proofErr w:type="spellEnd"/>
+    </w:p>
+    <w:p>
+      <w:r>
+        <w:t>$(PETSC_DIR)\include\</w:t>
+      </w:r>
+      <w:proofErr w:type="spellStart"/>
+      <w:r>
+        <w:t>petsc</w:t>
+      </w:r>
+      <w:proofErr w:type="spellEnd"/>
+      <w:r>
+        <w:t>\</w:t>
+      </w:r>
+      <w:proofErr w:type="spellStart"/>
+      <w:r>
+        <w:t>mpiuni</w:t>
+      </w:r>
+      <w:proofErr w:type="spellEnd"/>
+    </w:p>
+    <w:p>
+      <w:r>
+        <w:t>$(PETSC_DIR)\$(PETSC_ARCH)\lib</w:t>
+      </w:r>
+    </w:p>
+    <w:p>
+      <w:r>
+        <w:t>$(I_MPI_ONEAPI_ROOT)\lib\release</w:t>
+      </w:r>
+    </w:p>
+    <w:p>
+      <w:r>
+        <w:t>$(I_MPI_ONEAPI_ROOT)\include</w:t>
+      </w:r>
+    </w:p>
+    <w:p>
+      <w:r>
+        <w:t>$(ONEAPI_ROOT)\</w:t>
+      </w:r>
+      <w:proofErr w:type="spellStart"/>
+      <w:r>
+        <w:t>mkl</w:t>
+      </w:r>
+      <w:proofErr w:type="spellEnd"/>
+      <w:r>
+        <w:t>\2022.1.0\lib\intel64</w:t>
+      </w:r>
     </w:p>
     <w:p>
       <w:pPr>
@@ -2496,62 +3218,36 @@
         <w:t xml:space="preserve">And </w:t>
       </w:r>
       <w:r>
-        <w:t xml:space="preserve">  right-</w:t>
-      </w:r>
-      <w:proofErr w:type="gramStart"/>
-      <w:r>
-        <w:t>click  on</w:t>
-      </w:r>
-      <w:proofErr w:type="gramEnd"/>
-      <w:r>
-        <w:t xml:space="preserve">  “Additional Include Directories”</w:t>
-      </w:r>
-    </w:p>
-    <w:p>
-      <w:r>
-        <w:t>$(PETSC_</w:t>
-      </w:r>
-      <w:proofErr w:type="gramStart"/>
-      <w:r>
-        <w:t>DIR)\</w:t>
-      </w:r>
-      <w:proofErr w:type="gramEnd"/>
-      <w:r>
-        <w:t>$(PETSC_ARCH)\lib</w:t>
-      </w:r>
-    </w:p>
-    <w:p>
-      <w:r>
-        <w:t>$(I_MPI_ONEAPI_</w:t>
-      </w:r>
-      <w:proofErr w:type="gramStart"/>
-      <w:r>
-        <w:t>ROOT)\lib\release</w:t>
-      </w:r>
-      <w:proofErr w:type="gramEnd"/>
-    </w:p>
-    <w:p>
-      <w:r>
-        <w:t>$(I_MPI_ONEAPI_</w:t>
-      </w:r>
-      <w:proofErr w:type="gramStart"/>
-      <w:r>
-        <w:t>ROOT)\</w:t>
-      </w:r>
-      <w:proofErr w:type="gramEnd"/>
-      <w:r>
-        <w:t>include</w:t>
-      </w:r>
-    </w:p>
-    <w:p>
-      <w:r>
-        <w:t>$(ONEAPI_</w:t>
-      </w:r>
-      <w:proofErr w:type="gramStart"/>
-      <w:r>
-        <w:t>ROOT)\mkl\2022.1.0\lib\intel64</w:t>
-      </w:r>
-      <w:proofErr w:type="gramEnd"/>
+        <w:t xml:space="preserve">  right-click  on  “Additional Include Directories”</w:t>
+      </w:r>
+    </w:p>
+    <w:p>
+      <w:r>
+        <w:t>$(PETSC_DIR)\$(PETSC_ARCH)\lib</w:t>
+      </w:r>
+    </w:p>
+    <w:p>
+      <w:r>
+        <w:t>$(I_MPI_ONEAPI_ROOT)\lib\release</w:t>
+      </w:r>
+    </w:p>
+    <w:p>
+      <w:r>
+        <w:t>$(I_MPI_ONEAPI_ROOT)\include</w:t>
+      </w:r>
+    </w:p>
+    <w:p>
+      <w:r>
+        <w:t>$(ONEAPI_ROOT)\</w:t>
+      </w:r>
+      <w:proofErr w:type="spellStart"/>
+      <w:r>
+        <w:t>mkl</w:t>
+      </w:r>
+      <w:proofErr w:type="spellEnd"/>
+      <w:r>
+        <w:t>\2022.1.0\lib\intel64</w:t>
+      </w:r>
     </w:p>
     <w:p>
       <w:pPr>
@@ -2617,7 +3313,15 @@
         <w:spacing w:after="120"/>
       </w:pPr>
       <w:r>
-        <w:t>Fortran, Run-time (for debugging, subscript and unitialized variable checking are useful—turn these off for optimized code)</w:t>
+        <w:t xml:space="preserve">Fortran, Run-time (for debugging, subscript and </w:t>
+      </w:r>
+      <w:proofErr w:type="spellStart"/>
+      <w:r>
+        <w:t>unitialized</w:t>
+      </w:r>
+      <w:proofErr w:type="spellEnd"/>
+      <w:r>
+        <w:t xml:space="preserve"> variable checking are useful—turn these off for optimized code)</w:t>
       </w:r>
     </w:p>
     <w:p>
@@ -2751,15 +3455,7 @@
     </w:p>
     <w:p>
       <w:r>
-        <w:t>$(PETSC_</w:t>
-      </w:r>
-      <w:proofErr w:type="gramStart"/>
-      <w:r>
-        <w:t>DIR)\</w:t>
-      </w:r>
-      <w:proofErr w:type="gramEnd"/>
-      <w:r>
-        <w:t>$(PETSC_ARCH)\lib</w:t>
+        <w:t>$(PETSC_DIR)\$(PETSC_ARCH)\lib</w:t>
       </w:r>
     </w:p>
     <w:p>
@@ -2855,31 +3551,43 @@
           <w:b/>
         </w:rPr>
         <w:lastRenderedPageBreak/>
-        <w:t>Building PETSc and CrunchTope on Windows</w:t>
-      </w:r>
-    </w:p>
-    <w:p>
-      <w:pPr>
-        <w:spacing w:after="120"/>
-      </w:pPr>
-      <w:r>
-        <w:t xml:space="preserve">Previously it was necessary to purchase Intel C++ and Fortran compilers, but now </w:t>
-      </w:r>
-      <w:proofErr w:type="gramStart"/>
-      <w:r>
-        <w:t>all of</w:t>
-      </w:r>
-      <w:proofErr w:type="gramEnd"/>
-      <w:r>
-        <w:t xml:space="preserve"> this </w:t>
-      </w:r>
-      <w:proofErr w:type="gramStart"/>
-      <w:r>
-        <w:t>available</w:t>
-      </w:r>
-      <w:proofErr w:type="gramEnd"/>
-      <w:r>
-        <w:t xml:space="preserve"> free of charge thanks to Intel.</w:t>
+        <w:t xml:space="preserve">Building </w:t>
+      </w:r>
+      <w:proofErr w:type="spellStart"/>
+      <w:r>
+        <w:rPr>
+          <w:b/>
+        </w:rPr>
+        <w:t>PETSc</w:t>
+      </w:r>
+      <w:proofErr w:type="spellEnd"/>
+      <w:r>
+        <w:rPr>
+          <w:b/>
+        </w:rPr>
+        <w:t xml:space="preserve"> and </w:t>
+      </w:r>
+      <w:proofErr w:type="spellStart"/>
+      <w:r>
+        <w:rPr>
+          <w:b/>
+        </w:rPr>
+        <w:t>CrunchTope</w:t>
+      </w:r>
+      <w:proofErr w:type="spellEnd"/>
+      <w:r>
+        <w:rPr>
+          <w:b/>
+        </w:rPr>
+        <w:t xml:space="preserve"> on Windows</w:t>
+      </w:r>
+    </w:p>
+    <w:p>
+      <w:pPr>
+        <w:spacing w:after="120"/>
+      </w:pPr>
+      <w:r>
+        <w:t>Previously it was necessary to purchase Intel C++ and Fortran compilers, but now all of this available free of charge thanks to Intel.</w:t>
       </w:r>
     </w:p>
     <w:p>
@@ -2890,7 +3598,15 @@
         <w:t xml:space="preserve">If you want to use the compilers within Microsoft Visual Studio, then you should install Visual Studio 2019, since </w:t>
       </w:r>
       <w:r>
-        <w:t>later versions may not work.  People tell me, however, that they fixed the problem with later versions of Visual Studio and Intel oneAPI Fortran</w:t>
+        <w:t xml:space="preserve">later versions may not work.  People tell me, however, that they fixed the problem with later versions of Visual Studio and Intel </w:t>
+      </w:r>
+      <w:proofErr w:type="spellStart"/>
+      <w:r>
+        <w:t>oneAPI</w:t>
+      </w:r>
+      <w:proofErr w:type="spellEnd"/>
+      <w:r>
+        <w:t xml:space="preserve"> Fortran</w:t>
       </w:r>
       <w:r>
         <w:t>.  Visual Studio 2019 can be found at:</w:t>
@@ -2915,15 +3631,7 @@
         <w:spacing w:after="120"/>
       </w:pPr>
       <w:r>
-        <w:t xml:space="preserve">Then follow this with </w:t>
-      </w:r>
-      <w:proofErr w:type="gramStart"/>
-      <w:r>
-        <w:t>installs</w:t>
-      </w:r>
-      <w:proofErr w:type="gramEnd"/>
-      <w:r>
-        <w:t xml:space="preserve"> of (in sequence):</w:t>
+        <w:t>Then follow this with installs of (in sequence):</w:t>
       </w:r>
     </w:p>
     <w:p>
@@ -2936,7 +3644,21 @@
           <w:rPr>
             <w:rStyle w:val="Hyperlink"/>
           </w:rPr>
-          <w:t>Intel® oneAPI Base Toolkit</w:t>
+          <w:t xml:space="preserve">Intel® </w:t>
+        </w:r>
+        <w:proofErr w:type="spellStart"/>
+        <w:r>
+          <w:rPr>
+            <w:rStyle w:val="Hyperlink"/>
+          </w:rPr>
+          <w:t>oneAPI</w:t>
+        </w:r>
+        <w:proofErr w:type="spellEnd"/>
+        <w:r>
+          <w:rPr>
+            <w:rStyle w:val="Hyperlink"/>
+          </w:rPr>
+          <w:t xml:space="preserve"> Base Toolkit</w:t>
         </w:r>
       </w:hyperlink>
     </w:p>
@@ -2950,7 +3672,21 @@
           <w:rPr>
             <w:rStyle w:val="Hyperlink"/>
           </w:rPr>
-          <w:t>Intel® oneAPI HPC Toolkit</w:t>
+          <w:t xml:space="preserve">Intel® </w:t>
+        </w:r>
+        <w:proofErr w:type="spellStart"/>
+        <w:r>
+          <w:rPr>
+            <w:rStyle w:val="Hyperlink"/>
+          </w:rPr>
+          <w:t>oneAPI</w:t>
+        </w:r>
+        <w:proofErr w:type="spellEnd"/>
+        <w:r>
+          <w:rPr>
+            <w:rStyle w:val="Hyperlink"/>
+          </w:rPr>
+          <w:t xml:space="preserve"> HPC Toolkit</w:t>
         </w:r>
       </w:hyperlink>
     </w:p>

--- a/docs/installation/Build-Petsc&Crunch-Windows.docx
+++ b/docs/installation/Build-Petsc&Crunch-Windows.docx
@@ -70,7 +70,15 @@
       </w:r>
       <w:proofErr w:type="spellEnd"/>
       <w:r>
-        <w:t xml:space="preserve"> and the Exercises.  The installer should modify the System Registry to add the location of </w:t>
+        <w:t xml:space="preserve"> and </w:t>
+      </w:r>
+      <w:proofErr w:type="gramStart"/>
+      <w:r>
+        <w:t>the Exercises</w:t>
+      </w:r>
+      <w:proofErr w:type="gramEnd"/>
+      <w:r>
+        <w:t xml:space="preserve">.  The installer should modify the System Registry to add the location of </w:t>
       </w:r>
       <w:proofErr w:type="spellStart"/>
       <w:r>
@@ -101,10 +109,26 @@
         <w:t xml:space="preserve">The default will be to put </w:t>
       </w:r>
       <w:r>
-        <w:t xml:space="preserve">the executable and short course exercises </w:t>
-      </w:r>
-      <w:r>
-        <w:t>it into C:\Software\CrunchTope, but in the window immediately after the License Agreement, you have an opportunity to change the Destination Folder.  The issue may be that you as a User may not have rights run software in the C:\Software directory (this might require Administrative Privilege).</w:t>
+        <w:t xml:space="preserve">the executable and short course </w:t>
+      </w:r>
+      <w:proofErr w:type="gramStart"/>
+      <w:r>
+        <w:t xml:space="preserve">exercises </w:t>
+      </w:r>
+      <w:r>
+        <w:t>it</w:t>
+      </w:r>
+      <w:proofErr w:type="gramEnd"/>
+      <w:r>
+        <w:t xml:space="preserve"> into C:\Software\CrunchTope, but in the window immediately after the License Agreement, you have an opportunity to change the Destination Folder.  The issue may be that you as a User may not have </w:t>
+      </w:r>
+      <w:proofErr w:type="gramStart"/>
+      <w:r>
+        <w:t>rights</w:t>
+      </w:r>
+      <w:proofErr w:type="gramEnd"/>
+      <w:r>
+        <w:t xml:space="preserve"> run software in the C:\Software directory (this might require Administrative Privilege).</w:t>
       </w:r>
     </w:p>
     <w:p>
@@ -120,7 +144,15 @@
       </w:r>
       <w:proofErr w:type="spellEnd"/>
       <w:r>
-        <w:t xml:space="preserve"> can find the needed libraries, you should install the Intel </w:t>
+        <w:t xml:space="preserve"> can find the </w:t>
+      </w:r>
+      <w:proofErr w:type="gramStart"/>
+      <w:r>
+        <w:t>needed libraries</w:t>
+      </w:r>
+      <w:proofErr w:type="gramEnd"/>
+      <w:r>
+        <w:t xml:space="preserve">, you should install the Intel </w:t>
       </w:r>
       <w:proofErr w:type="spellStart"/>
       <w:r>
@@ -684,7 +716,15 @@
         <w:t xml:space="preserve"> command prompt for Intel 64 for Visual Studio</w:t>
       </w:r>
       <w:r>
-        <w:t xml:space="preserve">”.  This will start a Command window that has all of the </w:t>
+        <w:t xml:space="preserve">”.  This will start a Command window that has </w:t>
+      </w:r>
+      <w:proofErr w:type="gramStart"/>
+      <w:r>
+        <w:t>all of</w:t>
+      </w:r>
+      <w:proofErr w:type="gramEnd"/>
+      <w:r>
+        <w:t xml:space="preserve"> the </w:t>
       </w:r>
       <w:proofErr w:type="spellStart"/>
       <w:r>
@@ -712,7 +752,11 @@
         <w:ind w:firstLine="720"/>
       </w:pPr>
       <w:r>
-        <w:t>C:\Program Files (x86)\Intel\</w:t>
+        <w:t>C:\Program Files (x</w:t>
+      </w:r>
+      <w:proofErr w:type="gramStart"/>
+      <w:r>
+        <w:t>86)\Intel\</w:t>
       </w:r>
       <w:proofErr w:type="spellStart"/>
       <w:r>
@@ -722,6 +766,7 @@
       <w:r>
         <w:t>\</w:t>
       </w:r>
+      <w:proofErr w:type="gramEnd"/>
     </w:p>
     <w:p>
       <w:pPr>
@@ -798,7 +843,15 @@
         <w:spacing w:after="120"/>
       </w:pPr>
       <w:r>
-        <w:t>This launches a bash shell in the Cygwin Unix environment, but it has to be done from the same Windows Command window where the environment variables were set.</w:t>
+        <w:t xml:space="preserve">This launches a bash shell in the Cygwin Unix environment, but it </w:t>
+      </w:r>
+      <w:proofErr w:type="gramStart"/>
+      <w:r>
+        <w:t>has to</w:t>
+      </w:r>
+      <w:proofErr w:type="gramEnd"/>
+      <w:r>
+        <w:t xml:space="preserve"> be done from the same Windows Command window where the environment variables were set.</w:t>
       </w:r>
     </w:p>
     <w:p>
@@ -836,7 +889,15 @@
         <w:t>ory</w:t>
       </w:r>
       <w:r>
-        <w:t xml:space="preserve"> other than the one actually containing the files so as to test whether the compilers are in the system search paths:</w:t>
+        <w:t xml:space="preserve"> other than the one </w:t>
+      </w:r>
+      <w:proofErr w:type="gramStart"/>
+      <w:r>
+        <w:t>actually containing</w:t>
+      </w:r>
+      <w:proofErr w:type="gramEnd"/>
+      <w:r>
+        <w:t xml:space="preserve"> the files so as to test whether the compilers are in the system search paths:</w:t>
       </w:r>
     </w:p>
     <w:p>
@@ -1046,13 +1107,11 @@
         <w:ind w:firstLine="720"/>
         <w:rPr>
           <w:color w:val="007BB8"/>
-          <w:lang w:val="fr-FR"/>
-        </w:rPr>
-      </w:pPr>
-      <w:r>
-        <w:rPr>
-          <w:color w:val="007BB8"/>
-          <w:lang w:val="fr-FR"/>
+        </w:rPr>
+      </w:pPr>
+      <w:r>
+        <w:rPr>
+          <w:color w:val="007BB8"/>
         </w:rPr>
         <w:t>git clone </w:t>
       </w:r>
@@ -1060,25 +1119,8 @@
         <w:r>
           <w:rPr>
             <w:rStyle w:val="Hyperlink"/>
-            <w:lang w:val="fr-FR"/>
           </w:rPr>
-          <w:t>https://gitlab.com/petsc/petsc.git --</w:t>
-        </w:r>
-        <w:proofErr w:type="spellStart"/>
-        <w:r>
-          <w:rPr>
-            <w:rStyle w:val="Hyperlink"/>
-            <w:lang w:val="fr-FR"/>
-          </w:rPr>
-          <w:t>branch</w:t>
-        </w:r>
-        <w:proofErr w:type="spellEnd"/>
-        <w:r>
-          <w:rPr>
-            <w:rStyle w:val="Hyperlink"/>
-            <w:lang w:val="fr-FR"/>
-          </w:rPr>
-          <w:t xml:space="preserve"> v3.21.6</w:t>
+          <w:t>https://gitlab.com/petsc/petsc.git --branch v3.21.6</w:t>
         </w:r>
       </w:hyperlink>
     </w:p>
@@ -1151,6 +1193,7 @@
         <w:t xml:space="preserve">Petsc-3.22 does not work with </w:t>
       </w:r>
       <w:proofErr w:type="spellStart"/>
+      <w:proofErr w:type="gramStart"/>
       <w:r>
         <w:rPr>
           <w:b/>
@@ -1164,6 +1207,7 @@
         </w:rPr>
         <w:t xml:space="preserve"> !!!</w:t>
       </w:r>
+      <w:proofErr w:type="gramEnd"/>
     </w:p>
     <w:p>
       <w:pPr>
@@ -1275,6 +1319,7 @@
         <w:t xml:space="preserve">    git config --global </w:t>
       </w:r>
       <w:proofErr w:type="spellStart"/>
+      <w:proofErr w:type="gramStart"/>
       <w:r>
         <w:rPr>
           <w:color w:val="007BB8"/>
@@ -1282,6 +1327,7 @@
         <w:t>core.autocrlf</w:t>
       </w:r>
       <w:proofErr w:type="spellEnd"/>
+      <w:proofErr w:type="gramEnd"/>
       <w:r>
         <w:rPr>
           <w:color w:val="007BB8"/>
@@ -1338,30 +1384,60 @@
         <w:rPr>
           <w:shd w:val="clear" w:color="auto" w:fill="FFFFFF"/>
         </w:rPr>
-        <w:t>In the Python scripts below, the value set for PETSC_ARCH will override what is set elsewhere (e.g., in Windows Environment Variables, or in .</w:t>
-      </w:r>
-      <w:proofErr w:type="spellStart"/>
+        <w:t xml:space="preserve">In the Python scripts below, the value set for PETSC_ARCH will override what is set elsewhere (e.g., in Windows Environment Variables, or </w:t>
+      </w:r>
+      <w:proofErr w:type="gramStart"/>
       <w:r>
         <w:rPr>
           <w:shd w:val="clear" w:color="auto" w:fill="FFFFFF"/>
         </w:rPr>
+        <w:t>in .</w:t>
+      </w:r>
+      <w:proofErr w:type="spellStart"/>
+      <w:r>
+        <w:rPr>
+          <w:shd w:val="clear" w:color="auto" w:fill="FFFFFF"/>
+        </w:rPr>
         <w:t>bashrc</w:t>
       </w:r>
       <w:proofErr w:type="spellEnd"/>
+      <w:proofErr w:type="gramEnd"/>
       <w:r>
         <w:rPr>
           <w:shd w:val="clear" w:color="auto" w:fill="FFFFFF"/>
         </w:rPr>
-        <w:t>).  One can create as many PETSC_ARCH as needed, since each configure build will create a separate directory with that name.  The user can then switch between these various PETSC_ARCH options, using either the Windows Environment Variable setting for PETSC_ARCH, or in the user’s .</w:t>
-      </w:r>
-      <w:proofErr w:type="spellStart"/>
+        <w:t>).  One can create as many PETSC_</w:t>
+      </w:r>
+      <w:proofErr w:type="gramStart"/>
       <w:r>
         <w:rPr>
           <w:shd w:val="clear" w:color="auto" w:fill="FFFFFF"/>
         </w:rPr>
+        <w:t>ARCH</w:t>
+      </w:r>
+      <w:proofErr w:type="gramEnd"/>
+      <w:r>
+        <w:rPr>
+          <w:shd w:val="clear" w:color="auto" w:fill="FFFFFF"/>
+        </w:rPr>
+        <w:t xml:space="preserve"> as needed, since each configure build will create a separate directory with that name.  The user can then switch between these various PETSC_ARCH options, using either the Windows Environment Variable setting for PETSC_ARCH, or in the </w:t>
+      </w:r>
+      <w:proofErr w:type="gramStart"/>
+      <w:r>
+        <w:rPr>
+          <w:shd w:val="clear" w:color="auto" w:fill="FFFFFF"/>
+        </w:rPr>
+        <w:t>user’s .</w:t>
+      </w:r>
+      <w:proofErr w:type="spellStart"/>
+      <w:r>
+        <w:rPr>
+          <w:shd w:val="clear" w:color="auto" w:fill="FFFFFF"/>
+        </w:rPr>
         <w:t>bashrc</w:t>
       </w:r>
       <w:proofErr w:type="spellEnd"/>
+      <w:proofErr w:type="gramEnd"/>
       <w:r>
         <w:rPr>
           <w:shd w:val="clear" w:color="auto" w:fill="FFFFFF"/>
@@ -1450,11 +1526,19 @@
           <w:color w:val="007BB8"/>
         </w:rPr>
       </w:pPr>
-      <w:r>
-        <w:rPr>
-          <w:color w:val="007BB8"/>
-        </w:rPr>
-        <w:t>./configure PETSC_ARCH=</w:t>
+      <w:proofErr w:type="gramStart"/>
+      <w:r>
+        <w:rPr>
+          <w:color w:val="007BB8"/>
+        </w:rPr>
+        <w:t>./</w:t>
+      </w:r>
+      <w:proofErr w:type="gramEnd"/>
+      <w:r>
+        <w:rPr>
+          <w:color w:val="007BB8"/>
+        </w:rPr>
+        <w:t>configure PETSC_ARCH=</w:t>
       </w:r>
       <w:proofErr w:type="spellStart"/>
       <w:r>
@@ -1683,12 +1767,20 @@
           <w:color w:val="007BB8"/>
         </w:rPr>
       </w:pPr>
+      <w:proofErr w:type="gramStart"/>
       <w:r>
         <w:rPr>
           <w:color w:val="007BB8"/>
         </w:rPr>
         <w:lastRenderedPageBreak/>
-        <w:t>./configure PETSC_ARCH=</w:t>
+        <w:t>./</w:t>
+      </w:r>
+      <w:proofErr w:type="gramEnd"/>
+      <w:r>
+        <w:rPr>
+          <w:color w:val="007BB8"/>
+        </w:rPr>
+        <w:t>configure PETSC_ARCH=</w:t>
       </w:r>
       <w:proofErr w:type="spellStart"/>
       <w:r>
@@ -1919,11 +2011,19 @@
           <w:color w:val="007BB8"/>
         </w:rPr>
       </w:pPr>
-      <w:r>
-        <w:rPr>
-          <w:color w:val="007BB8"/>
-        </w:rPr>
-        <w:t>./configure PETSC_ARCH=</w:t>
+      <w:proofErr w:type="gramStart"/>
+      <w:r>
+        <w:rPr>
+          <w:color w:val="007BB8"/>
+        </w:rPr>
+        <w:t>./</w:t>
+      </w:r>
+      <w:proofErr w:type="gramEnd"/>
+      <w:r>
+        <w:rPr>
+          <w:color w:val="007BB8"/>
+        </w:rPr>
+        <w:t>configure PETSC_ARCH=</w:t>
       </w:r>
       <w:proofErr w:type="spellStart"/>
       <w:r>
@@ -2041,7 +2141,14 @@
         <w:rPr>
           <w:color w:val="007BB8"/>
         </w:rPr>
-        <w:t>--with-mpiexec=/cygdrive/c/PROGRA~2/Intel/oneAPI/mpi/latest</w:t>
+        <w:t>--with-mpiexec=/cygdrive/c/PROGRA~</w:t>
+      </w:r>
+      <w:proofErr w:type="gramStart"/>
+      <w:r>
+        <w:rPr>
+          <w:color w:val="007BB8"/>
+        </w:rPr>
+        <w:t>2/Intel/oneAPI/mpi/latest</w:t>
       </w:r>
       <w:r>
         <w:rPr>
@@ -2061,6 +2168,7 @@
         </w:rPr>
         <w:t>/mpiexec.exe  \</w:t>
       </w:r>
+      <w:proofErr w:type="gramEnd"/>
     </w:p>
     <w:p>
       <w:pPr>
@@ -2153,7 +2261,21 @@
         <w:rPr>
           <w:color w:val="007BB8"/>
         </w:rPr>
-        <w:t>--with-shared-libraries=0 \</w:t>
+        <w:t>--with-</w:t>
+      </w:r>
+      <w:proofErr w:type="gramStart"/>
+      <w:r>
+        <w:rPr>
+          <w:color w:val="007BB8"/>
+        </w:rPr>
+        <w:t>shared-libraries</w:t>
+      </w:r>
+      <w:proofErr w:type="gramEnd"/>
+      <w:r>
+        <w:rPr>
+          <w:color w:val="007BB8"/>
+        </w:rPr>
+        <w:t>=0 \</w:t>
       </w:r>
       <w:bookmarkEnd w:id="0"/>
     </w:p>
@@ -2384,7 +2506,15 @@
         </w:rPr>
       </w:pPr>
       <w:r>
-        <w:t xml:space="preserve">which you should copy and paste to execute.  If all successful, you </w:t>
+        <w:t xml:space="preserve">which you should copy and paste to execute.  If all </w:t>
+      </w:r>
+      <w:proofErr w:type="gramStart"/>
+      <w:r>
+        <w:t>successful</w:t>
+      </w:r>
+      <w:proofErr w:type="gramEnd"/>
+      <w:r>
+        <w:t xml:space="preserve">, you </w:t>
       </w:r>
       <w:r>
         <w:t>should see:</w:t>
@@ -2670,7 +2800,15 @@
       </w:r>
       <w:proofErr w:type="spellEnd"/>
       <w:r>
-        <w:t xml:space="preserve"> using only a CYGWIN shell is similar to a building on a Linux or UNIX machine.  </w:t>
+        <w:t xml:space="preserve"> using only a CYGWIN shell is </w:t>
+      </w:r>
+      <w:proofErr w:type="gramStart"/>
+      <w:r>
+        <w:t>similar to</w:t>
+      </w:r>
+      <w:proofErr w:type="gramEnd"/>
+      <w:r>
+        <w:t xml:space="preserve"> a building on a Linux or UNIX machine.  </w:t>
       </w:r>
       <w:r>
         <w:t xml:space="preserve">Here you would use the </w:t>
@@ -2689,7 +2827,40 @@
         <w:spacing w:after="120"/>
       </w:pPr>
       <w:r>
+        <w:t xml:space="preserve">First, download </w:t>
+      </w:r>
+      <w:proofErr w:type="spellStart"/>
+      <w:r>
+        <w:t>CrunchTope</w:t>
+      </w:r>
+      <w:proofErr w:type="spellEnd"/>
+      <w:r>
+        <w:t xml:space="preserve"> from the GitHub repository:</w:t>
+      </w:r>
+    </w:p>
+    <w:p>
+      <w:pPr>
+        <w:spacing w:after="120"/>
+        <w:ind w:left="720"/>
+      </w:pPr>
+      <w:r>
         <w:lastRenderedPageBreak/>
+        <w:t xml:space="preserve">git clone </w:t>
+      </w:r>
+      <w:hyperlink r:id="rId14" w:history="1">
+        <w:r>
+          <w:rPr>
+            <w:rStyle w:val="Hyperlink"/>
+          </w:rPr>
+          <w:t>https://github.com/CISteefel/CrunchTope.git</w:t>
+        </w:r>
+      </w:hyperlink>
+    </w:p>
+    <w:p>
+      <w:pPr>
+        <w:spacing w:after="120"/>
+      </w:pPr>
+      <w:r>
         <w:t xml:space="preserve">To build </w:t>
       </w:r>
       <w:proofErr w:type="spellStart"/>
@@ -2717,7 +2888,7 @@
         <w:spacing w:after="120"/>
         <w:ind w:firstLine="720"/>
       </w:pPr>
-      <w:hyperlink r:id="rId14" w:history="1">
+      <w:hyperlink r:id="rId15" w:history="1">
         <w:r>
           <w:rPr>
             <w:rStyle w:val="Hyperlink"/>
@@ -2731,7 +2902,15 @@
         <w:spacing w:after="120"/>
       </w:pPr>
       <w:r>
-        <w:t xml:space="preserve">This way, the files that should go in the current release will be properly identified by the Project file.  However, there may be some fine-tuning of the Project Settings required, so the desired options are given below.  These correspond to what one should see when selecting the Project dropdown menu, selecting </w:t>
+        <w:t xml:space="preserve">This way, the files that should go in the current release will be properly identified by the Project file.  However, there may be some </w:t>
+      </w:r>
+      <w:proofErr w:type="gramStart"/>
+      <w:r>
+        <w:t>fine-tuning</w:t>
+      </w:r>
+      <w:proofErr w:type="gramEnd"/>
+      <w:r>
+        <w:t xml:space="preserve"> of the Project Settings required, so the desired options are given below.  These correspond to what one should see when selecting the Project dropdown menu, selecting </w:t>
       </w:r>
       <w:proofErr w:type="spellStart"/>
       <w:r>
@@ -2755,192 +2934,6 @@
             <wp:extent cx="5943600" cy="2352675"/>
             <wp:effectExtent l="0" t="0" r="0" b="9525"/>
             <wp:docPr id="7" name="Picture 7"/>
-            <wp:cNvGraphicFramePr>
-              <a:graphicFrameLocks xmlns:a="http://schemas.openxmlformats.org/drawingml/2006/main" noChangeAspect="1"/>
-            </wp:cNvGraphicFramePr>
-            <a:graphic xmlns:a="http://schemas.openxmlformats.org/drawingml/2006/main">
-              <a:graphicData uri="http://schemas.openxmlformats.org/drawingml/2006/picture">
-                <pic:pic xmlns:pic="http://schemas.openxmlformats.org/drawingml/2006/picture">
-                  <pic:nvPicPr>
-                    <pic:cNvPr id="1" name=""/>
-                    <pic:cNvPicPr/>
-                  </pic:nvPicPr>
-                  <pic:blipFill>
-                    <a:blip r:embed="rId15"/>
-                    <a:stretch>
-                      <a:fillRect/>
-                    </a:stretch>
-                  </pic:blipFill>
-                  <pic:spPr>
-                    <a:xfrm>
-                      <a:off x="0" y="0"/>
-                      <a:ext cx="5943600" cy="2352675"/>
-                    </a:xfrm>
-                    <a:prstGeom prst="rect">
-                      <a:avLst/>
-                    </a:prstGeom>
-                  </pic:spPr>
-                </pic:pic>
-              </a:graphicData>
-            </a:graphic>
-          </wp:inline>
-        </w:drawing>
-      </w:r>
-    </w:p>
-    <w:p>
-      <w:r>
-        <w:t>Right click on the down arrow all the way on the right and choose “Edit” to bring up this under “Additional Include Directories”:</w:t>
-      </w:r>
-    </w:p>
-    <w:p/>
-    <w:p>
-      <w:r>
-        <w:t>$(OUTDIR)</w:t>
-      </w:r>
-    </w:p>
-    <w:p>
-      <w:r>
-        <w:t>$(PETSC_DIR)</w:t>
-      </w:r>
-    </w:p>
-    <w:p>
-      <w:r>
-        <w:t>$(PETSC_DIR)\$(PETSC_ARCH)\lib\</w:t>
-      </w:r>
-      <w:proofErr w:type="spellStart"/>
-      <w:r>
-        <w:t>petsc</w:t>
-      </w:r>
-      <w:proofErr w:type="spellEnd"/>
-      <w:r>
-        <w:t>\conf</w:t>
-      </w:r>
-    </w:p>
-    <w:p>
-      <w:r>
-        <w:t>$(PETSC_DIR)\$(PETSC_ARCH)\include</w:t>
-      </w:r>
-    </w:p>
-    <w:p>
-      <w:r>
-        <w:t>$(PETSC_DIR)\include\</w:t>
-      </w:r>
-      <w:proofErr w:type="spellStart"/>
-      <w:r>
-        <w:t>petsc</w:t>
-      </w:r>
-      <w:proofErr w:type="spellEnd"/>
-      <w:r>
-        <w:t>\</w:t>
-      </w:r>
-      <w:proofErr w:type="spellStart"/>
-      <w:r>
-        <w:t>finclude</w:t>
-      </w:r>
-      <w:proofErr w:type="spellEnd"/>
-    </w:p>
-    <w:p>
-      <w:r>
-        <w:t>$(PETSC_DIR)\lib\</w:t>
-      </w:r>
-      <w:proofErr w:type="spellStart"/>
-      <w:r>
-        <w:t>petsc</w:t>
-      </w:r>
-      <w:proofErr w:type="spellEnd"/>
-      <w:r>
-        <w:t>\conf</w:t>
-      </w:r>
-    </w:p>
-    <w:p>
-      <w:r>
-        <w:t>$(PETSC_DIR)\include</w:t>
-      </w:r>
-    </w:p>
-    <w:p>
-      <w:r>
-        <w:t>$(PETSC_DIR)\include\</w:t>
-      </w:r>
-      <w:proofErr w:type="spellStart"/>
-      <w:r>
-        <w:t>petsc</w:t>
-      </w:r>
-      <w:proofErr w:type="spellEnd"/>
-    </w:p>
-    <w:p>
-      <w:r>
-        <w:t>$(PETSC_DIR)\include\</w:t>
-      </w:r>
-      <w:proofErr w:type="spellStart"/>
-      <w:r>
-        <w:t>petsc</w:t>
-      </w:r>
-      <w:proofErr w:type="spellEnd"/>
-      <w:r>
-        <w:t>\</w:t>
-      </w:r>
-      <w:proofErr w:type="spellStart"/>
-      <w:r>
-        <w:t>mpiuni</w:t>
-      </w:r>
-      <w:proofErr w:type="spellEnd"/>
-    </w:p>
-    <w:p>
-      <w:r>
-        <w:t>$(PETSC_DIR)\$(PETSC_ARCH)\lib</w:t>
-      </w:r>
-    </w:p>
-    <w:p>
-      <w:r>
-        <w:t>$(I_MPI_ONEAPI_ROOT)\lib\release</w:t>
-      </w:r>
-    </w:p>
-    <w:p>
-      <w:r>
-        <w:t>$(I_MPI_ONEAPI_ROOT)\include</w:t>
-      </w:r>
-    </w:p>
-    <w:p>
-      <w:r>
-        <w:t>$(ONEAPI_ROOT)\</w:t>
-      </w:r>
-      <w:proofErr w:type="spellStart"/>
-      <w:r>
-        <w:t>mkl</w:t>
-      </w:r>
-      <w:proofErr w:type="spellEnd"/>
-      <w:r>
-        <w:t>\2022.1.0\lib\intel64</w:t>
-      </w:r>
-    </w:p>
-    <w:p>
-      <w:pPr>
-        <w:spacing w:after="120"/>
-      </w:pPr>
-    </w:p>
-    <w:p>
-      <w:pPr>
-        <w:spacing w:after="120"/>
-      </w:pPr>
-      <w:r>
-        <w:t>Output file window (choose “Generate Dependencies”)</w:t>
-      </w:r>
-    </w:p>
-    <w:p>
-      <w:pPr>
-        <w:spacing w:after="120"/>
-        <w:outlineLvl w:val="0"/>
-      </w:pPr>
-      <w:r>
-        <w:rPr>
-          <w:noProof/>
-        </w:rPr>
-        <w:lastRenderedPageBreak/>
-        <w:drawing>
-          <wp:inline distT="0" distB="0" distL="0" distR="0" wp14:anchorId="722FC966" wp14:editId="2E4E3515">
-            <wp:extent cx="4575810" cy="2592471"/>
-            <wp:effectExtent l="0" t="0" r="0" b="0"/>
-            <wp:docPr id="1" name="Picture 1"/>
             <wp:cNvGraphicFramePr>
               <a:graphicFrameLocks xmlns:a="http://schemas.openxmlformats.org/drawingml/2006/main" noChangeAspect="1"/>
             </wp:cNvGraphicFramePr>
@@ -2960,7 +2953,7 @@
                   <pic:spPr>
                     <a:xfrm>
                       <a:off x="0" y="0"/>
-                      <a:ext cx="4585445" cy="2597930"/>
+                      <a:ext cx="5943600" cy="2352675"/>
                     </a:xfrm>
                     <a:prstGeom prst="rect">
                       <a:avLst/>
@@ -2974,6 +2967,215 @@
       </w:r>
     </w:p>
     <w:p>
+      <w:r>
+        <w:t>Right click on the down arrow all the way on the right and choose “Edit” to bring up this under “Additional Include Directories”:</w:t>
+      </w:r>
+    </w:p>
+    <w:p/>
+    <w:p>
+      <w:r>
+        <w:t>$(OUTDIR)</w:t>
+      </w:r>
+    </w:p>
+    <w:p>
+      <w:r>
+        <w:t>$(PETSC_DIR)</w:t>
+      </w:r>
+    </w:p>
+    <w:p>
+      <w:r>
+        <w:t>$(PETSC_</w:t>
+      </w:r>
+      <w:proofErr w:type="gramStart"/>
+      <w:r>
+        <w:t>DIR)\</w:t>
+      </w:r>
+      <w:proofErr w:type="gramEnd"/>
+      <w:r>
+        <w:t>$(PETSC_ARCH)\lib\</w:t>
+      </w:r>
+      <w:proofErr w:type="spellStart"/>
+      <w:r>
+        <w:t>petsc</w:t>
+      </w:r>
+      <w:proofErr w:type="spellEnd"/>
+      <w:r>
+        <w:t>\conf</w:t>
+      </w:r>
+    </w:p>
+    <w:p>
+      <w:r>
+        <w:t>$(PETSC_</w:t>
+      </w:r>
+      <w:proofErr w:type="gramStart"/>
+      <w:r>
+        <w:t>DIR)\</w:t>
+      </w:r>
+      <w:proofErr w:type="gramEnd"/>
+      <w:r>
+        <w:t>$(PETSC_ARCH)\include</w:t>
+      </w:r>
+    </w:p>
+    <w:p>
+      <w:r>
+        <w:t>$(PETSC_</w:t>
+      </w:r>
+      <w:proofErr w:type="gramStart"/>
+      <w:r>
+        <w:t>DIR)\include\</w:t>
+      </w:r>
+      <w:proofErr w:type="spellStart"/>
+      <w:r>
+        <w:t>petsc</w:t>
+      </w:r>
+      <w:proofErr w:type="spellEnd"/>
+      <w:r>
+        <w:t>\</w:t>
+      </w:r>
+      <w:proofErr w:type="spellStart"/>
+      <w:r>
+        <w:t>finclude</w:t>
+      </w:r>
+      <w:proofErr w:type="spellEnd"/>
+      <w:proofErr w:type="gramEnd"/>
+    </w:p>
+    <w:p>
+      <w:r>
+        <w:t>$(PETSC_</w:t>
+      </w:r>
+      <w:proofErr w:type="gramStart"/>
+      <w:r>
+        <w:t>DIR)\lib\</w:t>
+      </w:r>
+      <w:proofErr w:type="spellStart"/>
+      <w:r>
+        <w:t>petsc</w:t>
+      </w:r>
+      <w:proofErr w:type="spellEnd"/>
+      <w:r>
+        <w:t>\conf</w:t>
+      </w:r>
+      <w:proofErr w:type="gramEnd"/>
+    </w:p>
+    <w:p>
+      <w:r>
+        <w:t>$(PETSC_</w:t>
+      </w:r>
+      <w:proofErr w:type="gramStart"/>
+      <w:r>
+        <w:t>DIR)\</w:t>
+      </w:r>
+      <w:proofErr w:type="gramEnd"/>
+      <w:r>
+        <w:t>include</w:t>
+      </w:r>
+    </w:p>
+    <w:p>
+      <w:r>
+        <w:t>$(PETSC_</w:t>
+      </w:r>
+      <w:proofErr w:type="gramStart"/>
+      <w:r>
+        <w:t>DIR)\include\</w:t>
+      </w:r>
+      <w:proofErr w:type="spellStart"/>
+      <w:r>
+        <w:t>petsc</w:t>
+      </w:r>
+      <w:proofErr w:type="spellEnd"/>
+      <w:proofErr w:type="gramEnd"/>
+    </w:p>
+    <w:p>
+      <w:r>
+        <w:t>$(PETSC_</w:t>
+      </w:r>
+      <w:proofErr w:type="gramStart"/>
+      <w:r>
+        <w:t>DIR)\include\</w:t>
+      </w:r>
+      <w:proofErr w:type="spellStart"/>
+      <w:r>
+        <w:t>petsc</w:t>
+      </w:r>
+      <w:proofErr w:type="spellEnd"/>
+      <w:r>
+        <w:t>\</w:t>
+      </w:r>
+      <w:proofErr w:type="spellStart"/>
+      <w:r>
+        <w:t>mpiuni</w:t>
+      </w:r>
+      <w:proofErr w:type="spellEnd"/>
+      <w:proofErr w:type="gramEnd"/>
+    </w:p>
+    <w:p>
+      <w:r>
+        <w:t>$(PETSC_</w:t>
+      </w:r>
+      <w:proofErr w:type="gramStart"/>
+      <w:r>
+        <w:t>DIR)\</w:t>
+      </w:r>
+      <w:proofErr w:type="gramEnd"/>
+      <w:r>
+        <w:t>$(PETSC_ARCH)\lib</w:t>
+      </w:r>
+    </w:p>
+    <w:p>
+      <w:r>
+        <w:t>$(I_MPI_ONEAPI_</w:t>
+      </w:r>
+      <w:proofErr w:type="gramStart"/>
+      <w:r>
+        <w:t>ROOT)\lib\release</w:t>
+      </w:r>
+      <w:proofErr w:type="gramEnd"/>
+    </w:p>
+    <w:p>
+      <w:r>
+        <w:t>$(I_MPI_ONEAPI_</w:t>
+      </w:r>
+      <w:proofErr w:type="gramStart"/>
+      <w:r>
+        <w:t>ROOT)\</w:t>
+      </w:r>
+      <w:proofErr w:type="gramEnd"/>
+      <w:r>
+        <w:t>include</w:t>
+      </w:r>
+    </w:p>
+    <w:p>
+      <w:r>
+        <w:t>$(ONEAPI_</w:t>
+      </w:r>
+      <w:proofErr w:type="gramStart"/>
+      <w:r>
+        <w:t>ROOT)\</w:t>
+      </w:r>
+      <w:proofErr w:type="spellStart"/>
+      <w:r>
+        <w:t>mkl</w:t>
+      </w:r>
+      <w:proofErr w:type="spellEnd"/>
+      <w:r>
+        <w:t>\2022.1.0\lib\intel64</w:t>
+      </w:r>
+      <w:proofErr w:type="gramEnd"/>
+    </w:p>
+    <w:p>
+      <w:pPr>
+        <w:spacing w:after="120"/>
+      </w:pPr>
+    </w:p>
+    <w:p>
+      <w:pPr>
+        <w:spacing w:after="120"/>
+      </w:pPr>
+      <w:r>
+        <w:t>Output file window (choose “Generate Dependencies”)</w:t>
+      </w:r>
+    </w:p>
+    <w:p>
       <w:pPr>
         <w:spacing w:after="120"/>
         <w:outlineLvl w:val="0"/>
@@ -2982,11 +3184,12 @@
         <w:rPr>
           <w:noProof/>
         </w:rPr>
+        <w:lastRenderedPageBreak/>
         <w:drawing>
-          <wp:inline distT="0" distB="0" distL="0" distR="0" wp14:anchorId="0957372E" wp14:editId="71EC9D4D">
-            <wp:extent cx="4640580" cy="2712955"/>
-            <wp:effectExtent l="0" t="0" r="7620" b="0"/>
-            <wp:docPr id="4" name="Picture 4"/>
+          <wp:inline distT="0" distB="0" distL="0" distR="0" wp14:anchorId="722FC966" wp14:editId="2E4E3515">
+            <wp:extent cx="4575810" cy="2592471"/>
+            <wp:effectExtent l="0" t="0" r="0" b="0"/>
+            <wp:docPr id="1" name="Picture 1"/>
             <wp:cNvGraphicFramePr>
               <a:graphicFrameLocks xmlns:a="http://schemas.openxmlformats.org/drawingml/2006/main" noChangeAspect="1"/>
             </wp:cNvGraphicFramePr>
@@ -3006,6 +3209,52 @@
                   <pic:spPr>
                     <a:xfrm>
                       <a:off x="0" y="0"/>
+                      <a:ext cx="4585445" cy="2597930"/>
+                    </a:xfrm>
+                    <a:prstGeom prst="rect">
+                      <a:avLst/>
+                    </a:prstGeom>
+                  </pic:spPr>
+                </pic:pic>
+              </a:graphicData>
+            </a:graphic>
+          </wp:inline>
+        </w:drawing>
+      </w:r>
+    </w:p>
+    <w:p>
+      <w:pPr>
+        <w:spacing w:after="120"/>
+        <w:outlineLvl w:val="0"/>
+      </w:pPr>
+      <w:r>
+        <w:rPr>
+          <w:noProof/>
+        </w:rPr>
+        <w:drawing>
+          <wp:inline distT="0" distB="0" distL="0" distR="0" wp14:anchorId="0957372E" wp14:editId="71EC9D4D">
+            <wp:extent cx="4640580" cy="2712955"/>
+            <wp:effectExtent l="0" t="0" r="7620" b="0"/>
+            <wp:docPr id="4" name="Picture 4"/>
+            <wp:cNvGraphicFramePr>
+              <a:graphicFrameLocks xmlns:a="http://schemas.openxmlformats.org/drawingml/2006/main" noChangeAspect="1"/>
+            </wp:cNvGraphicFramePr>
+            <a:graphic xmlns:a="http://schemas.openxmlformats.org/drawingml/2006/main">
+              <a:graphicData uri="http://schemas.openxmlformats.org/drawingml/2006/picture">
+                <pic:pic xmlns:pic="http://schemas.openxmlformats.org/drawingml/2006/picture">
+                  <pic:nvPicPr>
+                    <pic:cNvPr id="1" name=""/>
+                    <pic:cNvPicPr/>
+                  </pic:nvPicPr>
+                  <pic:blipFill>
+                    <a:blip r:embed="rId18"/>
+                    <a:stretch>
+                      <a:fillRect/>
+                    </a:stretch>
+                  </pic:blipFill>
+                  <pic:spPr>
+                    <a:xfrm>
+                      <a:off x="0" y="0"/>
                       <a:ext cx="4660658" cy="2724693"/>
                     </a:xfrm>
                     <a:prstGeom prst="rect">
@@ -3051,7 +3300,7 @@
                     <pic:cNvPicPr/>
                   </pic:nvPicPr>
                   <pic:blipFill rotWithShape="1">
-                    <a:blip r:embed="rId18"/>
+                    <a:blip r:embed="rId19"/>
                     <a:srcRect r="45833" b="52992"/>
                     <a:stretch/>
                   </pic:blipFill>
@@ -3119,7 +3368,7 @@
                     <pic:cNvPicPr/>
                   </pic:nvPicPr>
                   <pic:blipFill>
-                    <a:blip r:embed="rId19"/>
+                    <a:blip r:embed="rId20"/>
                     <a:stretch>
                       <a:fillRect/>
                     </a:stretch>
@@ -3173,109 +3422,6 @@
             <wp:extent cx="5943600" cy="2376805"/>
             <wp:effectExtent l="0" t="0" r="0" b="4445"/>
             <wp:docPr id="10" name="Picture 10"/>
-            <wp:cNvGraphicFramePr>
-              <a:graphicFrameLocks xmlns:a="http://schemas.openxmlformats.org/drawingml/2006/main" noChangeAspect="1"/>
-            </wp:cNvGraphicFramePr>
-            <a:graphic xmlns:a="http://schemas.openxmlformats.org/drawingml/2006/main">
-              <a:graphicData uri="http://schemas.openxmlformats.org/drawingml/2006/picture">
-                <pic:pic xmlns:pic="http://schemas.openxmlformats.org/drawingml/2006/picture">
-                  <pic:nvPicPr>
-                    <pic:cNvPr id="1" name=""/>
-                    <pic:cNvPicPr/>
-                  </pic:nvPicPr>
-                  <pic:blipFill>
-                    <a:blip r:embed="rId20"/>
-                    <a:stretch>
-                      <a:fillRect/>
-                    </a:stretch>
-                  </pic:blipFill>
-                  <pic:spPr>
-                    <a:xfrm>
-                      <a:off x="0" y="0"/>
-                      <a:ext cx="5943600" cy="2376805"/>
-                    </a:xfrm>
-                    <a:prstGeom prst="rect">
-                      <a:avLst/>
-                    </a:prstGeom>
-                  </pic:spPr>
-                </pic:pic>
-              </a:graphicData>
-            </a:graphic>
-          </wp:inline>
-        </w:drawing>
-      </w:r>
-    </w:p>
-    <w:p>
-      <w:pPr>
-        <w:spacing w:after="120"/>
-      </w:pPr>
-    </w:p>
-    <w:p>
-      <w:pPr>
-        <w:spacing w:after="120"/>
-      </w:pPr>
-      <w:r>
-        <w:t xml:space="preserve">And </w:t>
-      </w:r>
-      <w:r>
-        <w:t xml:space="preserve">  right-click  on  “Additional Include Directories”</w:t>
-      </w:r>
-    </w:p>
-    <w:p>
-      <w:r>
-        <w:t>$(PETSC_DIR)\$(PETSC_ARCH)\lib</w:t>
-      </w:r>
-    </w:p>
-    <w:p>
-      <w:r>
-        <w:t>$(I_MPI_ONEAPI_ROOT)\lib\release</w:t>
-      </w:r>
-    </w:p>
-    <w:p>
-      <w:r>
-        <w:t>$(I_MPI_ONEAPI_ROOT)\include</w:t>
-      </w:r>
-    </w:p>
-    <w:p>
-      <w:r>
-        <w:t>$(ONEAPI_ROOT)\</w:t>
-      </w:r>
-      <w:proofErr w:type="spellStart"/>
-      <w:r>
-        <w:t>mkl</w:t>
-      </w:r>
-      <w:proofErr w:type="spellEnd"/>
-      <w:r>
-        <w:t>\2022.1.0\lib\intel64</w:t>
-      </w:r>
-    </w:p>
-    <w:p>
-      <w:pPr>
-        <w:spacing w:after="120"/>
-      </w:pPr>
-    </w:p>
-    <w:p>
-      <w:pPr>
-        <w:spacing w:after="120"/>
-      </w:pPr>
-      <w:r>
-        <w:lastRenderedPageBreak/>
-        <w:t>And then “Input”</w:t>
-      </w:r>
-    </w:p>
-    <w:p>
-      <w:pPr>
-        <w:spacing w:after="120"/>
-      </w:pPr>
-      <w:r>
-        <w:rPr>
-          <w:noProof/>
-        </w:rPr>
-        <w:drawing>
-          <wp:inline distT="0" distB="0" distL="0" distR="0" wp14:anchorId="596E83F1" wp14:editId="7FC8A457">
-            <wp:extent cx="5943600" cy="2407920"/>
-            <wp:effectExtent l="0" t="0" r="0" b="0"/>
-            <wp:docPr id="11" name="Picture 11"/>
             <wp:cNvGraphicFramePr>
               <a:graphicFrameLocks xmlns:a="http://schemas.openxmlformats.org/drawingml/2006/main" noChangeAspect="1"/>
             </wp:cNvGraphicFramePr>
@@ -3295,6 +3441,143 @@
                   <pic:spPr>
                     <a:xfrm>
                       <a:off x="0" y="0"/>
+                      <a:ext cx="5943600" cy="2376805"/>
+                    </a:xfrm>
+                    <a:prstGeom prst="rect">
+                      <a:avLst/>
+                    </a:prstGeom>
+                  </pic:spPr>
+                </pic:pic>
+              </a:graphicData>
+            </a:graphic>
+          </wp:inline>
+        </w:drawing>
+      </w:r>
+    </w:p>
+    <w:p>
+      <w:pPr>
+        <w:spacing w:after="120"/>
+      </w:pPr>
+    </w:p>
+    <w:p>
+      <w:pPr>
+        <w:spacing w:after="120"/>
+      </w:pPr>
+      <w:r>
+        <w:t xml:space="preserve">And </w:t>
+      </w:r>
+      <w:r>
+        <w:t xml:space="preserve">  right-</w:t>
+      </w:r>
+      <w:proofErr w:type="gramStart"/>
+      <w:r>
+        <w:t>click  on</w:t>
+      </w:r>
+      <w:proofErr w:type="gramEnd"/>
+      <w:r>
+        <w:t xml:space="preserve">  “Additional Include Directories”</w:t>
+      </w:r>
+    </w:p>
+    <w:p>
+      <w:r>
+        <w:t>$(PETSC_</w:t>
+      </w:r>
+      <w:proofErr w:type="gramStart"/>
+      <w:r>
+        <w:t>DIR)\</w:t>
+      </w:r>
+      <w:proofErr w:type="gramEnd"/>
+      <w:r>
+        <w:t>$(PETSC_ARCH)\lib</w:t>
+      </w:r>
+    </w:p>
+    <w:p>
+      <w:r>
+        <w:t>$(I_MPI_ONEAPI_</w:t>
+      </w:r>
+      <w:proofErr w:type="gramStart"/>
+      <w:r>
+        <w:t>ROOT)\lib\release</w:t>
+      </w:r>
+      <w:proofErr w:type="gramEnd"/>
+    </w:p>
+    <w:p>
+      <w:r>
+        <w:t>$(I_MPI_ONEAPI_</w:t>
+      </w:r>
+      <w:proofErr w:type="gramStart"/>
+      <w:r>
+        <w:t>ROOT)\</w:t>
+      </w:r>
+      <w:proofErr w:type="gramEnd"/>
+      <w:r>
+        <w:t>include</w:t>
+      </w:r>
+    </w:p>
+    <w:p>
+      <w:r>
+        <w:t>$(ONEAPI_</w:t>
+      </w:r>
+      <w:proofErr w:type="gramStart"/>
+      <w:r>
+        <w:t>ROOT)\</w:t>
+      </w:r>
+      <w:proofErr w:type="spellStart"/>
+      <w:r>
+        <w:t>mkl</w:t>
+      </w:r>
+      <w:proofErr w:type="spellEnd"/>
+      <w:r>
+        <w:t>\2022.1.0\lib\intel64</w:t>
+      </w:r>
+      <w:proofErr w:type="gramEnd"/>
+    </w:p>
+    <w:p>
+      <w:pPr>
+        <w:spacing w:after="120"/>
+      </w:pPr>
+    </w:p>
+    <w:p>
+      <w:pPr>
+        <w:spacing w:after="120"/>
+      </w:pPr>
+      <w:r>
+        <w:lastRenderedPageBreak/>
+        <w:t>And then “Input”</w:t>
+      </w:r>
+    </w:p>
+    <w:p>
+      <w:pPr>
+        <w:spacing w:after="120"/>
+      </w:pPr>
+      <w:r>
+        <w:rPr>
+          <w:noProof/>
+        </w:rPr>
+        <w:drawing>
+          <wp:inline distT="0" distB="0" distL="0" distR="0" wp14:anchorId="596E83F1" wp14:editId="7FC8A457">
+            <wp:extent cx="5943600" cy="2407920"/>
+            <wp:effectExtent l="0" t="0" r="0" b="0"/>
+            <wp:docPr id="11" name="Picture 11"/>
+            <wp:cNvGraphicFramePr>
+              <a:graphicFrameLocks xmlns:a="http://schemas.openxmlformats.org/drawingml/2006/main" noChangeAspect="1"/>
+            </wp:cNvGraphicFramePr>
+            <a:graphic xmlns:a="http://schemas.openxmlformats.org/drawingml/2006/main">
+              <a:graphicData uri="http://schemas.openxmlformats.org/drawingml/2006/picture">
+                <pic:pic xmlns:pic="http://schemas.openxmlformats.org/drawingml/2006/picture">
+                  <pic:nvPicPr>
+                    <pic:cNvPr id="1" name=""/>
+                    <pic:cNvPicPr/>
+                  </pic:nvPicPr>
+                  <pic:blipFill>
+                    <a:blip r:embed="rId22"/>
+                    <a:stretch>
+                      <a:fillRect/>
+                    </a:stretch>
+                  </pic:blipFill>
+                  <pic:spPr>
+                    <a:xfrm>
+                      <a:off x="0" y="0"/>
                       <a:ext cx="5943600" cy="2407920"/>
                     </a:xfrm>
                     <a:prstGeom prst="rect">
@@ -3348,7 +3631,7 @@
                     <pic:cNvPicPr/>
                   </pic:nvPicPr>
                   <pic:blipFill rotWithShape="1">
-                    <a:blip r:embed="rId22"/>
+                    <a:blip r:embed="rId23"/>
                     <a:srcRect r="45994" b="47294"/>
                     <a:stretch/>
                   </pic:blipFill>
@@ -3417,7 +3700,7 @@
                     <pic:cNvPicPr/>
                   </pic:nvPicPr>
                   <pic:blipFill rotWithShape="1">
-                    <a:blip r:embed="rId23"/>
+                    <a:blip r:embed="rId24"/>
                     <a:srcRect r="46955" b="47863"/>
                     <a:stretch/>
                   </pic:blipFill>
@@ -3455,7 +3738,15 @@
     </w:p>
     <w:p>
       <w:r>
-        <w:t>$(PETSC_DIR)\$(PETSC_ARCH)\lib</w:t>
+        <w:t>$(PETSC_</w:t>
+      </w:r>
+      <w:proofErr w:type="gramStart"/>
+      <w:r>
+        <w:t>DIR)\</w:t>
+      </w:r>
+      <w:proofErr w:type="gramEnd"/>
+      <w:r>
+        <w:t>$(PETSC_ARCH)\lib</w:t>
       </w:r>
     </w:p>
     <w:p>
@@ -3498,7 +3789,7 @@
                     <pic:cNvPicPr/>
                   </pic:nvPicPr>
                   <pic:blipFill rotWithShape="1">
-                    <a:blip r:embed="rId24"/>
+                    <a:blip r:embed="rId25"/>
                     <a:srcRect r="50801" b="47863"/>
                     <a:stretch/>
                   </pic:blipFill>
@@ -3587,7 +3878,23 @@
         <w:spacing w:after="120"/>
       </w:pPr>
       <w:r>
-        <w:t>Previously it was necessary to purchase Intel C++ and Fortran compilers, but now all of this available free of charge thanks to Intel.</w:t>
+        <w:t xml:space="preserve">Previously it was necessary to purchase Intel C++ and Fortran compilers, but now </w:t>
+      </w:r>
+      <w:proofErr w:type="gramStart"/>
+      <w:r>
+        <w:t>all of</w:t>
+      </w:r>
+      <w:proofErr w:type="gramEnd"/>
+      <w:r>
+        <w:t xml:space="preserve"> this </w:t>
+      </w:r>
+      <w:proofErr w:type="gramStart"/>
+      <w:r>
+        <w:t>available</w:t>
+      </w:r>
+      <w:proofErr w:type="gramEnd"/>
+      <w:r>
+        <w:t xml:space="preserve"> free of charge thanks to Intel.</w:t>
       </w:r>
     </w:p>
     <w:p>
@@ -3617,7 +3924,7 @@
         <w:spacing w:after="120"/>
         <w:ind w:firstLine="720"/>
       </w:pPr>
-      <w:hyperlink r:id="rId25" w:history="1">
+      <w:hyperlink r:id="rId26" w:history="1">
         <w:r>
           <w:rPr>
             <w:rStyle w:val="Hyperlink"/>
@@ -3631,7 +3938,15 @@
         <w:spacing w:after="120"/>
       </w:pPr>
       <w:r>
-        <w:t>Then follow this with installs of (in sequence):</w:t>
+        <w:t xml:space="preserve">Then follow this with </w:t>
+      </w:r>
+      <w:proofErr w:type="gramStart"/>
+      <w:r>
+        <w:t>installs</w:t>
+      </w:r>
+      <w:proofErr w:type="gramEnd"/>
+      <w:r>
+        <w:t xml:space="preserve"> of (in sequence):</w:t>
       </w:r>
     </w:p>
     <w:p>
@@ -3639,7 +3954,7 @@
         <w:spacing w:after="120"/>
         <w:ind w:firstLine="720"/>
       </w:pPr>
-      <w:hyperlink r:id="rId26" w:anchor="base-kit" w:history="1">
+      <w:hyperlink r:id="rId27" w:anchor="base-kit" w:history="1">
         <w:r>
           <w:rPr>
             <w:rStyle w:val="Hyperlink"/>
@@ -3667,7 +3982,7 @@
         <w:spacing w:after="120"/>
         <w:ind w:firstLine="720"/>
       </w:pPr>
-      <w:hyperlink r:id="rId27" w:history="1">
+      <w:hyperlink r:id="rId28" w:history="1">
         <w:r>
           <w:rPr>
             <w:rStyle w:val="Hyperlink"/>

--- a/docs/installation/Build-Petsc&Crunch-Windows.docx
+++ b/docs/installation/Build-Petsc&Crunch-Windows.docx
@@ -128,7 +128,15 @@
       </w:r>
       <w:proofErr w:type="gramEnd"/>
       <w:r>
-        <w:t xml:space="preserve"> run software in the C:\Software directory (this might require Administrative Privilege).</w:t>
+        <w:t xml:space="preserve"> </w:t>
+      </w:r>
+      <w:proofErr w:type="gramStart"/>
+      <w:r>
+        <w:t>run</w:t>
+      </w:r>
+      <w:proofErr w:type="gramEnd"/>
+      <w:r>
+        <w:t xml:space="preserve"> software in the C:\Software directory (this might require Administrative Privilege).</w:t>
       </w:r>
     </w:p>
     <w:p>
@@ -897,7 +905,15 @@
       </w:r>
       <w:proofErr w:type="gramEnd"/>
       <w:r>
-        <w:t xml:space="preserve"> the files so as to test whether the compilers are in the system search paths:</w:t>
+        <w:t xml:space="preserve"> the files </w:t>
+      </w:r>
+      <w:proofErr w:type="gramStart"/>
+      <w:r>
+        <w:t>so as to</w:t>
+      </w:r>
+      <w:proofErr w:type="gramEnd"/>
+      <w:r>
+        <w:t xml:space="preserve"> test whether the compilers are in the system search paths:</w:t>
       </w:r>
     </w:p>
     <w:p>
@@ -1507,270 +1523,381 @@
       <w:pPr>
         <w:spacing w:after="120"/>
         <w:rPr>
-          <w:color w:val="0070C0"/>
-          <w:shd w:val="clear" w:color="auto" w:fill="FFFFFF"/>
-        </w:rPr>
-      </w:pPr>
-      <w:r>
-        <w:rPr>
-          <w:shd w:val="clear" w:color="auto" w:fill="FFFFFF"/>
-        </w:rPr>
-        <w:t>For statically linked libraries, use:</w:t>
-      </w:r>
-    </w:p>
-    <w:p>
-      <w:pPr>
-        <w:ind w:left="720"/>
-        <w:outlineLvl w:val="0"/>
-        <w:rPr>
-          <w:color w:val="007BB8"/>
-        </w:rPr>
-      </w:pPr>
-      <w:proofErr w:type="gramStart"/>
-      <w:r>
-        <w:rPr>
-          <w:color w:val="007BB8"/>
+          <w:shd w:val="clear" w:color="auto" w:fill="FFFFFF"/>
+        </w:rPr>
+      </w:pPr>
+      <w:r>
+        <w:rPr>
+          <w:shd w:val="clear" w:color="auto" w:fill="FFFFFF"/>
+        </w:rPr>
+        <w:t xml:space="preserve">The following may </w:t>
+      </w:r>
+      <w:proofErr w:type="gramStart"/>
+      <w:r>
+        <w:rPr>
+          <w:shd w:val="clear" w:color="auto" w:fill="FFFFFF"/>
+        </w:rPr>
+        <w:t>work, but</w:t>
+      </w:r>
+      <w:proofErr w:type="gramEnd"/>
+      <w:r>
+        <w:rPr>
+          <w:shd w:val="clear" w:color="auto" w:fill="FFFFFF"/>
+        </w:rPr>
+        <w:t xml:space="preserve"> generates an inordinate number of warning messages (related to the use of the “</w:t>
+      </w:r>
+      <w:proofErr w:type="spellStart"/>
+      <w:r>
+        <w:rPr>
+          <w:shd w:val="clear" w:color="auto" w:fill="FFFFFF"/>
+        </w:rPr>
+        <w:t>icx</w:t>
+      </w:r>
+      <w:proofErr w:type="spellEnd"/>
+      <w:r>
+        <w:rPr>
+          <w:shd w:val="clear" w:color="auto" w:fill="FFFFFF"/>
+        </w:rPr>
+        <w:t>” compiler apparently).</w:t>
+      </w:r>
+    </w:p>
+    <w:p>
+      <w:pPr>
+        <w:rPr>
+          <w:color w:val="4F81BD" w:themeColor="accent1"/>
+          <w:shd w:val="clear" w:color="auto" w:fill="FFFFFF"/>
+        </w:rPr>
+      </w:pPr>
+      <w:proofErr w:type="gramStart"/>
+      <w:r>
+        <w:rPr>
+          <w:color w:val="4F81BD" w:themeColor="accent1"/>
+          <w:shd w:val="clear" w:color="auto" w:fill="FFFFFF"/>
         </w:rPr>
         <w:t>./</w:t>
       </w:r>
       <w:proofErr w:type="gramEnd"/>
       <w:r>
         <w:rPr>
-          <w:color w:val="007BB8"/>
+          <w:color w:val="4F81BD" w:themeColor="accent1"/>
+          <w:shd w:val="clear" w:color="auto" w:fill="FFFFFF"/>
         </w:rPr>
         <w:t>configure PETSC_ARCH=</w:t>
       </w:r>
       <w:proofErr w:type="spellStart"/>
       <w:r>
         <w:rPr>
-          <w:color w:val="007BB8"/>
+          <w:color w:val="4F81BD" w:themeColor="accent1"/>
+          <w:shd w:val="clear" w:color="auto" w:fill="FFFFFF"/>
         </w:rPr>
         <w:t>oneAPI</w:t>
       </w:r>
       <w:proofErr w:type="spellEnd"/>
       <w:r>
         <w:rPr>
-          <w:color w:val="007BB8"/>
+          <w:color w:val="4F81BD" w:themeColor="accent1"/>
+          <w:shd w:val="clear" w:color="auto" w:fill="FFFFFF"/>
         </w:rPr>
         <w:t>-</w:t>
       </w:r>
       <w:proofErr w:type="spellStart"/>
       <w:r>
         <w:rPr>
-          <w:color w:val="007BB8"/>
+          <w:color w:val="4F81BD" w:themeColor="accent1"/>
+          <w:shd w:val="clear" w:color="auto" w:fill="FFFFFF"/>
         </w:rPr>
         <w:t>noMPI</w:t>
       </w:r>
       <w:proofErr w:type="spellEnd"/>
       <w:r>
         <w:rPr>
-          <w:color w:val="007BB8"/>
-        </w:rPr>
-        <w:t>-opt \</w:t>
-      </w:r>
-    </w:p>
-    <w:p>
-      <w:pPr>
-        <w:ind w:left="720"/>
-        <w:outlineLvl w:val="0"/>
-        <w:rPr>
-          <w:color w:val="007BB8"/>
-        </w:rPr>
-      </w:pPr>
-      <w:r>
-        <w:rPr>
-          <w:color w:val="007BB8"/>
-        </w:rPr>
-        <w:t>--with-cc=/cygdrive/c/software/petsc/lib/petsc/bin/win32fe/win32fe_icx \</w:t>
-      </w:r>
-    </w:p>
-    <w:p>
-      <w:pPr>
-        <w:ind w:left="720"/>
-        <w:outlineLvl w:val="0"/>
-        <w:rPr>
-          <w:color w:val="007BB8"/>
-        </w:rPr>
-      </w:pPr>
-      <w:r>
-        <w:rPr>
-          <w:color w:val="007BB8"/>
-        </w:rPr>
-        <w:t>--with-fc=/cygdrive/c/software/petsc/lib/petsc/bin/win32fe/win32fe_ifx \</w:t>
-      </w:r>
-    </w:p>
-    <w:p>
-      <w:pPr>
-        <w:ind w:left="720"/>
-        <w:outlineLvl w:val="0"/>
-        <w:rPr>
-          <w:color w:val="007BB8"/>
-        </w:rPr>
-      </w:pPr>
-      <w:r>
-        <w:rPr>
-          <w:color w:val="007BB8"/>
-        </w:rPr>
-        <w:t>--with-cxx=0 \</w:t>
-      </w:r>
-    </w:p>
-    <w:p>
-      <w:pPr>
-        <w:ind w:left="720"/>
-        <w:outlineLvl w:val="0"/>
-        <w:rPr>
-          <w:color w:val="007BB8"/>
-        </w:rPr>
-      </w:pPr>
-      <w:r>
-        <w:rPr>
-          <w:color w:val="007BB8"/>
+          <w:color w:val="4F81BD" w:themeColor="accent1"/>
+          <w:shd w:val="clear" w:color="auto" w:fill="FFFFFF"/>
+        </w:rPr>
+        <w:t>-</w:t>
+      </w:r>
+      <w:r>
+        <w:rPr>
+          <w:color w:val="4F81BD" w:themeColor="accent1"/>
+          <w:shd w:val="clear" w:color="auto" w:fill="FFFFFF"/>
+        </w:rPr>
+        <w:t>opt</w:t>
+      </w:r>
+      <w:r>
+        <w:rPr>
+          <w:color w:val="4F81BD" w:themeColor="accent1"/>
+          <w:shd w:val="clear" w:color="auto" w:fill="FFFFFF"/>
+        </w:rPr>
+        <w:t xml:space="preserve"> \</w:t>
+      </w:r>
+    </w:p>
+    <w:p>
+      <w:pPr>
+        <w:rPr>
+          <w:color w:val="4F81BD" w:themeColor="accent1"/>
+          <w:shd w:val="clear" w:color="auto" w:fill="FFFFFF"/>
+        </w:rPr>
+      </w:pPr>
+      <w:r>
+        <w:rPr>
+          <w:color w:val="4F81BD" w:themeColor="accent1"/>
+          <w:shd w:val="clear" w:color="auto" w:fill="FFFFFF"/>
+        </w:rPr>
+        <w:t xml:space="preserve">    </w:t>
+      </w:r>
+      <w:proofErr w:type="gramStart"/>
+      <w:r>
+        <w:rPr>
+          <w:color w:val="4F81BD" w:themeColor="accent1"/>
+          <w:shd w:val="clear" w:color="auto" w:fill="FFFFFF"/>
+        </w:rPr>
+        <w:t>'--</w:t>
+      </w:r>
+      <w:proofErr w:type="gramEnd"/>
+      <w:r>
+        <w:rPr>
+          <w:color w:val="4F81BD" w:themeColor="accent1"/>
+          <w:shd w:val="clear" w:color="auto" w:fill="FFFFFF"/>
+        </w:rPr>
+        <w:t xml:space="preserve">with-cc=win32fe </w:t>
+      </w:r>
+      <w:proofErr w:type="spellStart"/>
+      <w:r>
+        <w:rPr>
+          <w:color w:val="4F81BD" w:themeColor="accent1"/>
+          <w:shd w:val="clear" w:color="auto" w:fill="FFFFFF"/>
+        </w:rPr>
+        <w:t>icl</w:t>
+      </w:r>
+      <w:proofErr w:type="spellEnd"/>
+      <w:r>
+        <w:rPr>
+          <w:color w:val="4F81BD" w:themeColor="accent1"/>
+          <w:shd w:val="clear" w:color="auto" w:fill="FFFFFF"/>
+        </w:rPr>
+        <w:t xml:space="preserve"> --use </w:t>
+      </w:r>
+      <w:proofErr w:type="spellStart"/>
+      <w:r>
+        <w:rPr>
+          <w:color w:val="4F81BD" w:themeColor="accent1"/>
+          <w:shd w:val="clear" w:color="auto" w:fill="FFFFFF"/>
+        </w:rPr>
+        <w:t>icx</w:t>
+      </w:r>
+      <w:proofErr w:type="spellEnd"/>
+      <w:r>
+        <w:rPr>
+          <w:color w:val="4F81BD" w:themeColor="accent1"/>
+          <w:shd w:val="clear" w:color="auto" w:fill="FFFFFF"/>
+        </w:rPr>
+        <w:t>'</w:t>
+      </w:r>
+      <w:r>
+        <w:rPr>
+          <w:color w:val="4F81BD" w:themeColor="accent1"/>
+          <w:shd w:val="clear" w:color="auto" w:fill="FFFFFF"/>
+        </w:rPr>
+        <w:t xml:space="preserve"> \</w:t>
+      </w:r>
+    </w:p>
+    <w:p>
+      <w:pPr>
+        <w:rPr>
+          <w:color w:val="4F81BD" w:themeColor="accent1"/>
+          <w:shd w:val="clear" w:color="auto" w:fill="FFFFFF"/>
+        </w:rPr>
+      </w:pPr>
+      <w:r>
+        <w:rPr>
+          <w:color w:val="4F81BD" w:themeColor="accent1"/>
+          <w:shd w:val="clear" w:color="auto" w:fill="FFFFFF"/>
+        </w:rPr>
+        <w:t xml:space="preserve">    '--with-cxx=</w:t>
+      </w:r>
+      <w:r>
+        <w:rPr>
+          <w:color w:val="4F81BD" w:themeColor="accent1"/>
+          <w:shd w:val="clear" w:color="auto" w:fill="FFFFFF"/>
+        </w:rPr>
+        <w:t>0 \</w:t>
+      </w:r>
+    </w:p>
+    <w:p>
+      <w:pPr>
+        <w:rPr>
+          <w:color w:val="4F81BD" w:themeColor="accent1"/>
+          <w:shd w:val="clear" w:color="auto" w:fill="FFFFFF"/>
+        </w:rPr>
+      </w:pPr>
+      <w:r>
+        <w:rPr>
+          <w:color w:val="4F81BD" w:themeColor="accent1"/>
+          <w:shd w:val="clear" w:color="auto" w:fill="FFFFFF"/>
+        </w:rPr>
+        <w:t xml:space="preserve">    </w:t>
+      </w:r>
+      <w:proofErr w:type="gramStart"/>
+      <w:r>
+        <w:rPr>
+          <w:color w:val="4F81BD" w:themeColor="accent1"/>
+          <w:shd w:val="clear" w:color="auto" w:fill="FFFFFF"/>
+        </w:rPr>
+        <w:t>'--</w:t>
+      </w:r>
+      <w:proofErr w:type="gramEnd"/>
+      <w:r>
+        <w:rPr>
+          <w:color w:val="4F81BD" w:themeColor="accent1"/>
+          <w:shd w:val="clear" w:color="auto" w:fill="FFFFFF"/>
+        </w:rPr>
+        <w:t xml:space="preserve">with-fc=win32fe </w:t>
+      </w:r>
+      <w:proofErr w:type="spellStart"/>
+      <w:r>
+        <w:rPr>
+          <w:color w:val="4F81BD" w:themeColor="accent1"/>
+          <w:shd w:val="clear" w:color="auto" w:fill="FFFFFF"/>
+        </w:rPr>
+        <w:t>ifort</w:t>
+      </w:r>
+      <w:proofErr w:type="spellEnd"/>
+      <w:r>
+        <w:rPr>
+          <w:color w:val="4F81BD" w:themeColor="accent1"/>
+          <w:shd w:val="clear" w:color="auto" w:fill="FFFFFF"/>
+        </w:rPr>
+        <w:t xml:space="preserve"> -Qdiag-disable:10448'</w:t>
+      </w:r>
+      <w:r>
+        <w:rPr>
+          <w:color w:val="4F81BD" w:themeColor="accent1"/>
+          <w:shd w:val="clear" w:color="auto" w:fill="FFFFFF"/>
+        </w:rPr>
+        <w:t xml:space="preserve"> \</w:t>
+      </w:r>
+    </w:p>
+    <w:p>
+      <w:pPr>
+        <w:rPr>
+          <w:color w:val="4F81BD" w:themeColor="accent1"/>
+          <w:shd w:val="clear" w:color="auto" w:fill="FFFFFF"/>
+        </w:rPr>
+      </w:pPr>
+      <w:r>
+        <w:rPr>
+          <w:color w:val="4F81BD" w:themeColor="accent1"/>
+          <w:shd w:val="clear" w:color="auto" w:fill="FFFFFF"/>
         </w:rPr>
         <w:t>--with-</w:t>
       </w:r>
       <w:proofErr w:type="spellStart"/>
       <w:r>
         <w:rPr>
-          <w:color w:val="007BB8"/>
+          <w:color w:val="4F81BD" w:themeColor="accent1"/>
+          <w:shd w:val="clear" w:color="auto" w:fill="FFFFFF"/>
         </w:rPr>
         <w:t>mpi</w:t>
       </w:r>
       <w:proofErr w:type="spellEnd"/>
       <w:r>
         <w:rPr>
-          <w:color w:val="007BB8"/>
+          <w:color w:val="4F81BD" w:themeColor="accent1"/>
+          <w:shd w:val="clear" w:color="auto" w:fill="FFFFFF"/>
         </w:rPr>
         <w:t>=0 \</w:t>
       </w:r>
     </w:p>
     <w:p>
       <w:pPr>
-        <w:ind w:left="720"/>
-        <w:outlineLvl w:val="0"/>
-        <w:rPr>
-          <w:color w:val="007BB8"/>
-        </w:rPr>
-      </w:pPr>
-      <w:r>
-        <w:rPr>
-          <w:color w:val="007BB8"/>
-        </w:rPr>
-        <w:t>--with-blaslapack-dir=/cygdrive/c/PROGRA~2/</w:t>
-      </w:r>
-      <w:r>
-        <w:rPr>
-          <w:color w:val="007BB8"/>
-        </w:rPr>
-        <w:t>Intel</w:t>
-      </w:r>
-      <w:r>
-        <w:rPr>
-          <w:color w:val="007BB8"/>
-        </w:rPr>
-        <w:t>/</w:t>
-      </w:r>
-      <w:r>
-        <w:rPr>
-          <w:color w:val="007BB8"/>
-        </w:rPr>
-        <w:t>oneAPI</w:t>
-      </w:r>
-      <w:r>
-        <w:rPr>
-          <w:color w:val="007BB8"/>
-        </w:rPr>
-        <w:t>/</w:t>
-      </w:r>
-      <w:r>
-        <w:rPr>
-          <w:color w:val="007BB8"/>
-        </w:rPr>
-        <w:t>mkl</w:t>
-      </w:r>
-      <w:r>
-        <w:rPr>
-          <w:color w:val="007BB8"/>
-        </w:rPr>
-        <w:t>/</w:t>
-      </w:r>
-      <w:r>
-        <w:rPr>
-          <w:color w:val="007BB8"/>
-        </w:rPr>
-        <w:t>latest</w:t>
-      </w:r>
-      <w:r>
-        <w:rPr>
-          <w:color w:val="007BB8"/>
-        </w:rPr>
-        <w:t>/lib \</w:t>
-      </w:r>
-    </w:p>
-    <w:p>
-      <w:pPr>
-        <w:ind w:left="720"/>
-        <w:outlineLvl w:val="0"/>
-        <w:rPr>
-          <w:color w:val="007BB8"/>
-        </w:rPr>
-      </w:pPr>
-      <w:r>
-        <w:rPr>
-          <w:color w:val="007BB8"/>
-        </w:rPr>
-        <w:t>--with-debugging=1 \</w:t>
-      </w:r>
-    </w:p>
-    <w:p>
-      <w:pPr>
-        <w:ind w:left="720"/>
-        <w:outlineLvl w:val="0"/>
-      </w:pPr>
-      <w:r>
-        <w:rPr>
-          <w:color w:val="007BB8"/>
+        <w:rPr>
+          <w:color w:val="4F81BD" w:themeColor="accent1"/>
+          <w:shd w:val="clear" w:color="auto" w:fill="FFFFFF"/>
+        </w:rPr>
+      </w:pPr>
+      <w:r>
+        <w:rPr>
+          <w:color w:val="4F81BD" w:themeColor="accent1"/>
+          <w:shd w:val="clear" w:color="auto" w:fill="FFFFFF"/>
+        </w:rPr>
+        <w:t>--download-</w:t>
+      </w:r>
+      <w:proofErr w:type="spellStart"/>
+      <w:r>
+        <w:rPr>
+          <w:color w:val="4F81BD" w:themeColor="accent1"/>
+          <w:shd w:val="clear" w:color="auto" w:fill="FFFFFF"/>
+        </w:rPr>
+        <w:t>fblaslapack</w:t>
+      </w:r>
+      <w:proofErr w:type="spellEnd"/>
+      <w:r>
+        <w:rPr>
+          <w:color w:val="4F81BD" w:themeColor="accent1"/>
+          <w:shd w:val="clear" w:color="auto" w:fill="FFFFFF"/>
+        </w:rPr>
+        <w:t xml:space="preserve"> \</w:t>
+      </w:r>
+    </w:p>
+    <w:p>
+      <w:pPr>
+        <w:rPr>
+          <w:color w:val="4F81BD" w:themeColor="accent1"/>
+          <w:shd w:val="clear" w:color="auto" w:fill="FFFFFF"/>
+        </w:rPr>
+      </w:pPr>
+      <w:r>
+        <w:rPr>
+          <w:color w:val="4F81BD" w:themeColor="accent1"/>
+        </w:rPr>
+        <w:t>--with-debugging=</w:t>
+      </w:r>
+      <w:r>
+        <w:rPr>
+          <w:color w:val="4F81BD" w:themeColor="accent1"/>
+        </w:rPr>
+        <w:t>0</w:t>
+      </w:r>
+      <w:r>
+        <w:rPr>
+          <w:color w:val="4F81BD" w:themeColor="accent1"/>
+        </w:rPr>
+        <w:t xml:space="preserve"> \</w:t>
+      </w:r>
+    </w:p>
+    <w:p>
+      <w:pPr>
+        <w:rPr>
+          <w:color w:val="4F81BD" w:themeColor="accent1"/>
+          <w:shd w:val="clear" w:color="auto" w:fill="FFFFFF"/>
+        </w:rPr>
+      </w:pPr>
+      <w:r>
+        <w:rPr>
+          <w:color w:val="4F81BD" w:themeColor="accent1"/>
         </w:rPr>
         <w:t xml:space="preserve">--with-shared-libraries=0 </w:t>
       </w:r>
     </w:p>
     <w:p>
       <w:pPr>
-        <w:ind w:left="720"/>
-        <w:outlineLvl w:val="0"/>
-      </w:pPr>
-    </w:p>
-    <w:p>
-      <w:pPr>
-        <w:spacing w:after="120"/>
-        <w:rPr>
-          <w:b/>
-          <w:color w:val="222222"/>
-          <w:u w:val="single"/>
-          <w:shd w:val="clear" w:color="auto" w:fill="FFFFFF"/>
-        </w:rPr>
-      </w:pPr>
-      <w:r>
-        <w:rPr>
-          <w:b/>
-          <w:color w:val="222222"/>
-          <w:u w:val="single"/>
-          <w:shd w:val="clear" w:color="auto" w:fill="FFFFFF"/>
-        </w:rPr>
-        <w:t>Optimized Version</w:t>
-      </w:r>
-    </w:p>
-    <w:p>
-      <w:pPr>
-        <w:ind w:left="720"/>
-        <w:outlineLvl w:val="0"/>
-        <w:rPr>
-          <w:color w:val="007BB8"/>
-        </w:rPr>
-      </w:pPr>
-      <w:proofErr w:type="gramStart"/>
-      <w:r>
-        <w:rPr>
-          <w:color w:val="007BB8"/>
+        <w:rPr>
+          <w:color w:val="4F81BD" w:themeColor="accent1"/>
+        </w:rPr>
+      </w:pPr>
+    </w:p>
+    <w:p>
+      <w:pPr>
+        <w:rPr>
+          <w:color w:val="4F81BD" w:themeColor="accent1"/>
+          <w:shd w:val="clear" w:color="auto" w:fill="FFFFFF"/>
+        </w:rPr>
+      </w:pPr>
+      <w:proofErr w:type="gramStart"/>
+      <w:r>
+        <w:rPr>
+          <w:color w:val="4F81BD" w:themeColor="accent1"/>
+          <w:shd w:val="clear" w:color="auto" w:fill="FFFFFF"/>
         </w:rPr>
         <w:lastRenderedPageBreak/>
         <w:t>./</w:t>
@@ -1778,1162 +1905,698 @@
       <w:proofErr w:type="gramEnd"/>
       <w:r>
         <w:rPr>
-          <w:color w:val="007BB8"/>
+          <w:color w:val="4F81BD" w:themeColor="accent1"/>
+          <w:shd w:val="clear" w:color="auto" w:fill="FFFFFF"/>
         </w:rPr>
         <w:t>configure PETSC_ARCH=</w:t>
       </w:r>
       <w:proofErr w:type="spellStart"/>
       <w:r>
         <w:rPr>
-          <w:color w:val="007BB8"/>
+          <w:color w:val="4F81BD" w:themeColor="accent1"/>
+          <w:shd w:val="clear" w:color="auto" w:fill="FFFFFF"/>
         </w:rPr>
         <w:t>oneAPI</w:t>
       </w:r>
       <w:proofErr w:type="spellEnd"/>
       <w:r>
         <w:rPr>
-          <w:color w:val="007BB8"/>
+          <w:color w:val="4F81BD" w:themeColor="accent1"/>
+          <w:shd w:val="clear" w:color="auto" w:fill="FFFFFF"/>
         </w:rPr>
         <w:t>-</w:t>
       </w:r>
       <w:proofErr w:type="spellStart"/>
       <w:r>
         <w:rPr>
-          <w:color w:val="007BB8"/>
+          <w:color w:val="4F81BD" w:themeColor="accent1"/>
+          <w:shd w:val="clear" w:color="auto" w:fill="FFFFFF"/>
         </w:rPr>
         <w:t>noMPI</w:t>
       </w:r>
       <w:proofErr w:type="spellEnd"/>
       <w:r>
         <w:rPr>
-          <w:color w:val="007BB8"/>
-        </w:rPr>
-        <w:t>-opt \</w:t>
-      </w:r>
-    </w:p>
-    <w:p>
-      <w:pPr>
-        <w:ind w:left="720"/>
-        <w:outlineLvl w:val="0"/>
-        <w:rPr>
-          <w:color w:val="007BB8"/>
-        </w:rPr>
-      </w:pPr>
-      <w:r>
-        <w:rPr>
-          <w:color w:val="007BB8"/>
-        </w:rPr>
-        <w:t>--with-cc=/cygdrive/c/software/petsc/lib/petsc/bin/win32fe/win32fe_icx \</w:t>
-      </w:r>
-    </w:p>
-    <w:p>
-      <w:pPr>
-        <w:ind w:left="720"/>
-        <w:outlineLvl w:val="0"/>
-        <w:rPr>
-          <w:color w:val="007BB8"/>
-        </w:rPr>
-      </w:pPr>
-      <w:r>
-        <w:rPr>
-          <w:color w:val="007BB8"/>
-        </w:rPr>
-        <w:t>--with-fc=/cygdrive/c/software/petsc/lib/petsc/bin/win32fe/win32fe_ifx \</w:t>
-      </w:r>
-    </w:p>
-    <w:p>
-      <w:pPr>
-        <w:ind w:left="720"/>
-        <w:outlineLvl w:val="0"/>
-        <w:rPr>
-          <w:color w:val="007BB8"/>
-        </w:rPr>
-      </w:pPr>
-      <w:r>
-        <w:rPr>
-          <w:color w:val="007BB8"/>
+          <w:color w:val="4F81BD" w:themeColor="accent1"/>
+          <w:shd w:val="clear" w:color="auto" w:fill="FFFFFF"/>
+        </w:rPr>
+        <w:t>-</w:t>
+      </w:r>
+      <w:r>
+        <w:rPr>
+          <w:color w:val="4F81BD" w:themeColor="accent1"/>
+          <w:shd w:val="clear" w:color="auto" w:fill="FFFFFF"/>
+        </w:rPr>
+        <w:t>opt</w:t>
+      </w:r>
+      <w:r>
+        <w:rPr>
+          <w:color w:val="4F81BD" w:themeColor="accent1"/>
+          <w:shd w:val="clear" w:color="auto" w:fill="FFFFFF"/>
+        </w:rPr>
+        <w:t xml:space="preserve"> \</w:t>
+      </w:r>
+    </w:p>
+    <w:p>
+      <w:pPr>
+        <w:rPr>
+          <w:color w:val="4F81BD" w:themeColor="accent1"/>
+          <w:shd w:val="clear" w:color="auto" w:fill="FFFFFF"/>
+        </w:rPr>
+      </w:pPr>
+      <w:r>
+        <w:rPr>
+          <w:color w:val="4F81BD" w:themeColor="accent1"/>
+          <w:shd w:val="clear" w:color="auto" w:fill="FFFFFF"/>
+        </w:rPr>
+        <w:t>--with-cc='win32fe_</w:t>
+      </w:r>
+      <w:r>
+        <w:rPr>
+          <w:color w:val="4F81BD" w:themeColor="accent1"/>
+          <w:shd w:val="clear" w:color="auto" w:fill="FFFFFF"/>
+        </w:rPr>
+        <w:t>cl</w:t>
+      </w:r>
+      <w:proofErr w:type="gramStart"/>
+      <w:r>
+        <w:rPr>
+          <w:color w:val="4F81BD" w:themeColor="accent1"/>
+          <w:shd w:val="clear" w:color="auto" w:fill="FFFFFF"/>
+        </w:rPr>
+        <w:t>'  \</w:t>
+      </w:r>
+      <w:proofErr w:type="gramEnd"/>
+    </w:p>
+    <w:p>
+      <w:pPr>
+        <w:rPr>
+          <w:color w:val="4F81BD" w:themeColor="accent1"/>
+          <w:shd w:val="clear" w:color="auto" w:fill="FFFFFF"/>
+        </w:rPr>
+      </w:pPr>
+      <w:r>
+        <w:rPr>
+          <w:color w:val="4F81BD" w:themeColor="accent1"/>
+          <w:shd w:val="clear" w:color="auto" w:fill="FFFFFF"/>
+        </w:rPr>
+        <w:t>--with-fc='win32fe_</w:t>
+      </w:r>
+      <w:r>
+        <w:rPr>
+          <w:color w:val="4F81BD" w:themeColor="accent1"/>
+          <w:shd w:val="clear" w:color="auto" w:fill="FFFFFF"/>
+        </w:rPr>
+        <w:t>ifort</w:t>
+      </w:r>
+      <w:r>
+        <w:rPr>
+          <w:color w:val="4F81BD" w:themeColor="accent1"/>
+          <w:shd w:val="clear" w:color="auto" w:fill="FFFFFF"/>
+        </w:rPr>
+        <w:t>' \</w:t>
+      </w:r>
+    </w:p>
+    <w:p>
+      <w:pPr>
+        <w:rPr>
+          <w:color w:val="4F81BD" w:themeColor="accent1"/>
+          <w:shd w:val="clear" w:color="auto" w:fill="FFFFFF"/>
+        </w:rPr>
+      </w:pPr>
+      <w:r>
+        <w:rPr>
+          <w:color w:val="4F81BD" w:themeColor="accent1"/>
+          <w:shd w:val="clear" w:color="auto" w:fill="FFFFFF"/>
         </w:rPr>
         <w:t>--with-cxx=0 \</w:t>
       </w:r>
     </w:p>
     <w:p>
       <w:pPr>
-        <w:ind w:left="720"/>
-        <w:outlineLvl w:val="0"/>
-        <w:rPr>
-          <w:color w:val="007BB8"/>
-        </w:rPr>
-      </w:pPr>
-      <w:r>
-        <w:rPr>
-          <w:color w:val="007BB8"/>
+        <w:rPr>
+          <w:color w:val="4F81BD" w:themeColor="accent1"/>
+          <w:shd w:val="clear" w:color="auto" w:fill="FFFFFF"/>
+        </w:rPr>
+      </w:pPr>
+      <w:r>
+        <w:rPr>
+          <w:color w:val="4F81BD" w:themeColor="accent1"/>
+          <w:shd w:val="clear" w:color="auto" w:fill="FFFFFF"/>
         </w:rPr>
         <w:t>--with-</w:t>
       </w:r>
       <w:proofErr w:type="spellStart"/>
       <w:r>
         <w:rPr>
-          <w:color w:val="007BB8"/>
+          <w:color w:val="4F81BD" w:themeColor="accent1"/>
+          <w:shd w:val="clear" w:color="auto" w:fill="FFFFFF"/>
         </w:rPr>
         <w:t>mpi</w:t>
       </w:r>
       <w:proofErr w:type="spellEnd"/>
       <w:r>
         <w:rPr>
-          <w:color w:val="007BB8"/>
+          <w:color w:val="4F81BD" w:themeColor="accent1"/>
+          <w:shd w:val="clear" w:color="auto" w:fill="FFFFFF"/>
         </w:rPr>
         <w:t>=0 \</w:t>
       </w:r>
     </w:p>
     <w:p>
       <w:pPr>
-        <w:ind w:left="720"/>
-        <w:outlineLvl w:val="0"/>
-        <w:rPr>
-          <w:color w:val="007BB8"/>
-        </w:rPr>
-      </w:pPr>
-      <w:r>
-        <w:rPr>
-          <w:color w:val="007BB8"/>
-        </w:rPr>
-        <w:t>--with-blaslapack-dir=/cygdrive/c/PROGRA~2/</w:t>
-      </w:r>
-      <w:r>
-        <w:rPr>
-          <w:color w:val="007BB8"/>
-        </w:rPr>
-        <w:t>Intel</w:t>
-      </w:r>
-      <w:r>
-        <w:rPr>
-          <w:color w:val="007BB8"/>
-        </w:rPr>
-        <w:t>/</w:t>
-      </w:r>
-      <w:r>
-        <w:rPr>
-          <w:color w:val="007BB8"/>
+        <w:rPr>
+          <w:color w:val="4F81BD" w:themeColor="accent1"/>
+          <w:shd w:val="clear" w:color="auto" w:fill="FFFFFF"/>
+        </w:rPr>
+      </w:pPr>
+      <w:r>
+        <w:rPr>
+          <w:color w:val="4F81BD" w:themeColor="accent1"/>
+          <w:shd w:val="clear" w:color="auto" w:fill="FFFFFF"/>
+        </w:rPr>
+        <w:t>--download-</w:t>
+      </w:r>
+      <w:proofErr w:type="spellStart"/>
+      <w:r>
+        <w:rPr>
+          <w:color w:val="4F81BD" w:themeColor="accent1"/>
+          <w:shd w:val="clear" w:color="auto" w:fill="FFFFFF"/>
+        </w:rPr>
+        <w:t>fblaslapack</w:t>
+      </w:r>
+      <w:proofErr w:type="spellEnd"/>
+      <w:r>
+        <w:rPr>
+          <w:color w:val="4F81BD" w:themeColor="accent1"/>
+          <w:shd w:val="clear" w:color="auto" w:fill="FFFFFF"/>
+        </w:rPr>
+        <w:t xml:space="preserve"> \</w:t>
+      </w:r>
+    </w:p>
+    <w:p>
+      <w:pPr>
+        <w:rPr>
+          <w:color w:val="4F81BD" w:themeColor="accent1"/>
+          <w:shd w:val="clear" w:color="auto" w:fill="FFFFFF"/>
+        </w:rPr>
+      </w:pPr>
+      <w:r>
+        <w:rPr>
+          <w:color w:val="4F81BD" w:themeColor="accent1"/>
+        </w:rPr>
+        <w:t>--with-debugging=</w:t>
+      </w:r>
+      <w:r>
+        <w:rPr>
+          <w:color w:val="4F81BD" w:themeColor="accent1"/>
+        </w:rPr>
+        <w:t>0</w:t>
+      </w:r>
+      <w:r>
+        <w:rPr>
+          <w:color w:val="4F81BD" w:themeColor="accent1"/>
+        </w:rPr>
+        <w:t xml:space="preserve"> \</w:t>
+      </w:r>
+    </w:p>
+    <w:p>
+      <w:pPr>
+        <w:rPr>
+          <w:shd w:val="clear" w:color="auto" w:fill="FFFFFF"/>
+        </w:rPr>
+      </w:pPr>
+      <w:r>
+        <w:rPr>
+          <w:color w:val="4F81BD" w:themeColor="accent1"/>
+        </w:rPr>
+        <w:t xml:space="preserve">--with-shared-libraries=0 </w:t>
+      </w:r>
+    </w:p>
+    <w:p>
+      <w:pPr>
+        <w:spacing w:after="120"/>
+        <w:rPr>
+          <w:shd w:val="clear" w:color="auto" w:fill="FFFFFF"/>
+        </w:rPr>
+      </w:pPr>
+    </w:p>
+    <w:p>
+      <w:pPr>
+        <w:spacing w:after="120"/>
+        <w:rPr>
+          <w:color w:val="00B050"/>
+          <w:shd w:val="clear" w:color="auto" w:fill="FFFFFF"/>
+        </w:rPr>
+      </w:pPr>
+      <w:r>
+        <w:rPr>
+          <w:color w:val="00B050"/>
+          <w:shd w:val="clear" w:color="auto" w:fill="FFFFFF"/>
+        </w:rPr>
+        <w:t>+++++++++++++++++++++++++++++++++++++++++++++++++++++++++++</w:t>
+      </w:r>
+    </w:p>
+    <w:p>
+      <w:pPr>
+        <w:spacing w:after="120"/>
+        <w:rPr>
+          <w:shd w:val="clear" w:color="auto" w:fill="FFFFFF"/>
+        </w:rPr>
+      </w:pPr>
+      <w:r>
+        <w:rPr>
+          <w:color w:val="00B050"/>
+          <w:shd w:val="clear" w:color="auto" w:fill="FFFFFF"/>
+        </w:rPr>
+        <w:t xml:space="preserve">This works with Intel </w:t>
+      </w:r>
+      <w:proofErr w:type="spellStart"/>
+      <w:r>
+        <w:rPr>
+          <w:color w:val="00B050"/>
+          <w:shd w:val="clear" w:color="auto" w:fill="FFFFFF"/>
         </w:rPr>
         <w:t>oneAPI</w:t>
       </w:r>
-      <w:r>
-        <w:rPr>
-          <w:color w:val="007BB8"/>
-        </w:rPr>
-        <w:t>/</w:t>
-      </w:r>
-      <w:r>
-        <w:rPr>
-          <w:color w:val="007BB8"/>
-        </w:rPr>
-        <w:t>mkl</w:t>
-      </w:r>
-      <w:r>
-        <w:rPr>
-          <w:color w:val="007BB8"/>
-        </w:rPr>
-        <w:t>/</w:t>
-      </w:r>
-      <w:r>
-        <w:rPr>
-          <w:color w:val="007BB8"/>
-        </w:rPr>
-        <w:t>latest</w:t>
-      </w:r>
-      <w:r>
-        <w:rPr>
-          <w:color w:val="007BB8"/>
-        </w:rPr>
-        <w:t>/lib \</w:t>
-      </w:r>
-    </w:p>
-    <w:p>
-      <w:pPr>
-        <w:ind w:left="720"/>
-        <w:outlineLvl w:val="0"/>
-        <w:rPr>
-          <w:color w:val="007BB8"/>
-        </w:rPr>
-      </w:pPr>
-      <w:r>
-        <w:rPr>
-          <w:color w:val="007BB8"/>
-        </w:rPr>
-        <w:t>--with-debugging=0 \</w:t>
-      </w:r>
-    </w:p>
-    <w:p>
-      <w:pPr>
-        <w:spacing w:after="120"/>
-        <w:ind w:left="720"/>
-        <w:outlineLvl w:val="0"/>
-      </w:pPr>
-      <w:r>
-        <w:rPr>
-          <w:color w:val="007BB8"/>
-        </w:rPr>
-        <w:t xml:space="preserve">--with-shared-libraries=0 </w:t>
-      </w:r>
-    </w:p>
-    <w:p>
-      <w:pPr>
-        <w:spacing w:after="120"/>
-        <w:outlineLvl w:val="0"/>
+      <w:proofErr w:type="spellEnd"/>
+      <w:r>
+        <w:rPr>
+          <w:color w:val="00B050"/>
+          <w:shd w:val="clear" w:color="auto" w:fill="FFFFFF"/>
+        </w:rPr>
+        <w:t xml:space="preserve"> 2025.1 (the latest version at the time of this </w:t>
+      </w:r>
+      <w:proofErr w:type="gramStart"/>
+      <w:r>
+        <w:rPr>
+          <w:color w:val="00B050"/>
+          <w:shd w:val="clear" w:color="auto" w:fill="FFFFFF"/>
+        </w:rPr>
+        <w:t>build</w:t>
+      </w:r>
+      <w:proofErr w:type="gramEnd"/>
+      <w:r>
+        <w:rPr>
+          <w:color w:val="00B050"/>
+          <w:shd w:val="clear" w:color="auto" w:fill="FFFFFF"/>
+        </w:rPr>
+        <w:t>) and with Visual Studio 2022</w:t>
+      </w:r>
+    </w:p>
+    <w:p>
+      <w:pPr>
+        <w:spacing w:after="120"/>
         <w:rPr>
           <w:b/>
           <w:bCs/>
-          <w:u w:val="single"/>
+          <w:shd w:val="clear" w:color="auto" w:fill="FFFFFF"/>
         </w:rPr>
       </w:pPr>
       <w:r>
         <w:rPr>
           <w:b/>
           <w:bCs/>
-          <w:u w:val="single"/>
-        </w:rPr>
-        <w:t>For MPI version</w:t>
-      </w:r>
+          <w:shd w:val="clear" w:color="auto" w:fill="FFFFFF"/>
+        </w:rPr>
+        <w:t>export PETSC_DIR=/</w:t>
+      </w:r>
+      <w:proofErr w:type="spellStart"/>
       <w:r>
         <w:rPr>
           <w:b/>
           <w:bCs/>
+          <w:shd w:val="clear" w:color="auto" w:fill="FFFFFF"/>
+        </w:rPr>
+        <w:t>cygdrive</w:t>
+      </w:r>
+      <w:proofErr w:type="spellEnd"/>
+      <w:r>
+        <w:rPr>
+          <w:b/>
+          <w:bCs/>
+          <w:shd w:val="clear" w:color="auto" w:fill="FFFFFF"/>
+        </w:rPr>
+        <w:t>/c/software/</w:t>
+      </w:r>
+      <w:proofErr w:type="spellStart"/>
+      <w:r>
+        <w:rPr>
+          <w:b/>
+          <w:bCs/>
+          <w:shd w:val="clear" w:color="auto" w:fill="FFFFFF"/>
+        </w:rPr>
+        <w:t>petsc</w:t>
+      </w:r>
+      <w:proofErr w:type="spellEnd"/>
+    </w:p>
+    <w:p>
+      <w:pPr>
+        <w:outlineLvl w:val="0"/>
+        <w:rPr>
+          <w:color w:val="007BB8"/>
+        </w:rPr>
+      </w:pPr>
+      <w:proofErr w:type="gramStart"/>
+      <w:r>
+        <w:rPr>
+          <w:color w:val="007BB8"/>
+        </w:rPr>
+        <w:t>./</w:t>
+      </w:r>
+      <w:proofErr w:type="gramEnd"/>
+      <w:r>
+        <w:rPr>
+          <w:color w:val="007BB8"/>
+        </w:rPr>
+        <w:t>configure PETSC_ARCH=</w:t>
+      </w:r>
+      <w:proofErr w:type="spellStart"/>
+      <w:r>
+        <w:rPr>
+          <w:color w:val="007BB8"/>
+        </w:rPr>
+        <w:t>oneAPI</w:t>
+      </w:r>
+      <w:proofErr w:type="spellEnd"/>
+      <w:r>
+        <w:rPr>
+          <w:color w:val="007BB8"/>
+        </w:rPr>
+        <w:t>-</w:t>
+      </w:r>
+      <w:proofErr w:type="spellStart"/>
+      <w:r>
+        <w:rPr>
+          <w:color w:val="007BB8"/>
+        </w:rPr>
+        <w:t>noMPI</w:t>
+      </w:r>
+      <w:proofErr w:type="spellEnd"/>
+      <w:r>
+        <w:rPr>
+          <w:color w:val="007BB8"/>
+        </w:rPr>
+        <w:t>-</w:t>
+      </w:r>
+      <w:proofErr w:type="spellStart"/>
+      <w:r>
+        <w:rPr>
+          <w:color w:val="007BB8"/>
+        </w:rPr>
+        <w:t>ifx</w:t>
+      </w:r>
+      <w:proofErr w:type="spellEnd"/>
+      <w:r>
+        <w:rPr>
+          <w:color w:val="007BB8"/>
+        </w:rPr>
+        <w:t>-opt \</w:t>
+      </w:r>
+    </w:p>
+    <w:p>
+      <w:pPr>
+        <w:outlineLvl w:val="0"/>
+        <w:rPr>
+          <w:color w:val="007BB8"/>
+        </w:rPr>
+      </w:pPr>
+      <w:r>
+        <w:rPr>
+          <w:color w:val="007BB8"/>
+        </w:rPr>
+        <w:t>--with-cc=/cygdrive/c/software/petsc/lib/petsc/bin/win32fe/win32fe_icx \</w:t>
+      </w:r>
+    </w:p>
+    <w:p>
+      <w:pPr>
+        <w:outlineLvl w:val="0"/>
+        <w:rPr>
+          <w:color w:val="007BB8"/>
+        </w:rPr>
+      </w:pPr>
+      <w:r>
+        <w:rPr>
+          <w:color w:val="007BB8"/>
+        </w:rPr>
+        <w:t>--with-fc=/cygdrive/c/software/petsc/lib/petsc/bin/win32fe/win32fe_ifx \</w:t>
+      </w:r>
+    </w:p>
+    <w:p>
+      <w:pPr>
+        <w:outlineLvl w:val="0"/>
+        <w:rPr>
+          <w:color w:val="007BB8"/>
+        </w:rPr>
+      </w:pPr>
+      <w:r>
+        <w:rPr>
+          <w:color w:val="007BB8"/>
+        </w:rPr>
+        <w:t>--with-cxx=0 \</w:t>
+      </w:r>
+    </w:p>
+    <w:p>
+      <w:pPr>
+        <w:outlineLvl w:val="0"/>
+        <w:rPr>
+          <w:color w:val="007BB8"/>
+        </w:rPr>
+      </w:pPr>
+      <w:r>
+        <w:rPr>
+          <w:color w:val="007BB8"/>
+        </w:rPr>
+        <w:t>--with-</w:t>
+      </w:r>
+      <w:proofErr w:type="spellStart"/>
+      <w:r>
+        <w:rPr>
+          <w:color w:val="007BB8"/>
+        </w:rPr>
+        <w:t>mpi</w:t>
+      </w:r>
+      <w:proofErr w:type="spellEnd"/>
+      <w:r>
+        <w:rPr>
+          <w:color w:val="007BB8"/>
+        </w:rPr>
+        <w:t>=0 \</w:t>
+      </w:r>
+    </w:p>
+    <w:p>
+      <w:pPr>
+        <w:outlineLvl w:val="0"/>
+        <w:rPr>
+          <w:color w:val="007BB8"/>
+        </w:rPr>
+      </w:pPr>
+      <w:r>
+        <w:rPr>
+          <w:color w:val="4F81BD" w:themeColor="accent1"/>
+          <w:shd w:val="clear" w:color="auto" w:fill="FFFFFF"/>
+        </w:rPr>
+        <w:t>--download-</w:t>
+      </w:r>
+      <w:proofErr w:type="spellStart"/>
+      <w:r>
+        <w:rPr>
+          <w:color w:val="4F81BD" w:themeColor="accent1"/>
+          <w:shd w:val="clear" w:color="auto" w:fill="FFFFFF"/>
+        </w:rPr>
+        <w:t>fblaslapack</w:t>
+      </w:r>
+      <w:proofErr w:type="spellEnd"/>
+      <w:r>
+        <w:rPr>
+          <w:color w:val="4F81BD" w:themeColor="accent1"/>
+          <w:shd w:val="clear" w:color="auto" w:fill="FFFFFF"/>
+        </w:rPr>
+        <w:t xml:space="preserve"> \</w:t>
+      </w:r>
+    </w:p>
+    <w:p>
+      <w:pPr>
+        <w:outlineLvl w:val="0"/>
+        <w:rPr>
+          <w:color w:val="007BB8"/>
+        </w:rPr>
+      </w:pPr>
+      <w:r>
+        <w:rPr>
+          <w:color w:val="007BB8"/>
+        </w:rPr>
+        <w:t>--with-debugging=</w:t>
+      </w:r>
+      <w:r>
+        <w:rPr>
+          <w:color w:val="007BB8"/>
+        </w:rPr>
+        <w:t>0</w:t>
+      </w:r>
+      <w:r>
+        <w:rPr>
+          <w:color w:val="007BB8"/>
+        </w:rPr>
+        <w:t xml:space="preserve"> \</w:t>
+      </w:r>
+    </w:p>
+    <w:p>
+      <w:pPr>
+        <w:outlineLvl w:val="0"/>
+        <w:rPr>
+          <w:color w:val="007BB8"/>
+        </w:rPr>
+      </w:pPr>
+      <w:r>
+        <w:rPr>
+          <w:color w:val="007BB8"/>
+        </w:rPr>
+        <w:t xml:space="preserve">--with-shared-libraries=0 </w:t>
+      </w:r>
+    </w:p>
+    <w:p>
+      <w:pPr>
+        <w:outlineLvl w:val="0"/>
+        <w:rPr>
+          <w:color w:val="007BB8"/>
+        </w:rPr>
+      </w:pPr>
+    </w:p>
+    <w:p>
+      <w:pPr>
+        <w:outlineLvl w:val="0"/>
+        <w:rPr>
+          <w:color w:val="007BB8"/>
+        </w:rPr>
+      </w:pPr>
+      <w:r>
+        <w:rPr>
+          <w:color w:val="007BB8"/>
+        </w:rPr>
+        <w:t>NOTE: Before launching Visual Studio, the Environment Variable (System) for PETSC_ARCH needs to be set to “</w:t>
+      </w:r>
+      <w:proofErr w:type="spellStart"/>
+      <w:r>
+        <w:rPr>
+          <w:color w:val="007BB8"/>
+        </w:rPr>
+        <w:t>oneAPI</w:t>
+      </w:r>
+      <w:proofErr w:type="spellEnd"/>
+      <w:r>
+        <w:rPr>
+          <w:color w:val="007BB8"/>
+        </w:rPr>
+        <w:t>-</w:t>
+      </w:r>
+      <w:proofErr w:type="spellStart"/>
+      <w:r>
+        <w:rPr>
+          <w:color w:val="007BB8"/>
+        </w:rPr>
+        <w:t>noMPI</w:t>
+      </w:r>
+      <w:proofErr w:type="spellEnd"/>
+      <w:r>
+        <w:rPr>
+          <w:color w:val="007BB8"/>
+        </w:rPr>
+        <w:t>-</w:t>
+      </w:r>
+      <w:proofErr w:type="spellStart"/>
+      <w:r>
+        <w:rPr>
+          <w:color w:val="007BB8"/>
+        </w:rPr>
+        <w:t>ifx</w:t>
+      </w:r>
+      <w:proofErr w:type="spellEnd"/>
+      <w:r>
+        <w:rPr>
+          <w:color w:val="007BB8"/>
+        </w:rPr>
+        <w:t>-opt</w:t>
+      </w:r>
+      <w:r>
+        <w:rPr>
+          <w:color w:val="007BB8"/>
+        </w:rPr>
+        <w:t>”</w:t>
+      </w:r>
+    </w:p>
+    <w:p>
+      <w:pPr>
+        <w:outlineLvl w:val="0"/>
+        <w:rPr>
+          <w:color w:val="007BB8"/>
+        </w:rPr>
+      </w:pPr>
+    </w:p>
+    <w:p>
+      <w:pPr>
+        <w:outlineLvl w:val="0"/>
+        <w:rPr>
+          <w:b/>
+          <w:bCs/>
+          <w:color w:val="007BB8"/>
+        </w:rPr>
+      </w:pPr>
+      <w:r>
+        <w:rPr>
+          <w:b/>
+          <w:bCs/>
+          <w:color w:val="007BB8"/>
           <w:u w:val="single"/>
         </w:rPr>
-        <w:t xml:space="preserve"> (optimized version)</w:t>
-      </w:r>
-    </w:p>
-    <w:p>
-      <w:pPr>
-        <w:ind w:left="720"/>
-        <w:outlineLvl w:val="0"/>
-        <w:rPr>
-          <w:color w:val="007BB8"/>
-        </w:rPr>
-      </w:pPr>
-      <w:proofErr w:type="gramStart"/>
-      <w:r>
-        <w:rPr>
-          <w:color w:val="007BB8"/>
-        </w:rPr>
-        <w:t>./</w:t>
-      </w:r>
-      <w:proofErr w:type="gramEnd"/>
-      <w:r>
-        <w:rPr>
-          <w:color w:val="007BB8"/>
-        </w:rPr>
-        <w:t>configure PETSC_ARCH=</w:t>
-      </w:r>
-      <w:proofErr w:type="spellStart"/>
-      <w:r>
-        <w:rPr>
-          <w:color w:val="007BB8"/>
-        </w:rPr>
-        <w:t>mpi</w:t>
-      </w:r>
-      <w:proofErr w:type="spellEnd"/>
-      <w:r>
-        <w:rPr>
-          <w:color w:val="007BB8"/>
-        </w:rPr>
-        <w:t>-</w:t>
-      </w:r>
-      <w:proofErr w:type="spellStart"/>
-      <w:r>
-        <w:rPr>
-          <w:color w:val="007BB8"/>
-        </w:rPr>
-        <w:t>oneAPI</w:t>
-      </w:r>
-      <w:proofErr w:type="spellEnd"/>
-      <w:r>
-        <w:rPr>
-          <w:color w:val="007BB8"/>
-        </w:rPr>
-        <w:t>-opt \</w:t>
-      </w:r>
-    </w:p>
-    <w:p>
-      <w:pPr>
-        <w:ind w:left="720"/>
-        <w:outlineLvl w:val="0"/>
-        <w:rPr>
-          <w:color w:val="007BB8"/>
-        </w:rPr>
-      </w:pPr>
-      <w:r>
-        <w:rPr>
-          <w:color w:val="007BB8"/>
-        </w:rPr>
-        <w:t>--with-cc=/cygdrive/c/software/petsc/lib/petsc/bin/win32fe/win32fe_icx \</w:t>
-      </w:r>
-    </w:p>
-    <w:p>
-      <w:pPr>
-        <w:ind w:left="720"/>
-        <w:outlineLvl w:val="0"/>
-        <w:rPr>
-          <w:color w:val="007BB8"/>
-        </w:rPr>
-      </w:pPr>
-      <w:r>
-        <w:rPr>
-          <w:color w:val="007BB8"/>
-        </w:rPr>
-        <w:t>--with-fc=/cygdrive/c/software/petsc/lib/petsc/bin/win32fe/win32fe_ifx \</w:t>
-      </w:r>
-    </w:p>
-    <w:p>
-      <w:pPr>
-        <w:ind w:left="720"/>
-        <w:outlineLvl w:val="0"/>
-        <w:rPr>
-          <w:color w:val="007BB8"/>
-        </w:rPr>
-      </w:pPr>
-      <w:r>
-        <w:rPr>
-          <w:color w:val="007BB8"/>
-        </w:rPr>
-        <w:t>--with-cxx=0 \</w:t>
-      </w:r>
-    </w:p>
-    <w:p>
-      <w:pPr>
-        <w:ind w:left="720"/>
-        <w:outlineLvl w:val="0"/>
-        <w:rPr>
-          <w:color w:val="007BB8"/>
-        </w:rPr>
-      </w:pPr>
-      <w:r>
-        <w:rPr>
-          <w:color w:val="007BB8"/>
-        </w:rPr>
-        <w:t>--with-mpi-include=/cygdrive/c/PROGRA~2/Intel/oneAPI/mpi/latest/include \</w:t>
-      </w:r>
-    </w:p>
-    <w:p>
-      <w:pPr>
-        <w:ind w:left="720"/>
-        <w:outlineLvl w:val="0"/>
-        <w:rPr>
-          <w:color w:val="007BB8"/>
-        </w:rPr>
-      </w:pPr>
-      <w:r>
-        <w:rPr>
-          <w:color w:val="007BB8"/>
-        </w:rPr>
-        <w:t>--with-mpi-lib=/cygdrive/c/PROGRA~2/Intel/oneAPI/mpi/latest/lib/impi.lib \</w:t>
-      </w:r>
-    </w:p>
-    <w:p>
-      <w:pPr>
-        <w:ind w:left="720"/>
-        <w:outlineLvl w:val="0"/>
-        <w:rPr>
-          <w:color w:val="007BB8"/>
-        </w:rPr>
-      </w:pPr>
-      <w:r>
-        <w:rPr>
-          <w:color w:val="007BB8"/>
-        </w:rPr>
-        <w:t>--with-mpiexec=/cygdrive/c/PROGRA~</w:t>
-      </w:r>
-      <w:proofErr w:type="gramStart"/>
-      <w:r>
-        <w:rPr>
-          <w:color w:val="007BB8"/>
-        </w:rPr>
-        <w:t>2/Intel/oneAPI/mpi/latest</w:t>
-      </w:r>
-      <w:r>
-        <w:rPr>
-          <w:color w:val="007BB8"/>
-        </w:rPr>
-        <w:t>/</w:t>
-      </w:r>
-      <w:r>
-        <w:rPr>
-          <w:color w:val="007BB8"/>
-        </w:rPr>
-        <w:t>bin</w:t>
-      </w:r>
-      <w:r>
-        <w:rPr>
-          <w:color w:val="007BB8"/>
-        </w:rPr>
-        <w:t>/mpiexec.exe  \</w:t>
-      </w:r>
-      <w:proofErr w:type="gramEnd"/>
-    </w:p>
-    <w:p>
-      <w:pPr>
-        <w:ind w:left="720"/>
-        <w:outlineLvl w:val="0"/>
-        <w:rPr>
-          <w:color w:val="007BB8"/>
-        </w:rPr>
-      </w:pPr>
-      <w:r>
-        <w:rPr>
-          <w:color w:val="007BB8"/>
-        </w:rPr>
-        <w:t>--with-blaslapack-dir=/cygdrive/c/PROGRA~2/</w:t>
-      </w:r>
-      <w:r>
-        <w:rPr>
-          <w:color w:val="007BB8"/>
-        </w:rPr>
-        <w:t>Intel</w:t>
-      </w:r>
-      <w:r>
-        <w:rPr>
-          <w:color w:val="007BB8"/>
-        </w:rPr>
-        <w:t>/</w:t>
-      </w:r>
-      <w:r>
-        <w:rPr>
-          <w:color w:val="007BB8"/>
-        </w:rPr>
-        <w:t>oneAPI</w:t>
-      </w:r>
-      <w:r>
-        <w:rPr>
-          <w:color w:val="007BB8"/>
-        </w:rPr>
-        <w:t>/</w:t>
-      </w:r>
-      <w:r>
-        <w:rPr>
-          <w:color w:val="007BB8"/>
-        </w:rPr>
-        <w:t>mkl</w:t>
-      </w:r>
-      <w:r>
-        <w:rPr>
-          <w:color w:val="007BB8"/>
-        </w:rPr>
-        <w:t>/</w:t>
-      </w:r>
-      <w:r>
-        <w:rPr>
-          <w:color w:val="007BB8"/>
-        </w:rPr>
-        <w:t>latest</w:t>
-      </w:r>
-      <w:r>
-        <w:rPr>
-          <w:color w:val="007BB8"/>
-        </w:rPr>
-        <w:t>/lib \</w:t>
-      </w:r>
-    </w:p>
-    <w:p>
-      <w:pPr>
-        <w:ind w:left="720"/>
-        <w:outlineLvl w:val="0"/>
-        <w:rPr>
-          <w:color w:val="007BB8"/>
-        </w:rPr>
-      </w:pPr>
-      <w:r>
-        <w:rPr>
-          <w:color w:val="007BB8"/>
-        </w:rPr>
-        <w:t>--with-debugging=0 \</w:t>
-      </w:r>
-    </w:p>
-    <w:p>
-      <w:pPr>
-        <w:spacing w:after="120"/>
-        <w:ind w:left="720"/>
-        <w:outlineLvl w:val="0"/>
-        <w:rPr>
-          <w:color w:val="007BB8"/>
-        </w:rPr>
-      </w:pPr>
-      <w:r>
-        <w:rPr>
-          <w:color w:val="007BB8"/>
-        </w:rPr>
-        <w:t>--with-</w:t>
-      </w:r>
-      <w:proofErr w:type="gramStart"/>
-      <w:r>
-        <w:rPr>
-          <w:color w:val="007BB8"/>
-        </w:rPr>
-        <w:t>shared-libraries</w:t>
-      </w:r>
-      <w:proofErr w:type="gramEnd"/>
-      <w:r>
-        <w:rPr>
-          <w:color w:val="007BB8"/>
-        </w:rPr>
-        <w:t>=0 \</w:t>
-      </w:r>
-      <w:bookmarkEnd w:id="0"/>
-    </w:p>
-    <w:p>
-      <w:pPr>
-        <w:spacing w:after="120"/>
-        <w:outlineLvl w:val="0"/>
-      </w:pPr>
-      <w:r>
-        <w:t xml:space="preserve">If the configure.py step is successful, you will see a line at the bottom </w:t>
-      </w:r>
-      <w:proofErr w:type="spellStart"/>
-      <w:r>
-        <w:t>like</w:t>
-      </w:r>
-      <w:proofErr w:type="spellEnd"/>
-      <w:r>
+        <w:t xml:space="preserve">Additional Include Directories </w:t>
+      </w:r>
+      <w:r>
+        <w:rPr>
+          <w:b/>
+          <w:bCs/>
+          <w:color w:val="007BB8"/>
+        </w:rPr>
+        <w:t>in Visual Studio</w:t>
+      </w:r>
+      <w:r>
+        <w:rPr>
+          <w:b/>
+          <w:bCs/>
+          <w:color w:val="007BB8"/>
+        </w:rPr>
+        <w:t xml:space="preserve"> (in Fortran and Linker dropdowns)</w:t>
+      </w:r>
+      <w:r>
+        <w:rPr>
+          <w:b/>
+          <w:bCs/>
+          <w:color w:val="007BB8"/>
+        </w:rPr>
         <w:t>:</w:t>
       </w:r>
     </w:p>
     <w:p>
       <w:pPr>
-        <w:spacing w:after="120"/>
-        <w:ind w:left="720"/>
-        <w:outlineLvl w:val="0"/>
-        <w:rPr>
-          <w:color w:val="007BB8"/>
-        </w:rPr>
-      </w:pPr>
-      <w:r>
-        <w:rPr>
-          <w:color w:val="007BB8"/>
-        </w:rPr>
-        <w:t xml:space="preserve">Configure stage complete. Now build </w:t>
-      </w:r>
-      <w:proofErr w:type="spellStart"/>
-      <w:r>
-        <w:rPr>
-          <w:color w:val="007BB8"/>
-        </w:rPr>
-        <w:t>PETSc</w:t>
-      </w:r>
-      <w:proofErr w:type="spellEnd"/>
-      <w:r>
-        <w:rPr>
-          <w:color w:val="007BB8"/>
-        </w:rPr>
-        <w:t xml:space="preserve"> libraries with:</w:t>
-      </w:r>
-      <w:r>
-        <w:rPr>
-          <w:color w:val="007BB8"/>
-        </w:rPr>
-        <w:br/>
-        <w:t>   make PETSC_DIR=/</w:t>
-      </w:r>
-      <w:proofErr w:type="spellStart"/>
-      <w:r>
-        <w:rPr>
-          <w:color w:val="007BB8"/>
-        </w:rPr>
-        <w:t>cygdrive</w:t>
-      </w:r>
-      <w:proofErr w:type="spellEnd"/>
-      <w:r>
-        <w:rPr>
-          <w:color w:val="007BB8"/>
-        </w:rPr>
-        <w:t>/c/software/</w:t>
-      </w:r>
-      <w:proofErr w:type="spellStart"/>
-      <w:r>
-        <w:rPr>
-          <w:color w:val="007BB8"/>
-        </w:rPr>
-        <w:t>petsc</w:t>
-      </w:r>
-      <w:proofErr w:type="spellEnd"/>
-      <w:r>
-        <w:rPr>
-          <w:color w:val="007BB8"/>
-        </w:rPr>
-        <w:t xml:space="preserve"> PETSC_ARCH=</w:t>
-      </w:r>
-      <w:proofErr w:type="spellStart"/>
-      <w:r>
-        <w:rPr>
-          <w:color w:val="007BB8"/>
-        </w:rPr>
-        <w:t>oneAPI</w:t>
-      </w:r>
-      <w:proofErr w:type="spellEnd"/>
-      <w:r>
-        <w:rPr>
-          <w:color w:val="007BB8"/>
-        </w:rPr>
-        <w:t>-</w:t>
-      </w:r>
-      <w:proofErr w:type="spellStart"/>
-      <w:r>
-        <w:rPr>
-          <w:color w:val="007BB8"/>
-        </w:rPr>
-        <w:t>noMPI</w:t>
-      </w:r>
-      <w:proofErr w:type="spellEnd"/>
-      <w:r>
-        <w:rPr>
-          <w:color w:val="007BB8"/>
-        </w:rPr>
-        <w:t>-opt all</w:t>
-      </w:r>
-    </w:p>
-    <w:p>
-      <w:pPr>
-        <w:spacing w:after="120"/>
-        <w:outlineLvl w:val="0"/>
-        <w:rPr>
-          <w:color w:val="007BB8"/>
-        </w:rPr>
-      </w:pPr>
-      <w:r>
-        <w:t xml:space="preserve">which will then build </w:t>
-      </w:r>
-      <w:proofErr w:type="spellStart"/>
-      <w:r>
-        <w:t>petsc</w:t>
-      </w:r>
-      <w:proofErr w:type="spellEnd"/>
-      <w:r>
-        <w:t>.  Then you will see:</w:t>
-      </w:r>
-    </w:p>
-    <w:p>
-      <w:pPr>
-        <w:spacing w:after="120"/>
-        <w:ind w:left="720"/>
-        <w:outlineLvl w:val="0"/>
-        <w:rPr>
-          <w:color w:val="007BB8"/>
-        </w:rPr>
-      </w:pPr>
-      <w:r>
-        <w:rPr>
-          <w:color w:val="007BB8"/>
-        </w:rPr>
-        <w:t>Now to check if the libraries are working do:</w:t>
-      </w:r>
-    </w:p>
-    <w:p>
-      <w:pPr>
-        <w:spacing w:after="120"/>
-        <w:ind w:left="720"/>
-        <w:outlineLvl w:val="0"/>
-        <w:rPr>
-          <w:color w:val="007BB8"/>
-        </w:rPr>
-      </w:pPr>
-      <w:r>
-        <w:rPr>
-          <w:color w:val="007BB8"/>
-        </w:rPr>
-        <w:t>make PETSC_DIR=/</w:t>
-      </w:r>
-      <w:proofErr w:type="spellStart"/>
-      <w:r>
-        <w:rPr>
-          <w:color w:val="007BB8"/>
-        </w:rPr>
-        <w:t>cygdrive</w:t>
-      </w:r>
-      <w:proofErr w:type="spellEnd"/>
-      <w:r>
-        <w:rPr>
-          <w:color w:val="007BB8"/>
-        </w:rPr>
-        <w:t>/c/software/</w:t>
-      </w:r>
-      <w:proofErr w:type="spellStart"/>
-      <w:r>
-        <w:rPr>
-          <w:color w:val="007BB8"/>
-        </w:rPr>
-        <w:t>petsc</w:t>
-      </w:r>
-      <w:proofErr w:type="spellEnd"/>
-      <w:r>
-        <w:rPr>
-          <w:color w:val="007BB8"/>
-        </w:rPr>
-        <w:t xml:space="preserve"> PETSC_ARCH=</w:t>
-      </w:r>
-      <w:proofErr w:type="spellStart"/>
-      <w:r>
-        <w:rPr>
-          <w:color w:val="007BB8"/>
-        </w:rPr>
-        <w:t>oneAPI</w:t>
-      </w:r>
-      <w:proofErr w:type="spellEnd"/>
-      <w:r>
-        <w:rPr>
-          <w:color w:val="007BB8"/>
-        </w:rPr>
-        <w:t>-</w:t>
-      </w:r>
-      <w:proofErr w:type="spellStart"/>
-      <w:r>
-        <w:rPr>
-          <w:color w:val="007BB8"/>
-        </w:rPr>
-        <w:t>noMPI</w:t>
-      </w:r>
-      <w:proofErr w:type="spellEnd"/>
-      <w:r>
-        <w:rPr>
-          <w:color w:val="007BB8"/>
-        </w:rPr>
-        <w:t>-opt check</w:t>
-      </w:r>
-    </w:p>
-    <w:p>
-      <w:pPr>
-        <w:spacing w:after="120"/>
-        <w:outlineLvl w:val="0"/>
-        <w:rPr>
-          <w:color w:val="007BB8"/>
-        </w:rPr>
-      </w:pPr>
-      <w:r>
-        <w:t xml:space="preserve">which you should copy and paste to execute.  If all </w:t>
-      </w:r>
-      <w:proofErr w:type="gramStart"/>
-      <w:r>
-        <w:t>successful</w:t>
-      </w:r>
-      <w:proofErr w:type="gramEnd"/>
-      <w:r>
-        <w:t xml:space="preserve">, you </w:t>
-      </w:r>
-      <w:r>
-        <w:t>should see:</w:t>
-      </w:r>
-    </w:p>
-    <w:p>
-      <w:pPr>
-        <w:spacing w:after="120"/>
-        <w:ind w:left="720"/>
-        <w:outlineLvl w:val="0"/>
-        <w:rPr>
-          <w:color w:val="007BB8"/>
-        </w:rPr>
-      </w:pPr>
-      <w:r>
-        <w:rPr>
-          <w:color w:val="007BB8"/>
-        </w:rPr>
-        <w:t xml:space="preserve">Running </w:t>
-      </w:r>
-      <w:proofErr w:type="spellStart"/>
-      <w:r>
-        <w:rPr>
-          <w:color w:val="007BB8"/>
-        </w:rPr>
-        <w:t>PETSc</w:t>
-      </w:r>
-      <w:proofErr w:type="spellEnd"/>
-      <w:r>
-        <w:rPr>
-          <w:color w:val="007BB8"/>
-        </w:rPr>
-        <w:t xml:space="preserve"> check examples to verify correct installation</w:t>
-      </w:r>
-    </w:p>
-    <w:p>
-      <w:pPr>
-        <w:spacing w:after="120"/>
-        <w:ind w:left="720"/>
-        <w:outlineLvl w:val="0"/>
-        <w:rPr>
-          <w:color w:val="007BB8"/>
-        </w:rPr>
-      </w:pPr>
-      <w:r>
-        <w:rPr>
-          <w:color w:val="007BB8"/>
-        </w:rPr>
-        <w:t>Using PETSC_DIR=/</w:t>
-      </w:r>
-      <w:proofErr w:type="spellStart"/>
-      <w:r>
-        <w:rPr>
-          <w:color w:val="007BB8"/>
-        </w:rPr>
-        <w:t>cygdrive</w:t>
-      </w:r>
-      <w:proofErr w:type="spellEnd"/>
-      <w:r>
-        <w:rPr>
-          <w:color w:val="007BB8"/>
-        </w:rPr>
-        <w:t>/c/software/</w:t>
-      </w:r>
-      <w:proofErr w:type="spellStart"/>
-      <w:r>
-        <w:rPr>
-          <w:color w:val="007BB8"/>
-        </w:rPr>
-        <w:t>petsc</w:t>
-      </w:r>
-      <w:proofErr w:type="spellEnd"/>
-      <w:r>
-        <w:rPr>
-          <w:color w:val="007BB8"/>
-        </w:rPr>
-        <w:t xml:space="preserve"> and PETSC_ARCH=</w:t>
-      </w:r>
-      <w:proofErr w:type="spellStart"/>
-      <w:r>
-        <w:rPr>
-          <w:color w:val="007BB8"/>
-        </w:rPr>
-        <w:t>oneAPI</w:t>
-      </w:r>
-      <w:proofErr w:type="spellEnd"/>
-      <w:r>
-        <w:rPr>
-          <w:color w:val="007BB8"/>
-        </w:rPr>
-        <w:t>-</w:t>
-      </w:r>
-      <w:proofErr w:type="spellStart"/>
-      <w:r>
-        <w:rPr>
-          <w:color w:val="007BB8"/>
-        </w:rPr>
-        <w:t>noMPI</w:t>
-      </w:r>
-      <w:proofErr w:type="spellEnd"/>
-      <w:r>
-        <w:rPr>
-          <w:color w:val="007BB8"/>
-        </w:rPr>
-        <w:t>-opt</w:t>
-      </w:r>
-    </w:p>
-    <w:p>
-      <w:pPr>
-        <w:spacing w:after="120"/>
-        <w:ind w:left="720"/>
-        <w:outlineLvl w:val="0"/>
-        <w:rPr>
-          <w:color w:val="007BB8"/>
-        </w:rPr>
-      </w:pPr>
-      <w:r>
-        <w:rPr>
-          <w:color w:val="007BB8"/>
-        </w:rPr>
-        <w:t xml:space="preserve">C/C++ example </w:t>
-      </w:r>
-      <w:proofErr w:type="spellStart"/>
-      <w:r>
-        <w:rPr>
-          <w:color w:val="007BB8"/>
-        </w:rPr>
-        <w:t>src</w:t>
-      </w:r>
-      <w:proofErr w:type="spellEnd"/>
-      <w:r>
-        <w:rPr>
-          <w:color w:val="007BB8"/>
-        </w:rPr>
-        <w:t>/</w:t>
-      </w:r>
-      <w:proofErr w:type="spellStart"/>
-      <w:r>
-        <w:rPr>
-          <w:color w:val="007BB8"/>
-        </w:rPr>
-        <w:t>snes</w:t>
-      </w:r>
-      <w:proofErr w:type="spellEnd"/>
-      <w:r>
-        <w:rPr>
-          <w:color w:val="007BB8"/>
-        </w:rPr>
-        <w:t>/tutorials/ex19 run successfully with 1 MPI process</w:t>
-      </w:r>
-    </w:p>
-    <w:p>
-      <w:pPr>
-        <w:spacing w:after="120"/>
-        <w:ind w:left="720"/>
-        <w:outlineLvl w:val="0"/>
-        <w:rPr>
-          <w:color w:val="007BB8"/>
-        </w:rPr>
-      </w:pPr>
-      <w:r>
-        <w:rPr>
-          <w:color w:val="007BB8"/>
-        </w:rPr>
-        <w:t xml:space="preserve">Fortran example </w:t>
-      </w:r>
-      <w:proofErr w:type="spellStart"/>
-      <w:r>
-        <w:rPr>
-          <w:color w:val="007BB8"/>
-        </w:rPr>
-        <w:t>src</w:t>
-      </w:r>
-      <w:proofErr w:type="spellEnd"/>
-      <w:r>
-        <w:rPr>
-          <w:color w:val="007BB8"/>
-        </w:rPr>
-        <w:t>/</w:t>
-      </w:r>
-      <w:proofErr w:type="spellStart"/>
-      <w:r>
-        <w:rPr>
-          <w:color w:val="007BB8"/>
-        </w:rPr>
-        <w:t>snes</w:t>
-      </w:r>
-      <w:proofErr w:type="spellEnd"/>
-      <w:r>
-        <w:rPr>
-          <w:color w:val="007BB8"/>
-        </w:rPr>
-        <w:t>/tutorials/ex5f run successfully with 1 MPI process</w:t>
-      </w:r>
-    </w:p>
-    <w:p>
-      <w:pPr>
-        <w:spacing w:after="120"/>
-        <w:ind w:left="720"/>
-        <w:outlineLvl w:val="0"/>
-        <w:rPr>
-          <w:color w:val="007BB8"/>
-        </w:rPr>
-      </w:pPr>
-      <w:r>
-        <w:rPr>
-          <w:color w:val="007BB8"/>
-        </w:rPr>
-        <w:t xml:space="preserve">Completed </w:t>
-      </w:r>
-      <w:proofErr w:type="spellStart"/>
-      <w:r>
-        <w:rPr>
-          <w:color w:val="007BB8"/>
-        </w:rPr>
-        <w:t>PETSc</w:t>
-      </w:r>
-      <w:proofErr w:type="spellEnd"/>
-      <w:r>
-        <w:rPr>
-          <w:color w:val="007BB8"/>
-        </w:rPr>
-        <w:t xml:space="preserve"> check examples</w:t>
-      </w:r>
-    </w:p>
-    <w:p>
-      <w:pPr>
-        <w:spacing w:after="120"/>
-        <w:outlineLvl w:val="0"/>
-        <w:rPr>
-          <w:color w:val="007BB8"/>
-        </w:rPr>
-      </w:pPr>
-      <w:r>
-        <w:t>to move on to building Crunch.</w:t>
-      </w:r>
-    </w:p>
-    <w:p>
-      <w:pPr>
-        <w:ind w:left="720"/>
-        <w:outlineLvl w:val="0"/>
-      </w:pPr>
-    </w:p>
-    <w:p>
-      <w:pPr>
-        <w:spacing w:after="120"/>
         <w:outlineLvl w:val="0"/>
         <w:rPr>
           <w:b/>
+          <w:bCs/>
+          <w:color w:val="007BB8"/>
         </w:rPr>
       </w:pPr>
       <w:r>
         <w:rPr>
           <w:b/>
-        </w:rPr>
-        <w:t xml:space="preserve">Building </w:t>
-      </w:r>
-      <w:proofErr w:type="spellStart"/>
-      <w:r>
-        <w:rPr>
-          <w:b/>
-        </w:rPr>
-        <w:t>CrunchFlow</w:t>
-      </w:r>
-      <w:proofErr w:type="spellEnd"/>
-      <w:r>
-        <w:rPr>
-          <w:b/>
-        </w:rPr>
-        <w:t xml:space="preserve"> on Windows</w:t>
-      </w:r>
-    </w:p>
-    <w:p>
-      <w:pPr>
-        <w:spacing w:after="120"/>
-      </w:pPr>
-      <w:r>
-        <w:t xml:space="preserve">Building a version of </w:t>
-      </w:r>
-      <w:proofErr w:type="spellStart"/>
-      <w:r>
-        <w:t>CrunchFlow</w:t>
-      </w:r>
-      <w:proofErr w:type="spellEnd"/>
-      <w:r>
-        <w:t xml:space="preserve"> using only a CYGWIN shell is </w:t>
-      </w:r>
-      <w:proofErr w:type="gramStart"/>
-      <w:r>
-        <w:t>similar to</w:t>
-      </w:r>
-      <w:proofErr w:type="gramEnd"/>
-      <w:r>
-        <w:t xml:space="preserve"> a building on a Linux or UNIX machine.  </w:t>
-      </w:r>
-      <w:r>
-        <w:t xml:space="preserve">Here you would use the </w:t>
-      </w:r>
-      <w:proofErr w:type="spellStart"/>
-      <w:r>
-        <w:t>Makefile</w:t>
-      </w:r>
-      <w:proofErr w:type="spellEnd"/>
-      <w:r>
-        <w:t xml:space="preserve"> included in the GitHub source distribution. </w:t>
-      </w:r>
-    </w:p>
-    <w:p>
-      <w:pPr>
-        <w:spacing w:after="120"/>
-      </w:pPr>
-      <w:r>
-        <w:t xml:space="preserve">First, download </w:t>
-      </w:r>
-      <w:proofErr w:type="spellStart"/>
-      <w:r>
-        <w:t>CrunchTope</w:t>
-      </w:r>
-      <w:proofErr w:type="spellEnd"/>
-      <w:r>
-        <w:t xml:space="preserve"> from the GitHub repository:</w:t>
-      </w:r>
-    </w:p>
-    <w:p>
-      <w:pPr>
-        <w:spacing w:after="120"/>
-        <w:ind w:left="720"/>
-      </w:pPr>
-      <w:r>
-        <w:lastRenderedPageBreak/>
-        <w:t xml:space="preserve">git clone </w:t>
-      </w:r>
-      <w:hyperlink r:id="rId14" w:history="1">
-        <w:r>
-          <w:rPr>
-            <w:rStyle w:val="Hyperlink"/>
-          </w:rPr>
-          <w:t>https://github.com/CISteefel/CrunchTope.git</w:t>
-        </w:r>
-      </w:hyperlink>
-    </w:p>
-    <w:p>
-      <w:pPr>
-        <w:spacing w:after="120"/>
-      </w:pPr>
-      <w:r>
-        <w:t xml:space="preserve">To build </w:t>
-      </w:r>
-      <w:proofErr w:type="spellStart"/>
-      <w:r>
-        <w:t>CrunchFlow</w:t>
-      </w:r>
-      <w:proofErr w:type="spellEnd"/>
-      <w:r>
-        <w:t xml:space="preserve"> within the Microsoft Visual Studio Environment, you can get the Intel Visual Fortran project file from </w:t>
-      </w:r>
-      <w:r>
-        <w:t xml:space="preserve">the GitHub repository for </w:t>
-      </w:r>
-      <w:proofErr w:type="spellStart"/>
-      <w:r>
-        <w:t>CrunchTope</w:t>
-      </w:r>
-      <w:proofErr w:type="spellEnd"/>
-      <w:r>
-        <w:t>:</w:t>
-      </w:r>
-    </w:p>
-    <w:p>
-      <w:pPr>
-        <w:spacing w:after="120"/>
-        <w:ind w:firstLine="720"/>
-      </w:pPr>
-      <w:hyperlink r:id="rId15" w:history="1">
-        <w:r>
-          <w:rPr>
-            <w:rStyle w:val="Hyperlink"/>
-          </w:rPr>
-          <w:t>https://github.com/CISteefel/CrunchTope</w:t>
-        </w:r>
-      </w:hyperlink>
-    </w:p>
-    <w:p>
-      <w:pPr>
-        <w:spacing w:after="120"/>
-      </w:pPr>
-      <w:r>
-        <w:t xml:space="preserve">This way, the files that should go in the current release will be properly identified by the Project file.  However, there may be some </w:t>
-      </w:r>
-      <w:proofErr w:type="gramStart"/>
-      <w:r>
-        <w:t>fine-tuning</w:t>
-      </w:r>
-      <w:proofErr w:type="gramEnd"/>
-      <w:r>
-        <w:t xml:space="preserve"> of the Project Settings required, so the desired options are given below.  These correspond to what one should see when selecting the Project dropdown menu, selecting </w:t>
-      </w:r>
-      <w:proofErr w:type="spellStart"/>
-      <w:r>
-        <w:t>CrunchFlow</w:t>
-      </w:r>
-      <w:proofErr w:type="spellEnd"/>
-      <w:r>
-        <w:t xml:space="preserve"> Properties.</w:t>
-      </w:r>
-    </w:p>
-    <w:p>
-      <w:pPr>
-        <w:spacing w:after="120"/>
-      </w:pPr>
-      <w:r>
-        <w:rPr>
+          <w:bCs/>
           <w:noProof/>
+          <w:color w:val="007BB8"/>
         </w:rPr>
         <w:drawing>
-          <wp:inline distT="0" distB="0" distL="0" distR="0" wp14:anchorId="2FF31CA0" wp14:editId="1C9DF0E9">
-            <wp:extent cx="5943600" cy="2352675"/>
-            <wp:effectExtent l="0" t="0" r="0" b="9525"/>
-            <wp:docPr id="7" name="Picture 7"/>
+          <wp:inline distT="0" distB="0" distL="0" distR="0" wp14:anchorId="1C3E2A43" wp14:editId="2455A4E2">
+            <wp:extent cx="5943600" cy="1603375"/>
+            <wp:effectExtent l="0" t="0" r="0" b="0"/>
+            <wp:docPr id="1329256489" name="Picture 1" descr="A screenshot of a computer&#10;&#10;AI-generated content may be incorrect."/>
             <wp:cNvGraphicFramePr>
               <a:graphicFrameLocks xmlns:a="http://schemas.openxmlformats.org/drawingml/2006/main" noChangeAspect="1"/>
             </wp:cNvGraphicFramePr>
@@ -2941,11 +2604,11 @@
               <a:graphicData uri="http://schemas.openxmlformats.org/drawingml/2006/picture">
                 <pic:pic xmlns:pic="http://schemas.openxmlformats.org/drawingml/2006/picture">
                   <pic:nvPicPr>
-                    <pic:cNvPr id="1" name=""/>
+                    <pic:cNvPr id="1329256489" name="Picture 1" descr="A screenshot of a computer&#10;&#10;AI-generated content may be incorrect."/>
                     <pic:cNvPicPr/>
                   </pic:nvPicPr>
                   <pic:blipFill>
-                    <a:blip r:embed="rId16"/>
+                    <a:blip r:embed="rId14"/>
                     <a:stretch>
                       <a:fillRect/>
                     </a:stretch>
@@ -2953,7 +2616,7 @@
                   <pic:spPr>
                     <a:xfrm>
                       <a:off x="0" y="0"/>
-                      <a:ext cx="5943600" cy="2352675"/>
+                      <a:ext cx="5943600" cy="1603375"/>
                     </a:xfrm>
                     <a:prstGeom prst="rect">
                       <a:avLst/>
@@ -2967,218 +2630,2206 @@
       </w:r>
     </w:p>
     <w:p>
-      <w:r>
-        <w:t>Right click on the down arrow all the way on the right and choose “Edit” to bring up this under “Additional Include Directories”:</w:t>
-      </w:r>
-    </w:p>
-    <w:p/>
-    <w:p>
-      <w:r>
+      <w:pPr>
+        <w:ind w:left="720"/>
+        <w:outlineLvl w:val="0"/>
+        <w:rPr>
+          <w:color w:val="007BB8"/>
+        </w:rPr>
+      </w:pPr>
+      <w:r>
+        <w:rPr>
+          <w:color w:val="007BB8"/>
+        </w:rPr>
         <w:t>$(OUTDIR)</w:t>
       </w:r>
     </w:p>
     <w:p>
-      <w:r>
+      <w:pPr>
+        <w:ind w:left="720"/>
+        <w:outlineLvl w:val="0"/>
+        <w:rPr>
+          <w:color w:val="007BB8"/>
+        </w:rPr>
+      </w:pPr>
+      <w:r>
+        <w:rPr>
+          <w:color w:val="007BB8"/>
+        </w:rPr>
         <w:t>$(PETSC_DIR)</w:t>
       </w:r>
     </w:p>
     <w:p>
-      <w:r>
+      <w:pPr>
+        <w:ind w:left="720"/>
+        <w:outlineLvl w:val="0"/>
+        <w:rPr>
+          <w:color w:val="007BB8"/>
+        </w:rPr>
+      </w:pPr>
+      <w:r>
+        <w:rPr>
+          <w:color w:val="007BB8"/>
+        </w:rPr>
         <w:t>$(PETSC_</w:t>
       </w:r>
       <w:proofErr w:type="gramStart"/>
       <w:r>
+        <w:rPr>
+          <w:color w:val="007BB8"/>
+        </w:rPr>
         <w:t>DIR)\</w:t>
       </w:r>
       <w:proofErr w:type="gramEnd"/>
       <w:r>
-        <w:t>$(PETSC_ARCH)\lib\</w:t>
-      </w:r>
-      <w:proofErr w:type="spellStart"/>
-      <w:r>
+        <w:rPr>
+          <w:color w:val="007BB8"/>
+        </w:rPr>
+        <w:t>$(PETSC_</w:t>
+      </w:r>
+      <w:proofErr w:type="gramStart"/>
+      <w:r>
+        <w:rPr>
+          <w:color w:val="007BB8"/>
+        </w:rPr>
+        <w:t>ARCH)\lib\</w:t>
+      </w:r>
+      <w:proofErr w:type="spellStart"/>
+      <w:r>
+        <w:rPr>
+          <w:color w:val="007BB8"/>
+        </w:rPr>
         <w:t>petsc</w:t>
       </w:r>
       <w:proofErr w:type="spellEnd"/>
       <w:r>
+        <w:rPr>
+          <w:color w:val="007BB8"/>
+        </w:rPr>
         <w:t>\conf</w:t>
       </w:r>
-    </w:p>
-    <w:p>
-      <w:r>
+      <w:proofErr w:type="gramEnd"/>
+    </w:p>
+    <w:p>
+      <w:pPr>
+        <w:ind w:left="720"/>
+        <w:outlineLvl w:val="0"/>
+        <w:rPr>
+          <w:color w:val="007BB8"/>
+        </w:rPr>
+      </w:pPr>
+      <w:r>
+        <w:rPr>
+          <w:color w:val="007BB8"/>
+        </w:rPr>
         <w:t>$(PETSC_</w:t>
       </w:r>
       <w:proofErr w:type="gramStart"/>
       <w:r>
+        <w:rPr>
+          <w:color w:val="007BB8"/>
+        </w:rPr>
         <w:t>DIR)\</w:t>
       </w:r>
       <w:proofErr w:type="gramEnd"/>
       <w:r>
-        <w:t>$(PETSC_ARCH)\include</w:t>
-      </w:r>
-    </w:p>
-    <w:p>
-      <w:r>
+        <w:rPr>
+          <w:color w:val="007BB8"/>
+        </w:rPr>
         <w:t>$(PETSC_</w:t>
       </w:r>
       <w:proofErr w:type="gramStart"/>
       <w:r>
+        <w:rPr>
+          <w:color w:val="007BB8"/>
+        </w:rPr>
+        <w:t>ARCH)\</w:t>
+      </w:r>
+      <w:proofErr w:type="gramEnd"/>
+      <w:r>
+        <w:rPr>
+          <w:color w:val="007BB8"/>
+        </w:rPr>
+        <w:t>include</w:t>
+      </w:r>
+    </w:p>
+    <w:p>
+      <w:pPr>
+        <w:ind w:left="720"/>
+        <w:outlineLvl w:val="0"/>
+        <w:rPr>
+          <w:color w:val="007BB8"/>
+        </w:rPr>
+      </w:pPr>
+      <w:r>
+        <w:rPr>
+          <w:color w:val="007BB8"/>
+        </w:rPr>
+        <w:t>$(PETSC_</w:t>
+      </w:r>
+      <w:proofErr w:type="gramStart"/>
+      <w:r>
+        <w:rPr>
+          <w:color w:val="007BB8"/>
+        </w:rPr>
         <w:t>DIR)\include\</w:t>
       </w:r>
       <w:proofErr w:type="spellStart"/>
       <w:r>
+        <w:rPr>
+          <w:color w:val="007BB8"/>
+        </w:rPr>
         <w:t>petsc</w:t>
       </w:r>
       <w:proofErr w:type="spellEnd"/>
       <w:r>
+        <w:rPr>
+          <w:color w:val="007BB8"/>
+        </w:rPr>
         <w:t>\</w:t>
       </w:r>
       <w:proofErr w:type="spellStart"/>
       <w:r>
+        <w:rPr>
+          <w:color w:val="007BB8"/>
+        </w:rPr>
         <w:t>finclude</w:t>
       </w:r>
       <w:proofErr w:type="spellEnd"/>
       <w:proofErr w:type="gramEnd"/>
     </w:p>
     <w:p>
-      <w:r>
+      <w:pPr>
+        <w:ind w:left="720"/>
+        <w:outlineLvl w:val="0"/>
+        <w:rPr>
+          <w:color w:val="007BB8"/>
+        </w:rPr>
+      </w:pPr>
+      <w:r>
+        <w:rPr>
+          <w:color w:val="007BB8"/>
+        </w:rPr>
         <w:t>$(PETSC_</w:t>
       </w:r>
       <w:proofErr w:type="gramStart"/>
       <w:r>
+        <w:rPr>
+          <w:color w:val="007BB8"/>
+        </w:rPr>
         <w:t>DIR)\lib\</w:t>
       </w:r>
       <w:proofErr w:type="spellStart"/>
       <w:r>
+        <w:rPr>
+          <w:color w:val="007BB8"/>
+        </w:rPr>
         <w:t>petsc</w:t>
       </w:r>
       <w:proofErr w:type="spellEnd"/>
       <w:r>
+        <w:rPr>
+          <w:color w:val="007BB8"/>
+        </w:rPr>
         <w:t>\conf</w:t>
       </w:r>
       <w:proofErr w:type="gramEnd"/>
     </w:p>
     <w:p>
-      <w:r>
+      <w:pPr>
+        <w:ind w:left="720"/>
+        <w:outlineLvl w:val="0"/>
+        <w:rPr>
+          <w:color w:val="007BB8"/>
+        </w:rPr>
+      </w:pPr>
+      <w:r>
+        <w:rPr>
+          <w:color w:val="007BB8"/>
+        </w:rPr>
         <w:t>$(PETSC_</w:t>
       </w:r>
       <w:proofErr w:type="gramStart"/>
       <w:r>
+        <w:rPr>
+          <w:color w:val="007BB8"/>
+        </w:rPr>
+        <w:t>DIR)\include\</w:t>
+      </w:r>
+      <w:proofErr w:type="gramEnd"/>
+    </w:p>
+    <w:p>
+      <w:pPr>
+        <w:ind w:left="720"/>
+        <w:outlineLvl w:val="0"/>
+        <w:rPr>
+          <w:color w:val="007BB8"/>
+        </w:rPr>
+      </w:pPr>
+      <w:r>
+        <w:rPr>
+          <w:color w:val="007BB8"/>
+        </w:rPr>
+        <w:t>$(PETSC_</w:t>
+      </w:r>
+      <w:proofErr w:type="gramStart"/>
+      <w:r>
+        <w:rPr>
+          <w:color w:val="007BB8"/>
+        </w:rPr>
+        <w:t>DIR)\include\</w:t>
+      </w:r>
+      <w:proofErr w:type="spellStart"/>
+      <w:r>
+        <w:rPr>
+          <w:color w:val="007BB8"/>
+        </w:rPr>
+        <w:t>petsc</w:t>
+      </w:r>
+      <w:proofErr w:type="spellEnd"/>
+      <w:proofErr w:type="gramEnd"/>
+    </w:p>
+    <w:p>
+      <w:pPr>
+        <w:ind w:left="720"/>
+        <w:outlineLvl w:val="0"/>
+        <w:rPr>
+          <w:color w:val="007BB8"/>
+        </w:rPr>
+      </w:pPr>
+      <w:r>
+        <w:rPr>
+          <w:color w:val="007BB8"/>
+        </w:rPr>
+        <w:t>$(PETSC_</w:t>
+      </w:r>
+      <w:proofErr w:type="gramStart"/>
+      <w:r>
+        <w:rPr>
+          <w:color w:val="007BB8"/>
+        </w:rPr>
         <w:t>DIR)\</w:t>
       </w:r>
       <w:proofErr w:type="gramEnd"/>
       <w:r>
+        <w:rPr>
+          <w:color w:val="007BB8"/>
+        </w:rPr>
+        <w:t>$(PETSC_</w:t>
+      </w:r>
+      <w:proofErr w:type="gramStart"/>
+      <w:r>
+        <w:rPr>
+          <w:color w:val="007BB8"/>
+        </w:rPr>
+        <w:t>ARCH)\</w:t>
+      </w:r>
+      <w:proofErr w:type="gramEnd"/>
+      <w:r>
+        <w:rPr>
+          <w:color w:val="007BB8"/>
+        </w:rPr>
+        <w:t>lib</w:t>
+      </w:r>
+    </w:p>
+    <w:p>
+      <w:pPr>
+        <w:ind w:left="720"/>
+        <w:outlineLvl w:val="0"/>
+        <w:rPr>
+          <w:color w:val="007BB8"/>
+        </w:rPr>
+      </w:pPr>
+      <w:r>
+        <w:rPr>
+          <w:color w:val="007BB8"/>
+        </w:rPr>
+        <w:t>$(ONEAPI_</w:t>
+      </w:r>
+      <w:proofErr w:type="gramStart"/>
+      <w:r>
+        <w:rPr>
+          <w:color w:val="007BB8"/>
+        </w:rPr>
+        <w:t>ROOT)\</w:t>
+      </w:r>
+      <w:proofErr w:type="spellStart"/>
+      <w:r>
+        <w:rPr>
+          <w:color w:val="007BB8"/>
+        </w:rPr>
+        <w:t>mkl</w:t>
+      </w:r>
+      <w:proofErr w:type="spellEnd"/>
+      <w:r>
+        <w:rPr>
+          <w:color w:val="007BB8"/>
+        </w:rPr>
+        <w:t>\</w:t>
+      </w:r>
+      <w:proofErr w:type="spellStart"/>
+      <w:r>
+        <w:rPr>
+          <w:color w:val="007BB8"/>
+        </w:rPr>
+        <w:t>mkl</w:t>
+      </w:r>
+      <w:proofErr w:type="spellEnd"/>
+      <w:r>
+        <w:rPr>
+          <w:color w:val="007BB8"/>
+        </w:rPr>
+        <w:t>\latest\include\</w:t>
+      </w:r>
+      <w:proofErr w:type="spellStart"/>
+      <w:r>
+        <w:rPr>
+          <w:color w:val="007BB8"/>
+        </w:rPr>
+        <w:t>mkl</w:t>
+      </w:r>
+      <w:proofErr w:type="spellEnd"/>
+      <w:r>
+        <w:rPr>
+          <w:color w:val="007BB8"/>
+        </w:rPr>
+        <w:t>\intel64\ilp64</w:t>
+      </w:r>
+      <w:proofErr w:type="gramEnd"/>
+    </w:p>
+    <w:p>
+      <w:pPr>
+        <w:ind w:left="720"/>
+        <w:outlineLvl w:val="0"/>
+        <w:rPr>
+          <w:color w:val="007BB8"/>
+        </w:rPr>
+      </w:pPr>
+      <w:r>
+        <w:rPr>
+          <w:color w:val="007BB8"/>
+        </w:rPr>
+        <w:lastRenderedPageBreak/>
+        <w:t>$(ONEAPI_</w:t>
+      </w:r>
+      <w:proofErr w:type="gramStart"/>
+      <w:r>
+        <w:rPr>
+          <w:color w:val="007BB8"/>
+        </w:rPr>
+        <w:t>ROOT)\</w:t>
+      </w:r>
+      <w:proofErr w:type="spellStart"/>
+      <w:r>
+        <w:rPr>
+          <w:color w:val="007BB8"/>
+        </w:rPr>
+        <w:t>mpi</w:t>
+      </w:r>
+      <w:proofErr w:type="spellEnd"/>
+      <w:r>
+        <w:rPr>
+          <w:color w:val="007BB8"/>
+        </w:rPr>
+        <w:t>\latest\include\</w:t>
+      </w:r>
+      <w:proofErr w:type="spellStart"/>
+      <w:r>
+        <w:rPr>
+          <w:color w:val="007BB8"/>
+        </w:rPr>
+        <w:t>mpi</w:t>
+      </w:r>
+      <w:proofErr w:type="spellEnd"/>
+      <w:proofErr w:type="gramEnd"/>
+    </w:p>
+    <w:p>
+      <w:pPr>
+        <w:ind w:left="720"/>
+        <w:outlineLvl w:val="0"/>
+        <w:rPr>
+          <w:color w:val="007BB8"/>
+        </w:rPr>
+      </w:pPr>
+      <w:r>
+        <w:rPr>
+          <w:color w:val="007BB8"/>
+        </w:rPr>
+        <w:t>$(ONEAPI_</w:t>
+      </w:r>
+      <w:proofErr w:type="gramStart"/>
+      <w:r>
+        <w:rPr>
+          <w:color w:val="007BB8"/>
+        </w:rPr>
+        <w:t>ROOT)\</w:t>
+      </w:r>
+      <w:proofErr w:type="spellStart"/>
+      <w:r>
+        <w:rPr>
+          <w:color w:val="007BB8"/>
+        </w:rPr>
+        <w:t>mpi</w:t>
+      </w:r>
+      <w:proofErr w:type="spellEnd"/>
+      <w:r>
+        <w:rPr>
+          <w:color w:val="007BB8"/>
+        </w:rPr>
+        <w:t>\latest\lib</w:t>
+      </w:r>
+      <w:proofErr w:type="gramEnd"/>
+    </w:p>
+    <w:p>
+      <w:pPr>
+        <w:ind w:left="720"/>
+        <w:outlineLvl w:val="0"/>
+        <w:rPr>
+          <w:color w:val="007BB8"/>
+        </w:rPr>
+      </w:pPr>
+      <w:r>
+        <w:rPr>
+          <w:color w:val="007BB8"/>
+        </w:rPr>
+        <w:t>..\</w:t>
+      </w:r>
+    </w:p>
+    <w:p>
+      <w:pPr>
+        <w:ind w:left="720"/>
+        <w:outlineLvl w:val="0"/>
+        <w:rPr>
+          <w:color w:val="007BB8"/>
+        </w:rPr>
+      </w:pPr>
+    </w:p>
+    <w:p>
+      <w:pPr>
+        <w:outlineLvl w:val="0"/>
+      </w:pPr>
+      <w:r>
+        <w:rPr>
+          <w:color w:val="00B050"/>
+          <w:shd w:val="clear" w:color="auto" w:fill="FFFFFF"/>
+        </w:rPr>
+        <w:t>+++++++++++++++++++++++++++++++++++++++++++++++++++++++++++</w:t>
+      </w:r>
+      <w:r>
+        <w:rPr>
+          <w:color w:val="00B050"/>
+          <w:shd w:val="clear" w:color="auto" w:fill="FFFFFF"/>
+        </w:rPr>
+        <w:t xml:space="preserve"> </w:t>
+      </w:r>
+    </w:p>
+    <w:p>
+      <w:pPr>
+        <w:ind w:left="720"/>
+        <w:outlineLvl w:val="0"/>
+      </w:pPr>
+    </w:p>
+    <w:p>
+      <w:pPr>
+        <w:spacing w:after="120"/>
+        <w:rPr>
+          <w:b/>
+          <w:color w:val="222222"/>
+          <w:u w:val="single"/>
+          <w:shd w:val="clear" w:color="auto" w:fill="FFFFFF"/>
+        </w:rPr>
+      </w:pPr>
+      <w:r>
+        <w:rPr>
+          <w:b/>
+          <w:color w:val="222222"/>
+          <w:u w:val="single"/>
+          <w:shd w:val="clear" w:color="auto" w:fill="FFFFFF"/>
+        </w:rPr>
+        <w:t>Optimized Version</w:t>
+      </w:r>
+    </w:p>
+    <w:p>
+      <w:pPr>
+        <w:ind w:left="720"/>
+        <w:outlineLvl w:val="0"/>
+        <w:rPr>
+          <w:color w:val="007BB8"/>
+        </w:rPr>
+      </w:pPr>
+      <w:proofErr w:type="gramStart"/>
+      <w:r>
+        <w:rPr>
+          <w:color w:val="007BB8"/>
+        </w:rPr>
+        <w:t>./</w:t>
+      </w:r>
+      <w:proofErr w:type="gramEnd"/>
+      <w:r>
+        <w:rPr>
+          <w:color w:val="007BB8"/>
+        </w:rPr>
+        <w:t>configure PETSC_ARCH=</w:t>
+      </w:r>
+      <w:proofErr w:type="spellStart"/>
+      <w:r>
+        <w:rPr>
+          <w:color w:val="007BB8"/>
+        </w:rPr>
+        <w:t>oneAPI</w:t>
+      </w:r>
+      <w:proofErr w:type="spellEnd"/>
+      <w:r>
+        <w:rPr>
+          <w:color w:val="007BB8"/>
+        </w:rPr>
+        <w:t>-</w:t>
+      </w:r>
+      <w:proofErr w:type="spellStart"/>
+      <w:r>
+        <w:rPr>
+          <w:color w:val="007BB8"/>
+        </w:rPr>
+        <w:t>noMPI</w:t>
+      </w:r>
+      <w:proofErr w:type="spellEnd"/>
+      <w:r>
+        <w:rPr>
+          <w:color w:val="007BB8"/>
+        </w:rPr>
+        <w:t>-opt \</w:t>
+      </w:r>
+    </w:p>
+    <w:p>
+      <w:pPr>
+        <w:ind w:left="720"/>
+        <w:outlineLvl w:val="0"/>
+        <w:rPr>
+          <w:color w:val="007BB8"/>
+        </w:rPr>
+      </w:pPr>
+      <w:r>
+        <w:rPr>
+          <w:color w:val="007BB8"/>
+        </w:rPr>
+        <w:t>--with-cc=/cygdrive/c/software/petsc/lib/petsc/bin/win32fe/win32fe_icx \</w:t>
+      </w:r>
+    </w:p>
+    <w:p>
+      <w:pPr>
+        <w:ind w:left="720"/>
+        <w:outlineLvl w:val="0"/>
+        <w:rPr>
+          <w:color w:val="007BB8"/>
+        </w:rPr>
+      </w:pPr>
+      <w:r>
+        <w:rPr>
+          <w:color w:val="007BB8"/>
+        </w:rPr>
+        <w:t>--with-fc=/cygdrive/c/software/petsc/lib/petsc/bin/win32fe/win32fe_ifx \</w:t>
+      </w:r>
+    </w:p>
+    <w:p>
+      <w:pPr>
+        <w:ind w:left="720"/>
+        <w:outlineLvl w:val="0"/>
+        <w:rPr>
+          <w:color w:val="007BB8"/>
+        </w:rPr>
+      </w:pPr>
+      <w:r>
+        <w:rPr>
+          <w:color w:val="007BB8"/>
+        </w:rPr>
+        <w:t>--with-cxx=0 \</w:t>
+      </w:r>
+    </w:p>
+    <w:p>
+      <w:pPr>
+        <w:ind w:left="720"/>
+        <w:outlineLvl w:val="0"/>
+        <w:rPr>
+          <w:color w:val="007BB8"/>
+        </w:rPr>
+      </w:pPr>
+      <w:r>
+        <w:rPr>
+          <w:color w:val="007BB8"/>
+        </w:rPr>
+        <w:t>--with-</w:t>
+      </w:r>
+      <w:proofErr w:type="spellStart"/>
+      <w:r>
+        <w:rPr>
+          <w:color w:val="007BB8"/>
+        </w:rPr>
+        <w:t>mpi</w:t>
+      </w:r>
+      <w:proofErr w:type="spellEnd"/>
+      <w:r>
+        <w:rPr>
+          <w:color w:val="007BB8"/>
+        </w:rPr>
+        <w:t>=0 \</w:t>
+      </w:r>
+    </w:p>
+    <w:p>
+      <w:pPr>
+        <w:ind w:left="720"/>
+        <w:outlineLvl w:val="0"/>
+        <w:rPr>
+          <w:color w:val="007BB8"/>
+        </w:rPr>
+      </w:pPr>
+      <w:r>
+        <w:rPr>
+          <w:color w:val="007BB8"/>
+        </w:rPr>
+        <w:t>--with-blaslapack-dir=/cygdrive/c/PROGRA~2/</w:t>
+      </w:r>
+      <w:r>
+        <w:rPr>
+          <w:color w:val="007BB8"/>
+        </w:rPr>
+        <w:t>Intel</w:t>
+      </w:r>
+      <w:r>
+        <w:rPr>
+          <w:color w:val="007BB8"/>
+        </w:rPr>
+        <w:t>/</w:t>
+      </w:r>
+      <w:r>
+        <w:rPr>
+          <w:color w:val="007BB8"/>
+        </w:rPr>
+        <w:t>oneAPI</w:t>
+      </w:r>
+      <w:r>
+        <w:rPr>
+          <w:color w:val="007BB8"/>
+        </w:rPr>
+        <w:t>/</w:t>
+      </w:r>
+      <w:r>
+        <w:rPr>
+          <w:color w:val="007BB8"/>
+        </w:rPr>
+        <w:t>mkl</w:t>
+      </w:r>
+      <w:r>
+        <w:rPr>
+          <w:color w:val="007BB8"/>
+        </w:rPr>
+        <w:t>/</w:t>
+      </w:r>
+      <w:r>
+        <w:rPr>
+          <w:color w:val="007BB8"/>
+        </w:rPr>
+        <w:t>latest</w:t>
+      </w:r>
+      <w:r>
+        <w:rPr>
+          <w:color w:val="007BB8"/>
+        </w:rPr>
+        <w:t>/lib \</w:t>
+      </w:r>
+    </w:p>
+    <w:p>
+      <w:pPr>
+        <w:ind w:left="720"/>
+        <w:outlineLvl w:val="0"/>
+        <w:rPr>
+          <w:color w:val="007BB8"/>
+        </w:rPr>
+      </w:pPr>
+      <w:r>
+        <w:rPr>
+          <w:color w:val="007BB8"/>
+        </w:rPr>
+        <w:t>--with-debugging=0 \</w:t>
+      </w:r>
+    </w:p>
+    <w:p>
+      <w:pPr>
+        <w:spacing w:after="120"/>
+        <w:ind w:left="720"/>
+        <w:outlineLvl w:val="0"/>
+      </w:pPr>
+      <w:r>
+        <w:rPr>
+          <w:color w:val="007BB8"/>
+        </w:rPr>
+        <w:t xml:space="preserve">--with-shared-libraries=0 </w:t>
+      </w:r>
+    </w:p>
+    <w:p>
+      <w:pPr>
+        <w:spacing w:after="120"/>
+        <w:outlineLvl w:val="0"/>
+        <w:rPr>
+          <w:b/>
+          <w:bCs/>
+          <w:u w:val="single"/>
+        </w:rPr>
+      </w:pPr>
+      <w:r>
+        <w:rPr>
+          <w:b/>
+          <w:bCs/>
+          <w:u w:val="single"/>
+        </w:rPr>
+        <w:t>For MPI version</w:t>
+      </w:r>
+      <w:r>
+        <w:rPr>
+          <w:b/>
+          <w:bCs/>
+          <w:u w:val="single"/>
+        </w:rPr>
+        <w:t xml:space="preserve"> (optimized version)</w:t>
+      </w:r>
+      <w:bookmarkEnd w:id="0"/>
+    </w:p>
+    <w:p>
+      <w:pPr>
+        <w:ind w:left="720"/>
+        <w:outlineLvl w:val="0"/>
+        <w:rPr>
+          <w:color w:val="007BB8"/>
+        </w:rPr>
+      </w:pPr>
+    </w:p>
+    <w:p>
+      <w:pPr>
+        <w:ind w:left="720"/>
+        <w:outlineLvl w:val="0"/>
+        <w:rPr>
+          <w:color w:val="007BB8"/>
+        </w:rPr>
+      </w:pPr>
+      <w:proofErr w:type="gramStart"/>
+      <w:r>
+        <w:rPr>
+          <w:color w:val="007BB8"/>
+        </w:rPr>
+        <w:t>./</w:t>
+      </w:r>
+      <w:proofErr w:type="gramEnd"/>
+      <w:r>
+        <w:rPr>
+          <w:color w:val="007BB8"/>
+        </w:rPr>
+        <w:t>configure PETSC_ARCH=</w:t>
+      </w:r>
+      <w:proofErr w:type="spellStart"/>
+      <w:r>
+        <w:rPr>
+          <w:color w:val="007BB8"/>
+        </w:rPr>
+        <w:t>mpi</w:t>
+      </w:r>
+      <w:proofErr w:type="spellEnd"/>
+      <w:r>
+        <w:rPr>
+          <w:color w:val="007BB8"/>
+        </w:rPr>
+        <w:t>-</w:t>
+      </w:r>
+      <w:proofErr w:type="spellStart"/>
+      <w:r>
+        <w:rPr>
+          <w:color w:val="007BB8"/>
+        </w:rPr>
+        <w:t>oneAPI</w:t>
+      </w:r>
+      <w:proofErr w:type="spellEnd"/>
+      <w:r>
+        <w:rPr>
+          <w:color w:val="007BB8"/>
+        </w:rPr>
+        <w:t>-opt \</w:t>
+      </w:r>
+    </w:p>
+    <w:p>
+      <w:pPr>
+        <w:ind w:left="720"/>
+        <w:outlineLvl w:val="0"/>
+        <w:rPr>
+          <w:color w:val="007BB8"/>
+        </w:rPr>
+      </w:pPr>
+      <w:r>
+        <w:rPr>
+          <w:color w:val="007BB8"/>
+        </w:rPr>
+        <w:t>--with-cc=/cygdrive/c/software/petsc/lib/petsc/bin/win32fe/win32fe_icx \</w:t>
+      </w:r>
+    </w:p>
+    <w:p>
+      <w:pPr>
+        <w:ind w:left="720"/>
+        <w:outlineLvl w:val="0"/>
+        <w:rPr>
+          <w:color w:val="007BB8"/>
+        </w:rPr>
+      </w:pPr>
+      <w:r>
+        <w:rPr>
+          <w:color w:val="007BB8"/>
+        </w:rPr>
+        <w:t>--with-fc=/cygdrive/c/software/petsc/lib/petsc/bin/win32fe/win32fe_ifx \</w:t>
+      </w:r>
+    </w:p>
+    <w:p>
+      <w:pPr>
+        <w:ind w:left="720"/>
+        <w:outlineLvl w:val="0"/>
+        <w:rPr>
+          <w:color w:val="007BB8"/>
+        </w:rPr>
+      </w:pPr>
+      <w:r>
+        <w:rPr>
+          <w:color w:val="007BB8"/>
+        </w:rPr>
+        <w:t>--with-cxx=0 \</w:t>
+      </w:r>
+    </w:p>
+    <w:p>
+      <w:pPr>
+        <w:ind w:left="720"/>
+        <w:outlineLvl w:val="0"/>
+        <w:rPr>
+          <w:color w:val="007BB8"/>
+        </w:rPr>
+      </w:pPr>
+      <w:r>
+        <w:rPr>
+          <w:color w:val="007BB8"/>
+        </w:rPr>
+        <w:t>--with-mpi-include=/cygdrive/c/PROGRA~2/Intel/oneAPI/mpi/</w:t>
+      </w:r>
+      <w:r>
+        <w:rPr>
+          <w:b/>
+          <w:bCs/>
+          <w:color w:val="007BB8"/>
+        </w:rPr>
+        <w:t>latest/</w:t>
+      </w:r>
+      <w:r>
+        <w:rPr>
+          <w:b/>
+          <w:bCs/>
+          <w:color w:val="007BB8"/>
+        </w:rPr>
         <w:t>include</w:t>
       </w:r>
-    </w:p>
-    <w:p>
-      <w:r>
+      <w:r>
+        <w:rPr>
+          <w:color w:val="007BB8"/>
+        </w:rPr>
+        <w:t xml:space="preserve"> \</w:t>
+      </w:r>
+    </w:p>
+    <w:p>
+      <w:pPr>
+        <w:ind w:left="720"/>
+        <w:outlineLvl w:val="0"/>
+        <w:rPr>
+          <w:color w:val="007BB8"/>
+        </w:rPr>
+      </w:pPr>
+      <w:r>
+        <w:rPr>
+          <w:color w:val="007BB8"/>
+        </w:rPr>
+        <w:t>--with-mpi-lib=/cygdrive/c/PROGRA~2/Intel/oneAPI/mpi/</w:t>
+      </w:r>
+      <w:r>
+        <w:rPr>
+          <w:b/>
+          <w:bCs/>
+          <w:color w:val="007BB8"/>
+        </w:rPr>
+        <w:t>latest</w:t>
+      </w:r>
+      <w:r>
+        <w:rPr>
+          <w:b/>
+          <w:bCs/>
+          <w:color w:val="007BB8"/>
+        </w:rPr>
+        <w:t>/lib/impi.lib</w:t>
+      </w:r>
+      <w:r>
+        <w:rPr>
+          <w:color w:val="007BB8"/>
+        </w:rPr>
+        <w:t xml:space="preserve"> \</w:t>
+      </w:r>
+    </w:p>
+    <w:p>
+      <w:pPr>
+        <w:ind w:left="720"/>
+        <w:outlineLvl w:val="0"/>
+        <w:rPr>
+          <w:color w:val="007BB8"/>
+        </w:rPr>
+      </w:pPr>
+      <w:r>
+        <w:rPr>
+          <w:color w:val="007BB8"/>
+        </w:rPr>
+        <w:t>--with-mpiexec=/cygdrive/c/PROGRA~</w:t>
+      </w:r>
+      <w:proofErr w:type="gramStart"/>
+      <w:r>
+        <w:rPr>
+          <w:color w:val="007BB8"/>
+        </w:rPr>
+        <w:t>2/Intel/oneAPI/mpi/</w:t>
+      </w:r>
+      <w:r>
+        <w:rPr>
+          <w:b/>
+          <w:bCs/>
+          <w:color w:val="007BB8"/>
+        </w:rPr>
+        <w:t>latest</w:t>
+      </w:r>
+      <w:r>
+        <w:rPr>
+          <w:b/>
+          <w:bCs/>
+          <w:color w:val="007BB8"/>
+        </w:rPr>
+        <w:t>/bin/mpiexec.exe</w:t>
+      </w:r>
+      <w:r>
+        <w:rPr>
+          <w:color w:val="007BB8"/>
+        </w:rPr>
+        <w:t xml:space="preserve">  \</w:t>
+      </w:r>
+      <w:proofErr w:type="gramEnd"/>
+    </w:p>
+    <w:p>
+      <w:pPr>
+        <w:ind w:left="720"/>
+        <w:outlineLvl w:val="0"/>
+        <w:rPr>
+          <w:color w:val="007BB8"/>
+        </w:rPr>
+      </w:pPr>
+      <w:r>
+        <w:rPr>
+          <w:color w:val="007BB8"/>
+        </w:rPr>
+        <w:t>--with-blaslapack-dir=/cygdrive/c/PROGRA~2/</w:t>
+      </w:r>
+      <w:r>
+        <w:rPr>
+          <w:color w:val="007BB8"/>
+        </w:rPr>
+        <w:t>Intel</w:t>
+      </w:r>
+      <w:r>
+        <w:rPr>
+          <w:color w:val="007BB8"/>
+        </w:rPr>
+        <w:t>/</w:t>
+      </w:r>
+      <w:r>
+        <w:rPr>
+          <w:color w:val="007BB8"/>
+        </w:rPr>
+        <w:t>oneAPI</w:t>
+      </w:r>
+      <w:r>
+        <w:rPr>
+          <w:color w:val="007BB8"/>
+        </w:rPr>
+        <w:t>/</w:t>
+      </w:r>
+      <w:r>
+        <w:rPr>
+          <w:color w:val="007BB8"/>
+        </w:rPr>
+        <w:t>mkl</w:t>
+      </w:r>
+      <w:r>
+        <w:rPr>
+          <w:color w:val="007BB8"/>
+        </w:rPr>
+        <w:t>/</w:t>
+      </w:r>
+      <w:r>
+        <w:rPr>
+          <w:color w:val="007BB8"/>
+        </w:rPr>
+        <w:t>latest</w:t>
+      </w:r>
+      <w:r>
+        <w:rPr>
+          <w:color w:val="007BB8"/>
+        </w:rPr>
+        <w:t>/lib \</w:t>
+      </w:r>
+    </w:p>
+    <w:p>
+      <w:pPr>
+        <w:ind w:left="720"/>
+        <w:outlineLvl w:val="0"/>
+        <w:rPr>
+          <w:color w:val="007BB8"/>
+        </w:rPr>
+      </w:pPr>
+      <w:r>
+        <w:rPr>
+          <w:color w:val="007BB8"/>
+        </w:rPr>
+        <w:t>--with-debugging=0 \</w:t>
+      </w:r>
+    </w:p>
+    <w:p>
+      <w:pPr>
+        <w:spacing w:after="120"/>
+        <w:ind w:left="720"/>
+        <w:outlineLvl w:val="0"/>
+        <w:rPr>
+          <w:color w:val="007BB8"/>
+        </w:rPr>
+      </w:pPr>
+      <w:r>
+        <w:rPr>
+          <w:color w:val="007BB8"/>
+        </w:rPr>
+        <w:t>--with-shared-libraries=0</w:t>
+      </w:r>
+    </w:p>
+    <w:p>
+      <w:pPr>
+        <w:spacing w:after="120"/>
+        <w:ind w:left="720"/>
+        <w:outlineLvl w:val="0"/>
+        <w:rPr>
+          <w:color w:val="007BB8"/>
+        </w:rPr>
+      </w:pPr>
+    </w:p>
+    <w:p>
+      <w:pPr>
+        <w:ind w:left="720"/>
+        <w:outlineLvl w:val="0"/>
+        <w:rPr>
+          <w:color w:val="007BB8"/>
+        </w:rPr>
+      </w:pPr>
+      <w:r>
+        <w:rPr>
+          <w:color w:val="007BB8"/>
+        </w:rPr>
+        <w:t>$(OUTDIR)</w:t>
+      </w:r>
+    </w:p>
+    <w:p>
+      <w:pPr>
+        <w:ind w:left="720"/>
+        <w:outlineLvl w:val="0"/>
+        <w:rPr>
+          <w:color w:val="007BB8"/>
+        </w:rPr>
+      </w:pPr>
+      <w:r>
+        <w:rPr>
+          <w:color w:val="007BB8"/>
+        </w:rPr>
+        <w:t>$(PETSC_DIR)</w:t>
+      </w:r>
+    </w:p>
+    <w:p>
+      <w:pPr>
+        <w:ind w:left="720"/>
+        <w:outlineLvl w:val="0"/>
+        <w:rPr>
+          <w:color w:val="007BB8"/>
+        </w:rPr>
+      </w:pPr>
+      <w:r>
+        <w:rPr>
+          <w:color w:val="007BB8"/>
+        </w:rPr>
         <w:t>$(PETSC_</w:t>
       </w:r>
       <w:proofErr w:type="gramStart"/>
       <w:r>
+        <w:rPr>
+          <w:color w:val="007BB8"/>
+        </w:rPr>
+        <w:t>DIR)\</w:t>
+      </w:r>
+      <w:proofErr w:type="gramEnd"/>
+      <w:r>
+        <w:rPr>
+          <w:color w:val="007BB8"/>
+        </w:rPr>
+        <w:t>$(PETSC_</w:t>
+      </w:r>
+      <w:proofErr w:type="gramStart"/>
+      <w:r>
+        <w:rPr>
+          <w:color w:val="007BB8"/>
+        </w:rPr>
+        <w:t>ARCH)\lib\</w:t>
+      </w:r>
+      <w:proofErr w:type="spellStart"/>
+      <w:r>
+        <w:rPr>
+          <w:color w:val="007BB8"/>
+        </w:rPr>
+        <w:t>petsc</w:t>
+      </w:r>
+      <w:proofErr w:type="spellEnd"/>
+      <w:r>
+        <w:rPr>
+          <w:color w:val="007BB8"/>
+        </w:rPr>
+        <w:t>\conf</w:t>
+      </w:r>
+      <w:proofErr w:type="gramEnd"/>
+    </w:p>
+    <w:p>
+      <w:pPr>
+        <w:ind w:left="720"/>
+        <w:outlineLvl w:val="0"/>
+        <w:rPr>
+          <w:color w:val="007BB8"/>
+        </w:rPr>
+      </w:pPr>
+      <w:r>
+        <w:rPr>
+          <w:color w:val="007BB8"/>
+        </w:rPr>
+        <w:t>$(PETSC_</w:t>
+      </w:r>
+      <w:proofErr w:type="gramStart"/>
+      <w:r>
+        <w:rPr>
+          <w:color w:val="007BB8"/>
+        </w:rPr>
+        <w:t>DIR)\</w:t>
+      </w:r>
+      <w:proofErr w:type="gramEnd"/>
+      <w:r>
+        <w:rPr>
+          <w:color w:val="007BB8"/>
+        </w:rPr>
+        <w:t>$(PETSC_</w:t>
+      </w:r>
+      <w:proofErr w:type="gramStart"/>
+      <w:r>
+        <w:rPr>
+          <w:color w:val="007BB8"/>
+        </w:rPr>
+        <w:t>ARCH)\</w:t>
+      </w:r>
+      <w:proofErr w:type="gramEnd"/>
+      <w:r>
+        <w:rPr>
+          <w:color w:val="007BB8"/>
+        </w:rPr>
+        <w:t>include</w:t>
+      </w:r>
+    </w:p>
+    <w:p>
+      <w:pPr>
+        <w:ind w:left="720"/>
+        <w:outlineLvl w:val="0"/>
+        <w:rPr>
+          <w:color w:val="007BB8"/>
+        </w:rPr>
+      </w:pPr>
+      <w:r>
+        <w:rPr>
+          <w:color w:val="007BB8"/>
+        </w:rPr>
+        <w:t>$(PETSC_</w:t>
+      </w:r>
+      <w:proofErr w:type="gramStart"/>
+      <w:r>
+        <w:rPr>
+          <w:color w:val="007BB8"/>
+        </w:rPr>
         <w:t>DIR)\include\</w:t>
       </w:r>
       <w:proofErr w:type="spellStart"/>
       <w:r>
+        <w:rPr>
+          <w:color w:val="007BB8"/>
+        </w:rPr>
         <w:t>petsc</w:t>
       </w:r>
       <w:proofErr w:type="spellEnd"/>
-      <w:proofErr w:type="gramEnd"/>
-    </w:p>
-    <w:p>
-      <w:r>
+      <w:r>
+        <w:rPr>
+          <w:color w:val="007BB8"/>
+        </w:rPr>
+        <w:t>\</w:t>
+      </w:r>
+      <w:proofErr w:type="spellStart"/>
+      <w:r>
+        <w:rPr>
+          <w:color w:val="007BB8"/>
+        </w:rPr>
+        <w:t>finclude</w:t>
+      </w:r>
+      <w:proofErr w:type="spellEnd"/>
+      <w:proofErr w:type="gramEnd"/>
+    </w:p>
+    <w:p>
+      <w:pPr>
+        <w:ind w:left="720"/>
+        <w:outlineLvl w:val="0"/>
+        <w:rPr>
+          <w:color w:val="007BB8"/>
+        </w:rPr>
+      </w:pPr>
+      <w:r>
+        <w:rPr>
+          <w:color w:val="007BB8"/>
+        </w:rPr>
         <w:t>$(PETSC_</w:t>
       </w:r>
       <w:proofErr w:type="gramStart"/>
       <w:r>
+        <w:rPr>
+          <w:color w:val="007BB8"/>
+        </w:rPr>
+        <w:t>DIR)\lib\</w:t>
+      </w:r>
+      <w:proofErr w:type="spellStart"/>
+      <w:r>
+        <w:rPr>
+          <w:color w:val="007BB8"/>
+        </w:rPr>
+        <w:t>petsc</w:t>
+      </w:r>
+      <w:proofErr w:type="spellEnd"/>
+      <w:r>
+        <w:rPr>
+          <w:color w:val="007BB8"/>
+        </w:rPr>
+        <w:t>\conf</w:t>
+      </w:r>
+      <w:proofErr w:type="gramEnd"/>
+    </w:p>
+    <w:p>
+      <w:pPr>
+        <w:ind w:left="720"/>
+        <w:outlineLvl w:val="0"/>
+        <w:rPr>
+          <w:color w:val="007BB8"/>
+        </w:rPr>
+      </w:pPr>
+      <w:r>
+        <w:rPr>
+          <w:color w:val="007BB8"/>
+        </w:rPr>
+        <w:t>$(PETSC_</w:t>
+      </w:r>
+      <w:proofErr w:type="gramStart"/>
+      <w:r>
+        <w:rPr>
+          <w:color w:val="007BB8"/>
+        </w:rPr>
         <w:t>DIR)\include\</w:t>
       </w:r>
-      <w:proofErr w:type="spellStart"/>
-      <w:r>
+      <w:proofErr w:type="gramEnd"/>
+    </w:p>
+    <w:p>
+      <w:pPr>
+        <w:ind w:left="720"/>
+        <w:outlineLvl w:val="0"/>
+        <w:rPr>
+          <w:color w:val="007BB8"/>
+        </w:rPr>
+      </w:pPr>
+      <w:r>
+        <w:rPr>
+          <w:color w:val="007BB8"/>
+        </w:rPr>
+        <w:t>$(PETSC_</w:t>
+      </w:r>
+      <w:proofErr w:type="gramStart"/>
+      <w:r>
+        <w:rPr>
+          <w:color w:val="007BB8"/>
+        </w:rPr>
+        <w:t>DIR)\include\</w:t>
+      </w:r>
+      <w:proofErr w:type="spellStart"/>
+      <w:r>
+        <w:rPr>
+          <w:color w:val="007BB8"/>
+        </w:rPr>
         <w:t>petsc</w:t>
       </w:r>
       <w:proofErr w:type="spellEnd"/>
-      <w:r>
+      <w:proofErr w:type="gramEnd"/>
+    </w:p>
+    <w:p>
+      <w:pPr>
+        <w:ind w:left="720"/>
+        <w:outlineLvl w:val="0"/>
+        <w:rPr>
+          <w:color w:val="007BB8"/>
+        </w:rPr>
+      </w:pPr>
+      <w:r>
+        <w:rPr>
+          <w:color w:val="007BB8"/>
+        </w:rPr>
+        <w:t>$(PETSC_</w:t>
+      </w:r>
+      <w:proofErr w:type="gramStart"/>
+      <w:r>
+        <w:rPr>
+          <w:color w:val="007BB8"/>
+        </w:rPr>
+        <w:t>DIR)\</w:t>
+      </w:r>
+      <w:proofErr w:type="gramEnd"/>
+      <w:r>
+        <w:rPr>
+          <w:color w:val="007BB8"/>
+        </w:rPr>
+        <w:t>$(PETSC_</w:t>
+      </w:r>
+      <w:proofErr w:type="gramStart"/>
+      <w:r>
+        <w:rPr>
+          <w:color w:val="007BB8"/>
+        </w:rPr>
+        <w:t>ARCH)\</w:t>
+      </w:r>
+      <w:proofErr w:type="gramEnd"/>
+      <w:r>
+        <w:rPr>
+          <w:color w:val="007BB8"/>
+        </w:rPr>
+        <w:t>lib</w:t>
+      </w:r>
+    </w:p>
+    <w:p>
+      <w:pPr>
+        <w:ind w:left="720"/>
+        <w:outlineLvl w:val="0"/>
+        <w:rPr>
+          <w:color w:val="007BB8"/>
+        </w:rPr>
+      </w:pPr>
+      <w:r>
+        <w:rPr>
+          <w:color w:val="007BB8"/>
+        </w:rPr>
+        <w:t>$(ONEAPI_</w:t>
+      </w:r>
+      <w:proofErr w:type="gramStart"/>
+      <w:r>
+        <w:rPr>
+          <w:color w:val="007BB8"/>
+        </w:rPr>
+        <w:t>ROOT)\</w:t>
+      </w:r>
+      <w:proofErr w:type="spellStart"/>
+      <w:r>
+        <w:rPr>
+          <w:color w:val="007BB8"/>
+        </w:rPr>
+        <w:t>mkl</w:t>
+      </w:r>
+      <w:proofErr w:type="spellEnd"/>
+      <w:r>
+        <w:rPr>
+          <w:color w:val="007BB8"/>
+        </w:rPr>
         <w:t>\</w:t>
       </w:r>
-      <w:proofErr w:type="spellStart"/>
-      <w:r>
-        <w:t>mpiuni</w:t>
-      </w:r>
-      <w:proofErr w:type="spellEnd"/>
-      <w:proofErr w:type="gramEnd"/>
-    </w:p>
-    <w:p>
-      <w:r>
-        <w:t>$(PETSC_</w:t>
-      </w:r>
-      <w:proofErr w:type="gramStart"/>
-      <w:r>
-        <w:t>DIR)\</w:t>
-      </w:r>
-      <w:proofErr w:type="gramEnd"/>
-      <w:r>
-        <w:t>$(PETSC_ARCH)\lib</w:t>
-      </w:r>
-    </w:p>
-    <w:p>
-      <w:r>
-        <w:t>$(I_MPI_ONEAPI_</w:t>
-      </w:r>
-      <w:proofErr w:type="gramStart"/>
-      <w:r>
-        <w:t>ROOT)\lib\release</w:t>
-      </w:r>
-      <w:proofErr w:type="gramEnd"/>
-    </w:p>
-    <w:p>
-      <w:r>
-        <w:t>$(I_MPI_ONEAPI_</w:t>
-      </w:r>
-      <w:proofErr w:type="gramStart"/>
-      <w:r>
+      <w:r>
+        <w:rPr>
+          <w:color w:val="007BB8"/>
+        </w:rPr>
+        <w:t>latest\include\</w:t>
+      </w:r>
+      <w:proofErr w:type="spellStart"/>
+      <w:r>
+        <w:rPr>
+          <w:color w:val="007BB8"/>
+        </w:rPr>
+        <w:t>mkl</w:t>
+      </w:r>
+      <w:proofErr w:type="spellEnd"/>
+      <w:r>
+        <w:rPr>
+          <w:color w:val="007BB8"/>
+        </w:rPr>
+        <w:t>\intel64\ilp64</w:t>
+      </w:r>
+      <w:proofErr w:type="gramEnd"/>
+    </w:p>
+    <w:p>
+      <w:pPr>
+        <w:ind w:left="720"/>
+        <w:outlineLvl w:val="0"/>
+        <w:rPr>
+          <w:color w:val="007BB8"/>
+        </w:rPr>
+      </w:pPr>
+      <w:r>
+        <w:rPr>
+          <w:color w:val="007BB8"/>
+        </w:rPr>
+        <w:t>$(ONEAPI_</w:t>
+      </w:r>
+      <w:proofErr w:type="gramStart"/>
+      <w:r>
+        <w:rPr>
+          <w:color w:val="007BB8"/>
+        </w:rPr>
         <w:t>ROOT)\</w:t>
       </w:r>
-      <w:proofErr w:type="gramEnd"/>
-      <w:r>
-        <w:t>include</w:t>
-      </w:r>
-    </w:p>
-    <w:p>
-      <w:r>
+      <w:proofErr w:type="spellStart"/>
+      <w:r>
+        <w:rPr>
+          <w:color w:val="007BB8"/>
+        </w:rPr>
+        <w:t>mpi</w:t>
+      </w:r>
+      <w:proofErr w:type="spellEnd"/>
+      <w:r>
+        <w:rPr>
+          <w:color w:val="007BB8"/>
+        </w:rPr>
+        <w:t>\latest\include\</w:t>
+      </w:r>
+      <w:proofErr w:type="spellStart"/>
+      <w:r>
+        <w:rPr>
+          <w:color w:val="007BB8"/>
+        </w:rPr>
+        <w:t>mpi</w:t>
+      </w:r>
+      <w:proofErr w:type="spellEnd"/>
+      <w:proofErr w:type="gramEnd"/>
+    </w:p>
+    <w:p>
+      <w:pPr>
+        <w:ind w:left="720"/>
+        <w:outlineLvl w:val="0"/>
+        <w:rPr>
+          <w:color w:val="007BB8"/>
+        </w:rPr>
+      </w:pPr>
+      <w:r>
+        <w:rPr>
+          <w:color w:val="007BB8"/>
+        </w:rPr>
         <w:t>$(ONEAPI_</w:t>
       </w:r>
       <w:proofErr w:type="gramStart"/>
       <w:r>
+        <w:rPr>
+          <w:color w:val="007BB8"/>
+        </w:rPr>
         <w:t>ROOT)\</w:t>
       </w:r>
       <w:proofErr w:type="spellStart"/>
       <w:r>
-        <w:t>mkl</w:t>
-      </w:r>
-      <w:proofErr w:type="spellEnd"/>
-      <w:r>
-        <w:t>\2022.1.0\lib\intel64</w:t>
-      </w:r>
-      <w:proofErr w:type="gramEnd"/>
-    </w:p>
-    <w:p>
-      <w:pPr>
-        <w:spacing w:after="120"/>
-      </w:pPr>
-    </w:p>
-    <w:p>
-      <w:pPr>
-        <w:spacing w:after="120"/>
-      </w:pPr>
-      <w:r>
-        <w:t>Output file window (choose “Generate Dependencies”)</w:t>
-      </w:r>
-    </w:p>
-    <w:p>
-      <w:pPr>
-        <w:spacing w:after="120"/>
-        <w:outlineLvl w:val="0"/>
+        <w:rPr>
+          <w:color w:val="007BB8"/>
+        </w:rPr>
+        <w:t>mpi</w:t>
+      </w:r>
+      <w:proofErr w:type="spellEnd"/>
+      <w:r>
+        <w:rPr>
+          <w:color w:val="007BB8"/>
+        </w:rPr>
+        <w:t>\latest\lib</w:t>
+      </w:r>
+      <w:proofErr w:type="gramEnd"/>
+    </w:p>
+    <w:p>
+      <w:pPr>
+        <w:spacing w:after="120"/>
+        <w:ind w:left="720"/>
+        <w:outlineLvl w:val="0"/>
+        <w:rPr>
+          <w:color w:val="007BB8"/>
+        </w:rPr>
+      </w:pPr>
+      <w:r>
+        <w:rPr>
+          <w:color w:val="007BB8"/>
+        </w:rPr>
+        <w:t>..\</w:t>
+      </w:r>
+    </w:p>
+    <w:p>
+      <w:pPr>
+        <w:spacing w:after="120"/>
+        <w:outlineLvl w:val="0"/>
+      </w:pPr>
+    </w:p>
+    <w:p>
+      <w:pPr>
+        <w:spacing w:after="120"/>
+        <w:outlineLvl w:val="0"/>
+      </w:pPr>
+      <w:r>
+        <w:t xml:space="preserve">If the configure.py step is successful, you will see a line at the bottom </w:t>
+      </w:r>
+      <w:proofErr w:type="spellStart"/>
+      <w:r>
+        <w:t>like</w:t>
+      </w:r>
+      <w:proofErr w:type="spellEnd"/>
+      <w:r>
+        <w:t>:</w:t>
+      </w:r>
+    </w:p>
+    <w:p>
+      <w:pPr>
+        <w:spacing w:after="120"/>
+        <w:ind w:left="720"/>
+        <w:outlineLvl w:val="0"/>
+        <w:rPr>
+          <w:color w:val="007BB8"/>
+        </w:rPr>
+      </w:pPr>
+      <w:r>
+        <w:rPr>
+          <w:color w:val="007BB8"/>
+        </w:rPr>
+        <w:lastRenderedPageBreak/>
+        <w:t xml:space="preserve">Configure stage complete. Now build </w:t>
+      </w:r>
+      <w:proofErr w:type="spellStart"/>
+      <w:r>
+        <w:rPr>
+          <w:color w:val="007BB8"/>
+        </w:rPr>
+        <w:t>PETSc</w:t>
+      </w:r>
+      <w:proofErr w:type="spellEnd"/>
+      <w:r>
+        <w:rPr>
+          <w:color w:val="007BB8"/>
+        </w:rPr>
+        <w:t xml:space="preserve"> libraries with:</w:t>
+      </w:r>
+      <w:r>
+        <w:rPr>
+          <w:color w:val="007BB8"/>
+        </w:rPr>
+        <w:br/>
+        <w:t>   make PETSC_DIR=/</w:t>
+      </w:r>
+      <w:proofErr w:type="spellStart"/>
+      <w:r>
+        <w:rPr>
+          <w:color w:val="007BB8"/>
+        </w:rPr>
+        <w:t>cygdrive</w:t>
+      </w:r>
+      <w:proofErr w:type="spellEnd"/>
+      <w:r>
+        <w:rPr>
+          <w:color w:val="007BB8"/>
+        </w:rPr>
+        <w:t>/c/software/</w:t>
+      </w:r>
+      <w:proofErr w:type="spellStart"/>
+      <w:r>
+        <w:rPr>
+          <w:color w:val="007BB8"/>
+        </w:rPr>
+        <w:t>petsc</w:t>
+      </w:r>
+      <w:proofErr w:type="spellEnd"/>
+      <w:r>
+        <w:rPr>
+          <w:color w:val="007BB8"/>
+        </w:rPr>
+        <w:t xml:space="preserve"> PETSC_ARCH=</w:t>
+      </w:r>
+      <w:proofErr w:type="spellStart"/>
+      <w:r>
+        <w:rPr>
+          <w:color w:val="007BB8"/>
+        </w:rPr>
+        <w:t>oneAPI</w:t>
+      </w:r>
+      <w:proofErr w:type="spellEnd"/>
+      <w:r>
+        <w:rPr>
+          <w:color w:val="007BB8"/>
+        </w:rPr>
+        <w:t>-</w:t>
+      </w:r>
+      <w:proofErr w:type="spellStart"/>
+      <w:r>
+        <w:rPr>
+          <w:color w:val="007BB8"/>
+        </w:rPr>
+        <w:t>noMPI</w:t>
+      </w:r>
+      <w:proofErr w:type="spellEnd"/>
+      <w:r>
+        <w:rPr>
+          <w:color w:val="007BB8"/>
+        </w:rPr>
+        <w:t>-opt all</w:t>
+      </w:r>
+    </w:p>
+    <w:p>
+      <w:pPr>
+        <w:spacing w:after="120"/>
+        <w:outlineLvl w:val="0"/>
+        <w:rPr>
+          <w:color w:val="007BB8"/>
+        </w:rPr>
+      </w:pPr>
+      <w:r>
+        <w:t xml:space="preserve">which will then build </w:t>
+      </w:r>
+      <w:proofErr w:type="spellStart"/>
+      <w:r>
+        <w:t>petsc</w:t>
+      </w:r>
+      <w:proofErr w:type="spellEnd"/>
+      <w:r>
+        <w:t>.  Then you will see:</w:t>
+      </w:r>
+    </w:p>
+    <w:p>
+      <w:pPr>
+        <w:spacing w:after="120"/>
+        <w:ind w:left="720"/>
+        <w:outlineLvl w:val="0"/>
+        <w:rPr>
+          <w:color w:val="007BB8"/>
+        </w:rPr>
+      </w:pPr>
+      <w:r>
+        <w:rPr>
+          <w:color w:val="007BB8"/>
+        </w:rPr>
+        <w:t>Now to check if the libraries are working do:</w:t>
+      </w:r>
+    </w:p>
+    <w:p>
+      <w:pPr>
+        <w:spacing w:after="120"/>
+        <w:ind w:left="720"/>
+        <w:outlineLvl w:val="0"/>
+        <w:rPr>
+          <w:color w:val="007BB8"/>
+        </w:rPr>
+      </w:pPr>
+      <w:r>
+        <w:rPr>
+          <w:color w:val="007BB8"/>
+        </w:rPr>
+        <w:t>make PETSC_DIR=/</w:t>
+      </w:r>
+      <w:proofErr w:type="spellStart"/>
+      <w:r>
+        <w:rPr>
+          <w:color w:val="007BB8"/>
+        </w:rPr>
+        <w:t>cygdrive</w:t>
+      </w:r>
+      <w:proofErr w:type="spellEnd"/>
+      <w:r>
+        <w:rPr>
+          <w:color w:val="007BB8"/>
+        </w:rPr>
+        <w:t>/c/software/</w:t>
+      </w:r>
+      <w:proofErr w:type="spellStart"/>
+      <w:r>
+        <w:rPr>
+          <w:color w:val="007BB8"/>
+        </w:rPr>
+        <w:t>petsc</w:t>
+      </w:r>
+      <w:proofErr w:type="spellEnd"/>
+      <w:r>
+        <w:rPr>
+          <w:color w:val="007BB8"/>
+        </w:rPr>
+        <w:t xml:space="preserve"> PETSC_ARCH=</w:t>
+      </w:r>
+      <w:proofErr w:type="spellStart"/>
+      <w:r>
+        <w:rPr>
+          <w:color w:val="007BB8"/>
+        </w:rPr>
+        <w:t>oneAPI</w:t>
+      </w:r>
+      <w:proofErr w:type="spellEnd"/>
+      <w:r>
+        <w:rPr>
+          <w:color w:val="007BB8"/>
+        </w:rPr>
+        <w:t>-</w:t>
+      </w:r>
+      <w:proofErr w:type="spellStart"/>
+      <w:r>
+        <w:rPr>
+          <w:color w:val="007BB8"/>
+        </w:rPr>
+        <w:t>noMPI</w:t>
+      </w:r>
+      <w:proofErr w:type="spellEnd"/>
+      <w:r>
+        <w:rPr>
+          <w:color w:val="007BB8"/>
+        </w:rPr>
+        <w:t>-opt check</w:t>
+      </w:r>
+    </w:p>
+    <w:p>
+      <w:pPr>
+        <w:spacing w:after="120"/>
+        <w:outlineLvl w:val="0"/>
+        <w:rPr>
+          <w:color w:val="007BB8"/>
+        </w:rPr>
+      </w:pPr>
+      <w:r>
+        <w:t xml:space="preserve">which you should copy and paste to execute.  If all </w:t>
+      </w:r>
+      <w:proofErr w:type="gramStart"/>
+      <w:r>
+        <w:t>successful</w:t>
+      </w:r>
+      <w:proofErr w:type="gramEnd"/>
+      <w:r>
+        <w:t xml:space="preserve">, you </w:t>
+      </w:r>
+      <w:r>
+        <w:t>should see:</w:t>
+      </w:r>
+    </w:p>
+    <w:p>
+      <w:pPr>
+        <w:spacing w:after="120"/>
+        <w:ind w:left="720"/>
+        <w:outlineLvl w:val="0"/>
+        <w:rPr>
+          <w:color w:val="007BB8"/>
+        </w:rPr>
+      </w:pPr>
+      <w:r>
+        <w:rPr>
+          <w:color w:val="007BB8"/>
+        </w:rPr>
+        <w:t xml:space="preserve">Running </w:t>
+      </w:r>
+      <w:proofErr w:type="spellStart"/>
+      <w:r>
+        <w:rPr>
+          <w:color w:val="007BB8"/>
+        </w:rPr>
+        <w:t>PETSc</w:t>
+      </w:r>
+      <w:proofErr w:type="spellEnd"/>
+      <w:r>
+        <w:rPr>
+          <w:color w:val="007BB8"/>
+        </w:rPr>
+        <w:t xml:space="preserve"> check examples to verify correct installation</w:t>
+      </w:r>
+    </w:p>
+    <w:p>
+      <w:pPr>
+        <w:spacing w:after="120"/>
+        <w:ind w:left="720"/>
+        <w:outlineLvl w:val="0"/>
+        <w:rPr>
+          <w:color w:val="007BB8"/>
+        </w:rPr>
+      </w:pPr>
+      <w:r>
+        <w:rPr>
+          <w:color w:val="007BB8"/>
+        </w:rPr>
+        <w:t>Using PETSC_DIR=/</w:t>
+      </w:r>
+      <w:proofErr w:type="spellStart"/>
+      <w:r>
+        <w:rPr>
+          <w:color w:val="007BB8"/>
+        </w:rPr>
+        <w:t>cygdrive</w:t>
+      </w:r>
+      <w:proofErr w:type="spellEnd"/>
+      <w:r>
+        <w:rPr>
+          <w:color w:val="007BB8"/>
+        </w:rPr>
+        <w:t>/c/software/</w:t>
+      </w:r>
+      <w:proofErr w:type="spellStart"/>
+      <w:r>
+        <w:rPr>
+          <w:color w:val="007BB8"/>
+        </w:rPr>
+        <w:t>petsc</w:t>
+      </w:r>
+      <w:proofErr w:type="spellEnd"/>
+      <w:r>
+        <w:rPr>
+          <w:color w:val="007BB8"/>
+        </w:rPr>
+        <w:t xml:space="preserve"> and PETSC_ARCH=</w:t>
+      </w:r>
+      <w:proofErr w:type="spellStart"/>
+      <w:r>
+        <w:rPr>
+          <w:color w:val="007BB8"/>
+        </w:rPr>
+        <w:t>oneAPI</w:t>
+      </w:r>
+      <w:proofErr w:type="spellEnd"/>
+      <w:r>
+        <w:rPr>
+          <w:color w:val="007BB8"/>
+        </w:rPr>
+        <w:t>-</w:t>
+      </w:r>
+      <w:proofErr w:type="spellStart"/>
+      <w:r>
+        <w:rPr>
+          <w:color w:val="007BB8"/>
+        </w:rPr>
+        <w:t>noMPI</w:t>
+      </w:r>
+      <w:proofErr w:type="spellEnd"/>
+      <w:r>
+        <w:rPr>
+          <w:color w:val="007BB8"/>
+        </w:rPr>
+        <w:t>-opt</w:t>
+      </w:r>
+    </w:p>
+    <w:p>
+      <w:pPr>
+        <w:spacing w:after="120"/>
+        <w:ind w:left="720"/>
+        <w:outlineLvl w:val="0"/>
+        <w:rPr>
+          <w:color w:val="007BB8"/>
+        </w:rPr>
+      </w:pPr>
+      <w:r>
+        <w:rPr>
+          <w:color w:val="007BB8"/>
+        </w:rPr>
+        <w:t xml:space="preserve">C/C++ example </w:t>
+      </w:r>
+      <w:proofErr w:type="spellStart"/>
+      <w:r>
+        <w:rPr>
+          <w:color w:val="007BB8"/>
+        </w:rPr>
+        <w:t>src</w:t>
+      </w:r>
+      <w:proofErr w:type="spellEnd"/>
+      <w:r>
+        <w:rPr>
+          <w:color w:val="007BB8"/>
+        </w:rPr>
+        <w:t>/</w:t>
+      </w:r>
+      <w:proofErr w:type="spellStart"/>
+      <w:r>
+        <w:rPr>
+          <w:color w:val="007BB8"/>
+        </w:rPr>
+        <w:t>snes</w:t>
+      </w:r>
+      <w:proofErr w:type="spellEnd"/>
+      <w:r>
+        <w:rPr>
+          <w:color w:val="007BB8"/>
+        </w:rPr>
+        <w:t>/tutorials/ex19 run successfully with 1 MPI process</w:t>
+      </w:r>
+    </w:p>
+    <w:p>
+      <w:pPr>
+        <w:spacing w:after="120"/>
+        <w:ind w:left="720"/>
+        <w:outlineLvl w:val="0"/>
+        <w:rPr>
+          <w:color w:val="007BB8"/>
+        </w:rPr>
+      </w:pPr>
+      <w:r>
+        <w:rPr>
+          <w:color w:val="007BB8"/>
+        </w:rPr>
+        <w:t xml:space="preserve">Fortran example </w:t>
+      </w:r>
+      <w:proofErr w:type="spellStart"/>
+      <w:r>
+        <w:rPr>
+          <w:color w:val="007BB8"/>
+        </w:rPr>
+        <w:t>src</w:t>
+      </w:r>
+      <w:proofErr w:type="spellEnd"/>
+      <w:r>
+        <w:rPr>
+          <w:color w:val="007BB8"/>
+        </w:rPr>
+        <w:t>/</w:t>
+      </w:r>
+      <w:proofErr w:type="spellStart"/>
+      <w:r>
+        <w:rPr>
+          <w:color w:val="007BB8"/>
+        </w:rPr>
+        <w:t>snes</w:t>
+      </w:r>
+      <w:proofErr w:type="spellEnd"/>
+      <w:r>
+        <w:rPr>
+          <w:color w:val="007BB8"/>
+        </w:rPr>
+        <w:t>/tutorials/ex5f run successfully with 1 MPI process</w:t>
+      </w:r>
+    </w:p>
+    <w:p>
+      <w:pPr>
+        <w:spacing w:after="120"/>
+        <w:ind w:left="720"/>
+        <w:outlineLvl w:val="0"/>
+        <w:rPr>
+          <w:color w:val="007BB8"/>
+        </w:rPr>
+      </w:pPr>
+      <w:r>
+        <w:rPr>
+          <w:color w:val="007BB8"/>
+        </w:rPr>
+        <w:t xml:space="preserve">Completed </w:t>
+      </w:r>
+      <w:proofErr w:type="spellStart"/>
+      <w:r>
+        <w:rPr>
+          <w:color w:val="007BB8"/>
+        </w:rPr>
+        <w:t>PETSc</w:t>
+      </w:r>
+      <w:proofErr w:type="spellEnd"/>
+      <w:r>
+        <w:rPr>
+          <w:color w:val="007BB8"/>
+        </w:rPr>
+        <w:t xml:space="preserve"> check examples</w:t>
+      </w:r>
+    </w:p>
+    <w:p>
+      <w:pPr>
+        <w:spacing w:after="120"/>
+        <w:outlineLvl w:val="0"/>
+        <w:rPr>
+          <w:color w:val="007BB8"/>
+        </w:rPr>
+      </w:pPr>
+      <w:r>
+        <w:t>to move on to building Crunch.</w:t>
+      </w:r>
+    </w:p>
+    <w:p>
+      <w:pPr>
+        <w:ind w:left="720"/>
+        <w:outlineLvl w:val="0"/>
+      </w:pPr>
+    </w:p>
+    <w:p>
+      <w:pPr>
+        <w:spacing w:after="120"/>
+        <w:outlineLvl w:val="0"/>
+        <w:rPr>
+          <w:b/>
+        </w:rPr>
+      </w:pPr>
+      <w:r>
+        <w:rPr>
+          <w:b/>
+        </w:rPr>
+        <w:t xml:space="preserve">Building </w:t>
+      </w:r>
+      <w:proofErr w:type="spellStart"/>
+      <w:r>
+        <w:rPr>
+          <w:b/>
+        </w:rPr>
+        <w:t>CrunchFlow</w:t>
+      </w:r>
+      <w:proofErr w:type="spellEnd"/>
+      <w:r>
+        <w:rPr>
+          <w:b/>
+        </w:rPr>
+        <w:t xml:space="preserve"> on Windows</w:t>
+      </w:r>
+    </w:p>
+    <w:p>
+      <w:pPr>
+        <w:spacing w:after="120"/>
+      </w:pPr>
+      <w:r>
+        <w:t xml:space="preserve">Building a version of </w:t>
+      </w:r>
+      <w:proofErr w:type="spellStart"/>
+      <w:r>
+        <w:t>CrunchFlow</w:t>
+      </w:r>
+      <w:proofErr w:type="spellEnd"/>
+      <w:r>
+        <w:t xml:space="preserve"> using only a CYGWIN shell is </w:t>
+      </w:r>
+      <w:proofErr w:type="gramStart"/>
+      <w:r>
+        <w:t>similar to</w:t>
+      </w:r>
+      <w:proofErr w:type="gramEnd"/>
+      <w:r>
+        <w:t xml:space="preserve"> a building on a Linux or UNIX machine.  </w:t>
+      </w:r>
+      <w:r>
+        <w:t xml:space="preserve">Here you would use the </w:t>
+      </w:r>
+      <w:proofErr w:type="spellStart"/>
+      <w:r>
+        <w:t>Makefile</w:t>
+      </w:r>
+      <w:proofErr w:type="spellEnd"/>
+      <w:r>
+        <w:t xml:space="preserve"> included in the GitHub source distribution. </w:t>
+      </w:r>
+    </w:p>
+    <w:p>
+      <w:pPr>
+        <w:spacing w:after="120"/>
+      </w:pPr>
+      <w:r>
+        <w:t xml:space="preserve">First, download </w:t>
+      </w:r>
+      <w:proofErr w:type="spellStart"/>
+      <w:r>
+        <w:t>CrunchTope</w:t>
+      </w:r>
+      <w:proofErr w:type="spellEnd"/>
+      <w:r>
+        <w:t xml:space="preserve"> from the GitHub repository:</w:t>
+      </w:r>
+    </w:p>
+    <w:p>
+      <w:pPr>
+        <w:spacing w:after="120"/>
+        <w:ind w:left="720"/>
+      </w:pPr>
+      <w:r>
+        <w:t xml:space="preserve">git clone </w:t>
+      </w:r>
+      <w:hyperlink r:id="rId15" w:history="1">
+        <w:r>
+          <w:rPr>
+            <w:rStyle w:val="Hyperlink"/>
+          </w:rPr>
+          <w:t>https://github.com/CISteefel/CrunchTope.git</w:t>
+        </w:r>
+      </w:hyperlink>
+    </w:p>
+    <w:p>
+      <w:pPr>
+        <w:spacing w:after="120"/>
+      </w:pPr>
+      <w:r>
+        <w:t xml:space="preserve">To build </w:t>
+      </w:r>
+      <w:proofErr w:type="spellStart"/>
+      <w:r>
+        <w:t>CrunchFlow</w:t>
+      </w:r>
+      <w:proofErr w:type="spellEnd"/>
+      <w:r>
+        <w:t xml:space="preserve"> within the Microsoft Visual Studio Environment, you can get the Intel Visual Fortran project file from </w:t>
+      </w:r>
+      <w:r>
+        <w:t xml:space="preserve">the GitHub repository for </w:t>
+      </w:r>
+      <w:proofErr w:type="spellStart"/>
+      <w:r>
+        <w:t>CrunchTope</w:t>
+      </w:r>
+      <w:proofErr w:type="spellEnd"/>
+      <w:r>
+        <w:t>:</w:t>
+      </w:r>
+    </w:p>
+    <w:p>
+      <w:pPr>
+        <w:spacing w:after="120"/>
+        <w:ind w:firstLine="720"/>
+      </w:pPr>
+      <w:hyperlink r:id="rId16" w:history="1">
+        <w:r>
+          <w:rPr>
+            <w:rStyle w:val="Hyperlink"/>
+          </w:rPr>
+          <w:t>https://github.com/CISteefel/CrunchTope</w:t>
+        </w:r>
+      </w:hyperlink>
+    </w:p>
+    <w:p>
+      <w:pPr>
+        <w:spacing w:after="120"/>
+      </w:pPr>
+      <w:r>
+        <w:t xml:space="preserve">This way, the files that should go in the current release will be properly identified by the Project file.  However, there may be some </w:t>
+      </w:r>
+      <w:proofErr w:type="gramStart"/>
+      <w:r>
+        <w:t>fine-tuning</w:t>
+      </w:r>
+      <w:proofErr w:type="gramEnd"/>
+      <w:r>
+        <w:t xml:space="preserve"> of the Project Settings required, so the desired options are given below.  These correspond to what one should see when selecting the Project dropdown menu, selecting </w:t>
+      </w:r>
+      <w:proofErr w:type="spellStart"/>
+      <w:r>
+        <w:t>CrunchFlow</w:t>
+      </w:r>
+      <w:proofErr w:type="spellEnd"/>
+      <w:r>
+        <w:t xml:space="preserve"> Properties.</w:t>
+      </w:r>
+    </w:p>
+    <w:p>
+      <w:pPr>
+        <w:spacing w:after="120"/>
       </w:pPr>
       <w:r>
         <w:rPr>
@@ -3186,10 +4837,10 @@
         </w:rPr>
         <w:lastRenderedPageBreak/>
         <w:drawing>
-          <wp:inline distT="0" distB="0" distL="0" distR="0" wp14:anchorId="722FC966" wp14:editId="2E4E3515">
-            <wp:extent cx="4575810" cy="2592471"/>
-            <wp:effectExtent l="0" t="0" r="0" b="0"/>
-            <wp:docPr id="1" name="Picture 1"/>
+          <wp:inline distT="0" distB="0" distL="0" distR="0" wp14:anchorId="2FF31CA0" wp14:editId="1C9DF0E9">
+            <wp:extent cx="5943600" cy="2352675"/>
+            <wp:effectExtent l="0" t="0" r="0" b="9525"/>
+            <wp:docPr id="7" name="Picture 7"/>
             <wp:cNvGraphicFramePr>
               <a:graphicFrameLocks xmlns:a="http://schemas.openxmlformats.org/drawingml/2006/main" noChangeAspect="1"/>
             </wp:cNvGraphicFramePr>
@@ -3209,7 +4860,7 @@
                   <pic:spPr>
                     <a:xfrm>
                       <a:off x="0" y="0"/>
-                      <a:ext cx="4585445" cy="2597930"/>
+                      <a:ext cx="5943600" cy="2352675"/>
                     </a:xfrm>
                     <a:prstGeom prst="rect">
                       <a:avLst/>
@@ -3223,6 +4874,236 @@
       </w:r>
     </w:p>
     <w:p>
+      <w:r>
+        <w:t>Right click on the down arrow all the way on the right and choose “Edit” to bring up this under “Additional Include Directories”:</w:t>
+      </w:r>
+    </w:p>
+    <w:p/>
+    <w:p>
+      <w:r>
+        <w:t>$(OUTDIR)</w:t>
+      </w:r>
+    </w:p>
+    <w:p>
+      <w:r>
+        <w:t>$(PETSC_DIR)</w:t>
+      </w:r>
+    </w:p>
+    <w:p>
+      <w:r>
+        <w:t>$(PETSC_</w:t>
+      </w:r>
+      <w:proofErr w:type="gramStart"/>
+      <w:r>
+        <w:t>DIR)\</w:t>
+      </w:r>
+      <w:proofErr w:type="gramEnd"/>
+      <w:r>
+        <w:t>$(PETSC_</w:t>
+      </w:r>
+      <w:proofErr w:type="gramStart"/>
+      <w:r>
+        <w:t>ARCH)\lib\</w:t>
+      </w:r>
+      <w:proofErr w:type="spellStart"/>
+      <w:r>
+        <w:t>petsc</w:t>
+      </w:r>
+      <w:proofErr w:type="spellEnd"/>
+      <w:r>
+        <w:t>\conf</w:t>
+      </w:r>
+      <w:proofErr w:type="gramEnd"/>
+    </w:p>
+    <w:p>
+      <w:r>
+        <w:t>$(PETSC_</w:t>
+      </w:r>
+      <w:proofErr w:type="gramStart"/>
+      <w:r>
+        <w:t>DIR)\</w:t>
+      </w:r>
+      <w:proofErr w:type="gramEnd"/>
+      <w:r>
+        <w:t>$(PETSC_</w:t>
+      </w:r>
+      <w:proofErr w:type="gramStart"/>
+      <w:r>
+        <w:t>ARCH)\</w:t>
+      </w:r>
+      <w:proofErr w:type="gramEnd"/>
+      <w:r>
+        <w:t>include</w:t>
+      </w:r>
+    </w:p>
+    <w:p>
+      <w:r>
+        <w:t>$(PETSC_</w:t>
+      </w:r>
+      <w:proofErr w:type="gramStart"/>
+      <w:r>
+        <w:t>DIR)\include\</w:t>
+      </w:r>
+      <w:proofErr w:type="spellStart"/>
+      <w:r>
+        <w:t>petsc</w:t>
+      </w:r>
+      <w:proofErr w:type="spellEnd"/>
+      <w:r>
+        <w:t>\</w:t>
+      </w:r>
+      <w:proofErr w:type="spellStart"/>
+      <w:r>
+        <w:t>finclude</w:t>
+      </w:r>
+      <w:proofErr w:type="spellEnd"/>
+      <w:proofErr w:type="gramEnd"/>
+    </w:p>
+    <w:p>
+      <w:r>
+        <w:t>$(PETSC_</w:t>
+      </w:r>
+      <w:proofErr w:type="gramStart"/>
+      <w:r>
+        <w:t>DIR)\lib\</w:t>
+      </w:r>
+      <w:proofErr w:type="spellStart"/>
+      <w:r>
+        <w:t>petsc</w:t>
+      </w:r>
+      <w:proofErr w:type="spellEnd"/>
+      <w:r>
+        <w:t>\conf</w:t>
+      </w:r>
+      <w:proofErr w:type="gramEnd"/>
+    </w:p>
+    <w:p>
+      <w:r>
+        <w:t>$(PETSC_</w:t>
+      </w:r>
+      <w:proofErr w:type="gramStart"/>
+      <w:r>
+        <w:t>DIR)\</w:t>
+      </w:r>
+      <w:proofErr w:type="gramEnd"/>
+      <w:r>
+        <w:t>include</w:t>
+      </w:r>
+    </w:p>
+    <w:p>
+      <w:r>
+        <w:t>$(PETSC_</w:t>
+      </w:r>
+      <w:proofErr w:type="gramStart"/>
+      <w:r>
+        <w:t>DIR)\include\</w:t>
+      </w:r>
+      <w:proofErr w:type="spellStart"/>
+      <w:r>
+        <w:t>petsc</w:t>
+      </w:r>
+      <w:proofErr w:type="spellEnd"/>
+      <w:proofErr w:type="gramEnd"/>
+    </w:p>
+    <w:p>
+      <w:r>
+        <w:t>$(PETSC_</w:t>
+      </w:r>
+      <w:proofErr w:type="gramStart"/>
+      <w:r>
+        <w:t>DIR)\include\</w:t>
+      </w:r>
+      <w:proofErr w:type="spellStart"/>
+      <w:r>
+        <w:t>petsc</w:t>
+      </w:r>
+      <w:proofErr w:type="spellEnd"/>
+      <w:r>
+        <w:t>\</w:t>
+      </w:r>
+      <w:proofErr w:type="spellStart"/>
+      <w:r>
+        <w:t>mpiuni</w:t>
+      </w:r>
+      <w:proofErr w:type="spellEnd"/>
+      <w:proofErr w:type="gramEnd"/>
+    </w:p>
+    <w:p>
+      <w:r>
+        <w:t>$(PETSC_</w:t>
+      </w:r>
+      <w:proofErr w:type="gramStart"/>
+      <w:r>
+        <w:t>DIR)\</w:t>
+      </w:r>
+      <w:proofErr w:type="gramEnd"/>
+      <w:r>
+        <w:t>$(PETSC_</w:t>
+      </w:r>
+      <w:proofErr w:type="gramStart"/>
+      <w:r>
+        <w:t>ARCH)\</w:t>
+      </w:r>
+      <w:proofErr w:type="gramEnd"/>
+      <w:r>
+        <w:t>lib</w:t>
+      </w:r>
+    </w:p>
+    <w:p>
+      <w:r>
+        <w:t>$(I_MPI_ONEAPI_</w:t>
+      </w:r>
+      <w:proofErr w:type="gramStart"/>
+      <w:r>
+        <w:t>ROOT)\lib\release</w:t>
+      </w:r>
+      <w:proofErr w:type="gramEnd"/>
+    </w:p>
+    <w:p>
+      <w:r>
+        <w:t>$(I_MPI_ONEAPI_</w:t>
+      </w:r>
+      <w:proofErr w:type="gramStart"/>
+      <w:r>
+        <w:t>ROOT)\</w:t>
+      </w:r>
+      <w:proofErr w:type="gramEnd"/>
+      <w:r>
+        <w:t>include</w:t>
+      </w:r>
+    </w:p>
+    <w:p>
+      <w:r>
+        <w:t>$(ONEAPI_</w:t>
+      </w:r>
+      <w:proofErr w:type="gramStart"/>
+      <w:r>
+        <w:t>ROOT)\</w:t>
+      </w:r>
+      <w:proofErr w:type="spellStart"/>
+      <w:r>
+        <w:t>mkl</w:t>
+      </w:r>
+      <w:proofErr w:type="spellEnd"/>
+      <w:r>
+        <w:t>\2022.1.0\lib\intel64</w:t>
+      </w:r>
+      <w:proofErr w:type="gramEnd"/>
+    </w:p>
+    <w:p>
+      <w:pPr>
+        <w:spacing w:after="120"/>
+      </w:pPr>
+    </w:p>
+    <w:p>
+      <w:pPr>
+        <w:spacing w:after="120"/>
+      </w:pPr>
+      <w:r>
+        <w:t>Output file window (choose “Generate Dependencies”)</w:t>
+      </w:r>
+    </w:p>
+    <w:p>
       <w:pPr>
         <w:spacing w:after="120"/>
         <w:outlineLvl w:val="0"/>
@@ -3231,11 +5112,12 @@
         <w:rPr>
           <w:noProof/>
         </w:rPr>
+        <w:lastRenderedPageBreak/>
         <w:drawing>
-          <wp:inline distT="0" distB="0" distL="0" distR="0" wp14:anchorId="0957372E" wp14:editId="71EC9D4D">
-            <wp:extent cx="4640580" cy="2712955"/>
-            <wp:effectExtent l="0" t="0" r="7620" b="0"/>
-            <wp:docPr id="4" name="Picture 4"/>
+          <wp:inline distT="0" distB="0" distL="0" distR="0" wp14:anchorId="722FC966" wp14:editId="2E4E3515">
+            <wp:extent cx="4575810" cy="2592471"/>
+            <wp:effectExtent l="0" t="0" r="0" b="0"/>
+            <wp:docPr id="1" name="Picture 1"/>
             <wp:cNvGraphicFramePr>
               <a:graphicFrameLocks xmlns:a="http://schemas.openxmlformats.org/drawingml/2006/main" noChangeAspect="1"/>
             </wp:cNvGraphicFramePr>
@@ -3255,6 +5137,52 @@
                   <pic:spPr>
                     <a:xfrm>
                       <a:off x="0" y="0"/>
+                      <a:ext cx="4585445" cy="2597930"/>
+                    </a:xfrm>
+                    <a:prstGeom prst="rect">
+                      <a:avLst/>
+                    </a:prstGeom>
+                  </pic:spPr>
+                </pic:pic>
+              </a:graphicData>
+            </a:graphic>
+          </wp:inline>
+        </w:drawing>
+      </w:r>
+    </w:p>
+    <w:p>
+      <w:pPr>
+        <w:spacing w:after="120"/>
+        <w:outlineLvl w:val="0"/>
+      </w:pPr>
+      <w:r>
+        <w:rPr>
+          <w:noProof/>
+        </w:rPr>
+        <w:drawing>
+          <wp:inline distT="0" distB="0" distL="0" distR="0" wp14:anchorId="0957372E" wp14:editId="71EC9D4D">
+            <wp:extent cx="4640580" cy="2712955"/>
+            <wp:effectExtent l="0" t="0" r="7620" b="0"/>
+            <wp:docPr id="4" name="Picture 4"/>
+            <wp:cNvGraphicFramePr>
+              <a:graphicFrameLocks xmlns:a="http://schemas.openxmlformats.org/drawingml/2006/main" noChangeAspect="1"/>
+            </wp:cNvGraphicFramePr>
+            <a:graphic xmlns:a="http://schemas.openxmlformats.org/drawingml/2006/main">
+              <a:graphicData uri="http://schemas.openxmlformats.org/drawingml/2006/picture">
+                <pic:pic xmlns:pic="http://schemas.openxmlformats.org/drawingml/2006/picture">
+                  <pic:nvPicPr>
+                    <pic:cNvPr id="1" name=""/>
+                    <pic:cNvPicPr/>
+                  </pic:nvPicPr>
+                  <pic:blipFill>
+                    <a:blip r:embed="rId19"/>
+                    <a:stretch>
+                      <a:fillRect/>
+                    </a:stretch>
+                  </pic:blipFill>
+                  <pic:spPr>
+                    <a:xfrm>
+                      <a:off x="0" y="0"/>
                       <a:ext cx="4660658" cy="2724693"/>
                     </a:xfrm>
                     <a:prstGeom prst="rect">
@@ -3300,7 +5228,7 @@
                     <pic:cNvPicPr/>
                   </pic:nvPicPr>
                   <pic:blipFill rotWithShape="1">
-                    <a:blip r:embed="rId19"/>
+                    <a:blip r:embed="rId20"/>
                     <a:srcRect r="45833" b="52992"/>
                     <a:stretch/>
                   </pic:blipFill>
@@ -3368,7 +5296,7 @@
                     <pic:cNvPicPr/>
                   </pic:nvPicPr>
                   <pic:blipFill>
-                    <a:blip r:embed="rId20"/>
+                    <a:blip r:embed="rId21"/>
                     <a:stretch>
                       <a:fillRect/>
                     </a:stretch>
@@ -3422,143 +5350,6 @@
             <wp:extent cx="5943600" cy="2376805"/>
             <wp:effectExtent l="0" t="0" r="0" b="4445"/>
             <wp:docPr id="10" name="Picture 10"/>
-            <wp:cNvGraphicFramePr>
-              <a:graphicFrameLocks xmlns:a="http://schemas.openxmlformats.org/drawingml/2006/main" noChangeAspect="1"/>
-            </wp:cNvGraphicFramePr>
-            <a:graphic xmlns:a="http://schemas.openxmlformats.org/drawingml/2006/main">
-              <a:graphicData uri="http://schemas.openxmlformats.org/drawingml/2006/picture">
-                <pic:pic xmlns:pic="http://schemas.openxmlformats.org/drawingml/2006/picture">
-                  <pic:nvPicPr>
-                    <pic:cNvPr id="1" name=""/>
-                    <pic:cNvPicPr/>
-                  </pic:nvPicPr>
-                  <pic:blipFill>
-                    <a:blip r:embed="rId21"/>
-                    <a:stretch>
-                      <a:fillRect/>
-                    </a:stretch>
-                  </pic:blipFill>
-                  <pic:spPr>
-                    <a:xfrm>
-                      <a:off x="0" y="0"/>
-                      <a:ext cx="5943600" cy="2376805"/>
-                    </a:xfrm>
-                    <a:prstGeom prst="rect">
-                      <a:avLst/>
-                    </a:prstGeom>
-                  </pic:spPr>
-                </pic:pic>
-              </a:graphicData>
-            </a:graphic>
-          </wp:inline>
-        </w:drawing>
-      </w:r>
-    </w:p>
-    <w:p>
-      <w:pPr>
-        <w:spacing w:after="120"/>
-      </w:pPr>
-    </w:p>
-    <w:p>
-      <w:pPr>
-        <w:spacing w:after="120"/>
-      </w:pPr>
-      <w:r>
-        <w:t xml:space="preserve">And </w:t>
-      </w:r>
-      <w:r>
-        <w:t xml:space="preserve">  right-</w:t>
-      </w:r>
-      <w:proofErr w:type="gramStart"/>
-      <w:r>
-        <w:t>click  on</w:t>
-      </w:r>
-      <w:proofErr w:type="gramEnd"/>
-      <w:r>
-        <w:t xml:space="preserve">  “Additional Include Directories”</w:t>
-      </w:r>
-    </w:p>
-    <w:p>
-      <w:r>
-        <w:t>$(PETSC_</w:t>
-      </w:r>
-      <w:proofErr w:type="gramStart"/>
-      <w:r>
-        <w:t>DIR)\</w:t>
-      </w:r>
-      <w:proofErr w:type="gramEnd"/>
-      <w:r>
-        <w:t>$(PETSC_ARCH)\lib</w:t>
-      </w:r>
-    </w:p>
-    <w:p>
-      <w:r>
-        <w:t>$(I_MPI_ONEAPI_</w:t>
-      </w:r>
-      <w:proofErr w:type="gramStart"/>
-      <w:r>
-        <w:t>ROOT)\lib\release</w:t>
-      </w:r>
-      <w:proofErr w:type="gramEnd"/>
-    </w:p>
-    <w:p>
-      <w:r>
-        <w:t>$(I_MPI_ONEAPI_</w:t>
-      </w:r>
-      <w:proofErr w:type="gramStart"/>
-      <w:r>
-        <w:t>ROOT)\</w:t>
-      </w:r>
-      <w:proofErr w:type="gramEnd"/>
-      <w:r>
-        <w:t>include</w:t>
-      </w:r>
-    </w:p>
-    <w:p>
-      <w:r>
-        <w:t>$(ONEAPI_</w:t>
-      </w:r>
-      <w:proofErr w:type="gramStart"/>
-      <w:r>
-        <w:t>ROOT)\</w:t>
-      </w:r>
-      <w:proofErr w:type="spellStart"/>
-      <w:r>
-        <w:t>mkl</w:t>
-      </w:r>
-      <w:proofErr w:type="spellEnd"/>
-      <w:r>
-        <w:t>\2022.1.0\lib\intel64</w:t>
-      </w:r>
-      <w:proofErr w:type="gramEnd"/>
-    </w:p>
-    <w:p>
-      <w:pPr>
-        <w:spacing w:after="120"/>
-      </w:pPr>
-    </w:p>
-    <w:p>
-      <w:pPr>
-        <w:spacing w:after="120"/>
-      </w:pPr>
-      <w:r>
-        <w:lastRenderedPageBreak/>
-        <w:t>And then “Input”</w:t>
-      </w:r>
-    </w:p>
-    <w:p>
-      <w:pPr>
-        <w:spacing w:after="120"/>
-      </w:pPr>
-      <w:r>
-        <w:rPr>
-          <w:noProof/>
-        </w:rPr>
-        <w:drawing>
-          <wp:inline distT="0" distB="0" distL="0" distR="0" wp14:anchorId="596E83F1" wp14:editId="7FC8A457">
-            <wp:extent cx="5943600" cy="2407920"/>
-            <wp:effectExtent l="0" t="0" r="0" b="0"/>
-            <wp:docPr id="11" name="Picture 11"/>
             <wp:cNvGraphicFramePr>
               <a:graphicFrameLocks xmlns:a="http://schemas.openxmlformats.org/drawingml/2006/main" noChangeAspect="1"/>
             </wp:cNvGraphicFramePr>
@@ -3578,6 +5369,151 @@
                   <pic:spPr>
                     <a:xfrm>
                       <a:off x="0" y="0"/>
+                      <a:ext cx="5943600" cy="2376805"/>
+                    </a:xfrm>
+                    <a:prstGeom prst="rect">
+                      <a:avLst/>
+                    </a:prstGeom>
+                  </pic:spPr>
+                </pic:pic>
+              </a:graphicData>
+            </a:graphic>
+          </wp:inline>
+        </w:drawing>
+      </w:r>
+    </w:p>
+    <w:p>
+      <w:pPr>
+        <w:spacing w:after="120"/>
+      </w:pPr>
+    </w:p>
+    <w:p>
+      <w:pPr>
+        <w:spacing w:after="120"/>
+      </w:pPr>
+      <w:r>
+        <w:t xml:space="preserve">And </w:t>
+      </w:r>
+      <w:r>
+        <w:t xml:space="preserve">  right-</w:t>
+      </w:r>
+      <w:proofErr w:type="gramStart"/>
+      <w:r>
+        <w:t>click  on</w:t>
+      </w:r>
+      <w:proofErr w:type="gramEnd"/>
+      <w:r>
+        <w:t xml:space="preserve">  “Additional Include Directories”</w:t>
+      </w:r>
+    </w:p>
+    <w:p>
+      <w:r>
+        <w:t>$(PETSC_</w:t>
+      </w:r>
+      <w:proofErr w:type="gramStart"/>
+      <w:r>
+        <w:t>DIR)\</w:t>
+      </w:r>
+      <w:proofErr w:type="gramEnd"/>
+      <w:r>
+        <w:t>$(PETSC_</w:t>
+      </w:r>
+      <w:proofErr w:type="gramStart"/>
+      <w:r>
+        <w:t>ARCH)\</w:t>
+      </w:r>
+      <w:proofErr w:type="gramEnd"/>
+      <w:r>
+        <w:t>lib</w:t>
+      </w:r>
+    </w:p>
+    <w:p>
+      <w:r>
+        <w:t>$(I_MPI_ONEAPI_</w:t>
+      </w:r>
+      <w:proofErr w:type="gramStart"/>
+      <w:r>
+        <w:t>ROOT)\lib\release</w:t>
+      </w:r>
+      <w:proofErr w:type="gramEnd"/>
+    </w:p>
+    <w:p>
+      <w:r>
+        <w:t>$(I_MPI_ONEAPI_</w:t>
+      </w:r>
+      <w:proofErr w:type="gramStart"/>
+      <w:r>
+        <w:t>ROOT)\</w:t>
+      </w:r>
+      <w:proofErr w:type="gramEnd"/>
+      <w:r>
+        <w:t>include</w:t>
+      </w:r>
+    </w:p>
+    <w:p>
+      <w:r>
+        <w:t>$(ONEAPI_</w:t>
+      </w:r>
+      <w:proofErr w:type="gramStart"/>
+      <w:r>
+        <w:t>ROOT)\</w:t>
+      </w:r>
+      <w:proofErr w:type="spellStart"/>
+      <w:r>
+        <w:t>mkl</w:t>
+      </w:r>
+      <w:proofErr w:type="spellEnd"/>
+      <w:r>
+        <w:t>\2022.1.0\lib\intel64</w:t>
+      </w:r>
+      <w:proofErr w:type="gramEnd"/>
+    </w:p>
+    <w:p>
+      <w:pPr>
+        <w:spacing w:after="120"/>
+      </w:pPr>
+    </w:p>
+    <w:p>
+      <w:pPr>
+        <w:spacing w:after="120"/>
+      </w:pPr>
+      <w:r>
+        <w:lastRenderedPageBreak/>
+        <w:t>And then “Input”</w:t>
+      </w:r>
+    </w:p>
+    <w:p>
+      <w:pPr>
+        <w:spacing w:after="120"/>
+      </w:pPr>
+      <w:r>
+        <w:rPr>
+          <w:noProof/>
+        </w:rPr>
+        <w:drawing>
+          <wp:inline distT="0" distB="0" distL="0" distR="0" wp14:anchorId="596E83F1" wp14:editId="7FC8A457">
+            <wp:extent cx="5943600" cy="2407920"/>
+            <wp:effectExtent l="0" t="0" r="0" b="0"/>
+            <wp:docPr id="11" name="Picture 11"/>
+            <wp:cNvGraphicFramePr>
+              <a:graphicFrameLocks xmlns:a="http://schemas.openxmlformats.org/drawingml/2006/main" noChangeAspect="1"/>
+            </wp:cNvGraphicFramePr>
+            <a:graphic xmlns:a="http://schemas.openxmlformats.org/drawingml/2006/main">
+              <a:graphicData uri="http://schemas.openxmlformats.org/drawingml/2006/picture">
+                <pic:pic xmlns:pic="http://schemas.openxmlformats.org/drawingml/2006/picture">
+                  <pic:nvPicPr>
+                    <pic:cNvPr id="1" name=""/>
+                    <pic:cNvPicPr/>
+                  </pic:nvPicPr>
+                  <pic:blipFill>
+                    <a:blip r:embed="rId23"/>
+                    <a:stretch>
+                      <a:fillRect/>
+                    </a:stretch>
+                  </pic:blipFill>
+                  <pic:spPr>
+                    <a:xfrm>
+                      <a:off x="0" y="0"/>
                       <a:ext cx="5943600" cy="2407920"/>
                     </a:xfrm>
                     <a:prstGeom prst="rect">
@@ -3631,7 +5567,7 @@
                     <pic:cNvPicPr/>
                   </pic:nvPicPr>
                   <pic:blipFill rotWithShape="1">
-                    <a:blip r:embed="rId23"/>
+                    <a:blip r:embed="rId24"/>
                     <a:srcRect r="45994" b="47294"/>
                     <a:stretch/>
                   </pic:blipFill>
@@ -3700,7 +5636,7 @@
                     <pic:cNvPicPr/>
                   </pic:nvPicPr>
                   <pic:blipFill rotWithShape="1">
-                    <a:blip r:embed="rId24"/>
+                    <a:blip r:embed="rId25"/>
                     <a:srcRect r="46955" b="47863"/>
                     <a:stretch/>
                   </pic:blipFill>
@@ -3746,7 +5682,15 @@
       </w:r>
       <w:proofErr w:type="gramEnd"/>
       <w:r>
-        <w:t>$(PETSC_ARCH)\lib</w:t>
+        <w:t>$(PETSC_</w:t>
+      </w:r>
+      <w:proofErr w:type="gramStart"/>
+      <w:r>
+        <w:t>ARCH)\</w:t>
+      </w:r>
+      <w:proofErr w:type="gramEnd"/>
+      <w:r>
+        <w:t>lib</w:t>
       </w:r>
     </w:p>
     <w:p>
@@ -3789,7 +5733,7 @@
                     <pic:cNvPicPr/>
                   </pic:nvPicPr>
                   <pic:blipFill rotWithShape="1">
-                    <a:blip r:embed="rId25"/>
+                    <a:blip r:embed="rId26"/>
                     <a:srcRect r="50801" b="47863"/>
                     <a:stretch/>
                   </pic:blipFill>
@@ -3924,7 +5868,7 @@
         <w:spacing w:after="120"/>
         <w:ind w:firstLine="720"/>
       </w:pPr>
-      <w:hyperlink r:id="rId26" w:history="1">
+      <w:hyperlink r:id="rId27" w:history="1">
         <w:r>
           <w:rPr>
             <w:rStyle w:val="Hyperlink"/>
@@ -3954,7 +5898,7 @@
         <w:spacing w:after="120"/>
         <w:ind w:firstLine="720"/>
       </w:pPr>
-      <w:hyperlink r:id="rId27" w:anchor="base-kit" w:history="1">
+      <w:hyperlink r:id="rId28" w:anchor="base-kit" w:history="1">
         <w:r>
           <w:rPr>
             <w:rStyle w:val="Hyperlink"/>
@@ -3982,7 +5926,7 @@
         <w:spacing w:after="120"/>
         <w:ind w:firstLine="720"/>
       </w:pPr>
-      <w:hyperlink r:id="rId28" w:history="1">
+      <w:hyperlink r:id="rId29" w:history="1">
         <w:r>
           <w:rPr>
             <w:rStyle w:val="Hyperlink"/>
